--- a/Документы/Пояснительная записка .docx
+++ b/Документы/Пояснительная записка .docx
@@ -16,6 +16,13 @@
     </w:p>
     <w:sdt>
       <w:sdtPr>
+        <w:rPr>
+          <w:rFonts w:eastAsiaTheme="minorHAnsi"/>
+          <w:color w:val="auto"/>
+          <w:sz w:val="28"/>
+          <w:szCs w:val="22"/>
+          <w:lang w:eastAsia="en-US"/>
+        </w:rPr>
         <w:id w:val="-872695810"/>
         <w:docPartObj>
           <w:docPartGallery w:val="Table of Contents"/>
@@ -24,13 +31,8 @@
       </w:sdtPr>
       <w:sdtEndPr>
         <w:rPr>
-          <w:rFonts w:eastAsiaTheme="minorHAnsi"/>
           <w:b/>
           <w:bCs/>
-          <w:color w:val="auto"/>
-          <w:sz w:val="28"/>
-          <w:szCs w:val="22"/>
-          <w:lang w:eastAsia="en-US"/>
         </w:rPr>
       </w:sdtEndPr>
       <w:sdtContent>
@@ -301,7 +303,21 @@
                 <w:rStyle w:val="a5"/>
                 <w:noProof/>
               </w:rPr>
-              <w:t>1.2. Мелкие пелагические рыбы Черного моря</w:t>
+              <w:t>1.2. Мелкие пелагические ры</w:t>
+            </w:r>
+            <w:r>
+              <w:rPr>
+                <w:rStyle w:val="a5"/>
+                <w:noProof/>
+              </w:rPr>
+              <w:t>б</w:t>
+            </w:r>
+            <w:r>
+              <w:rPr>
+                <w:rStyle w:val="a5"/>
+                <w:noProof/>
+              </w:rPr>
+              <w:t>ы Черного моря</w:t>
             </w:r>
             <w:r>
               <w:rPr>
@@ -833,8 +849,6 @@
       <w:r>
         <w:br w:type="page"/>
       </w:r>
-      <w:bookmarkStart w:id="1" w:name="_GoBack"/>
-      <w:bookmarkEnd w:id="1"/>
     </w:p>
     <w:p>
       <w:pPr>
@@ -844,7 +858,7 @@
           <w:sz w:val="32"/>
         </w:rPr>
       </w:pPr>
-      <w:bookmarkStart w:id="2" w:name="_Toc42343196"/>
+      <w:bookmarkStart w:id="1" w:name="_Toc42343196"/>
       <w:r>
         <w:rPr>
           <w:rStyle w:val="a6"/>
@@ -853,7 +867,7 @@
         <w:lastRenderedPageBreak/>
         <w:t>ВВЕДЕНИЕ</w:t>
       </w:r>
-      <w:bookmarkEnd w:id="2"/>
+      <w:bookmarkEnd w:id="1"/>
     </w:p>
     <w:p>
       <w:pPr>
@@ -3154,6 +3168,7 @@
         <w:t xml:space="preserve"> </w:t>
       </w:r>
       <w:hyperlink r:id="rId11" w:tgtFrame="_blank" w:history="1">
+        <w:proofErr w:type="spellStart"/>
         <w:r>
           <w:rPr>
             <w:u w:val="single"/>
@@ -3161,6 +3176,7 @@
           </w:rPr>
           <w:t>Oracle</w:t>
         </w:r>
+        <w:proofErr w:type="spellEnd"/>
         <w:r>
           <w:rPr>
             <w:u w:val="single"/>
@@ -3168,6 +3184,7 @@
           </w:rPr>
           <w:t xml:space="preserve"> </w:t>
         </w:r>
+        <w:proofErr w:type="spellStart"/>
         <w:r>
           <w:rPr>
             <w:u w:val="single"/>
@@ -3175,6 +3192,7 @@
           </w:rPr>
           <w:t>Database</w:t>
         </w:r>
+        <w:proofErr w:type="spellEnd"/>
       </w:hyperlink>
       <w:r>
         <w:rPr>
@@ -3212,35 +3230,59 @@
         </w:rPr>
         <w:t xml:space="preserve"> </w:t>
       </w:r>
-      <w:r>
-        <w:rPr>
-          <w:lang w:eastAsia="ru-RU"/>
-        </w:rPr>
-        <w:t>Server,</w:t>
-      </w:r>
-      <w:r>
-        <w:rPr>
-          <w:lang w:eastAsia="ru-RU"/>
-        </w:rPr>
-        <w:t xml:space="preserve"> </w:t>
-      </w:r>
+      <w:proofErr w:type="spellStart"/>
+      <w:r>
+        <w:rPr>
+          <w:lang w:eastAsia="ru-RU"/>
+        </w:rPr>
+        <w:t>Server</w:t>
+      </w:r>
+      <w:proofErr w:type="spellEnd"/>
+      <w:r>
+        <w:rPr>
+          <w:lang w:eastAsia="ru-RU"/>
+        </w:rPr>
+        <w:t>,</w:t>
+      </w:r>
+      <w:r>
+        <w:rPr>
+          <w:lang w:eastAsia="ru-RU"/>
+        </w:rPr>
+        <w:t xml:space="preserve"> </w:t>
+      </w:r>
+      <w:proofErr w:type="spellStart"/>
       <w:r>
         <w:rPr>
           <w:lang w:eastAsia="ru-RU"/>
         </w:rPr>
         <w:t>MySQL</w:t>
       </w:r>
-      <w:r>
-        <w:rPr>
-          <w:lang w:eastAsia="ru-RU"/>
-        </w:rPr>
-        <w:t xml:space="preserve"> </w:t>
-      </w:r>
-      <w:r>
-        <w:rPr>
-          <w:lang w:eastAsia="ru-RU"/>
-        </w:rPr>
-        <w:t>(MariaDB)</w:t>
+      <w:proofErr w:type="spellEnd"/>
+      <w:r>
+        <w:rPr>
+          <w:lang w:eastAsia="ru-RU"/>
+        </w:rPr>
+        <w:t xml:space="preserve"> </w:t>
+      </w:r>
+      <w:r>
+        <w:rPr>
+          <w:lang w:eastAsia="ru-RU"/>
+        </w:rPr>
+        <w:t>(</w:t>
+      </w:r>
+      <w:proofErr w:type="spellStart"/>
+      <w:r>
+        <w:rPr>
+          <w:lang w:eastAsia="ru-RU"/>
+        </w:rPr>
+        <w:t>MariaDB</w:t>
+      </w:r>
+      <w:proofErr w:type="spellEnd"/>
+      <w:r>
+        <w:rPr>
+          <w:lang w:eastAsia="ru-RU"/>
+        </w:rPr>
+        <w:t>)</w:t>
       </w:r>
       <w:r>
         <w:rPr>
@@ -3356,23 +3398,33 @@
         </w:rPr>
         <w:t xml:space="preserve"> </w:t>
       </w:r>
+      <w:proofErr w:type="spellStart"/>
       <w:r>
         <w:rPr>
           <w:lang w:eastAsia="ru-RU"/>
         </w:rPr>
         <w:t>Microsoft</w:t>
       </w:r>
-      <w:r>
-        <w:rPr>
-          <w:lang w:eastAsia="ru-RU"/>
-        </w:rPr>
-        <w:t xml:space="preserve"> </w:t>
-      </w:r>
-      <w:r>
-        <w:rPr>
-          <w:lang w:eastAsia="ru-RU"/>
-        </w:rPr>
-        <w:t>Office.</w:t>
+      <w:proofErr w:type="spellEnd"/>
+      <w:r>
+        <w:rPr>
+          <w:lang w:eastAsia="ru-RU"/>
+        </w:rPr>
+        <w:t xml:space="preserve"> </w:t>
+      </w:r>
+      <w:proofErr w:type="spellStart"/>
+      <w:r>
+        <w:rPr>
+          <w:lang w:eastAsia="ru-RU"/>
+        </w:rPr>
+        <w:t>Office</w:t>
+      </w:r>
+      <w:proofErr w:type="spellEnd"/>
+      <w:r>
+        <w:rPr>
+          <w:lang w:eastAsia="ru-RU"/>
+        </w:rPr>
+        <w:t>.</w:t>
       </w:r>
     </w:p>
     <w:p>
@@ -3730,11 +3782,19 @@
           <w:lang w:eastAsia="ru-RU"/>
         </w:rPr>
       </w:pPr>
-      <w:r>
-        <w:rPr>
-          <w:lang w:eastAsia="ru-RU"/>
-        </w:rPr>
-        <w:t xml:space="preserve">Часто ,СУБД для работы с базой данных используют определенный язык запросов – язык </w:t>
+      <w:proofErr w:type="gramStart"/>
+      <w:r>
+        <w:rPr>
+          <w:lang w:eastAsia="ru-RU"/>
+        </w:rPr>
+        <w:t>Часто ,СУБД</w:t>
+      </w:r>
+      <w:proofErr w:type="gramEnd"/>
+      <w:r>
+        <w:rPr>
+          <w:lang w:eastAsia="ru-RU"/>
+        </w:rPr>
+        <w:t xml:space="preserve"> для работы с базой данных используют определенный язык запросов – язык </w:t>
       </w:r>
       <w:r>
         <w:rPr>
@@ -3771,31 +3831,49 @@
         <w:rPr>
           <w:lang w:eastAsia="ru-RU"/>
         </w:rPr>
-        <w:t>(structured</w:t>
-      </w:r>
-      <w:r>
-        <w:rPr>
-          <w:lang w:eastAsia="ru-RU"/>
-        </w:rPr>
-        <w:t xml:space="preserve"> </w:t>
-      </w:r>
+        <w:t>(</w:t>
+      </w:r>
+      <w:proofErr w:type="spellStart"/>
+      <w:r>
+        <w:rPr>
+          <w:lang w:eastAsia="ru-RU"/>
+        </w:rPr>
+        <w:t>structured</w:t>
+      </w:r>
+      <w:proofErr w:type="spellEnd"/>
+      <w:r>
+        <w:rPr>
+          <w:lang w:eastAsia="ru-RU"/>
+        </w:rPr>
+        <w:t xml:space="preserve"> </w:t>
+      </w:r>
+      <w:proofErr w:type="spellStart"/>
       <w:r>
         <w:rPr>
           <w:lang w:eastAsia="ru-RU"/>
         </w:rPr>
         <w:t>query</w:t>
       </w:r>
-      <w:r>
-        <w:rPr>
-          <w:lang w:eastAsia="ru-RU"/>
-        </w:rPr>
-        <w:t xml:space="preserve"> </w:t>
-      </w:r>
-      <w:r>
-        <w:rPr>
-          <w:lang w:eastAsia="ru-RU"/>
-        </w:rPr>
-        <w:t>language)</w:t>
+      <w:proofErr w:type="spellEnd"/>
+      <w:r>
+        <w:rPr>
+          <w:lang w:eastAsia="ru-RU"/>
+        </w:rPr>
+        <w:t xml:space="preserve"> </w:t>
+      </w:r>
+      <w:proofErr w:type="spellStart"/>
+      <w:r>
+        <w:rPr>
+          <w:lang w:eastAsia="ru-RU"/>
+        </w:rPr>
+        <w:t>language</w:t>
+      </w:r>
+      <w:proofErr w:type="spellEnd"/>
+      <w:r>
+        <w:rPr>
+          <w:lang w:eastAsia="ru-RU"/>
+        </w:rPr>
+        <w:t>)</w:t>
       </w:r>
       <w:r>
         <w:rPr>
@@ -4410,11 +4488,19 @@
         </w:rPr>
         <w:t xml:space="preserve"> </w:t>
       </w:r>
-      <w:r>
-        <w:rPr>
-          <w:lang w:eastAsia="ru-RU"/>
-        </w:rPr>
-        <w:t>тьюринг-полным,</w:t>
+      <w:proofErr w:type="spellStart"/>
+      <w:r>
+        <w:rPr>
+          <w:lang w:eastAsia="ru-RU"/>
+        </w:rPr>
+        <w:t>тьюринг</w:t>
+      </w:r>
+      <w:proofErr w:type="spellEnd"/>
+      <w:r>
+        <w:rPr>
+          <w:lang w:eastAsia="ru-RU"/>
+        </w:rPr>
+        <w:t>-полным,</w:t>
       </w:r>
       <w:r>
         <w:rPr>
@@ -4655,13 +4741,448 @@
         </w:rPr>
         <w:t xml:space="preserve"> </w:t>
       </w:r>
-      <w:bookmarkStart w:id="3" w:name="keyword190"/>
+      <w:bookmarkStart w:id="2" w:name="keyword190"/>
+      <w:bookmarkEnd w:id="2"/>
+      <w:r>
+        <w:rPr>
+          <w:iCs/>
+          <w:lang w:eastAsia="ru-RU"/>
+        </w:rPr>
+        <w:t>ограничений</w:t>
+      </w:r>
+      <w:r>
+        <w:rPr>
+          <w:iCs/>
+          <w:lang w:eastAsia="ru-RU"/>
+        </w:rPr>
+        <w:t xml:space="preserve"> </w:t>
+      </w:r>
+      <w:r>
+        <w:rPr>
+          <w:iCs/>
+          <w:lang w:eastAsia="ru-RU"/>
+        </w:rPr>
+        <w:t>целостности</w:t>
+      </w:r>
+      <w:r>
+        <w:rPr>
+          <w:lang w:eastAsia="ru-RU"/>
+        </w:rPr>
+        <w:t xml:space="preserve"> </w:t>
+      </w:r>
+      <w:bookmarkStart w:id="3" w:name="keyword191"/>
       <w:bookmarkEnd w:id="3"/>
       <w:r>
         <w:rPr>
           <w:iCs/>
           <w:lang w:eastAsia="ru-RU"/>
         </w:rPr>
+        <w:t>БД</w:t>
+      </w:r>
+      <w:r>
+        <w:rPr>
+          <w:lang w:eastAsia="ru-RU"/>
+        </w:rPr>
+        <w:t>.</w:t>
+      </w:r>
+      <w:r>
+        <w:rPr>
+          <w:lang w:eastAsia="ru-RU"/>
+        </w:rPr>
+        <w:t xml:space="preserve"> </w:t>
+      </w:r>
+      <w:r>
+        <w:rPr>
+          <w:lang w:eastAsia="ru-RU"/>
+        </w:rPr>
+        <w:t>Опять</w:t>
+      </w:r>
+      <w:r>
+        <w:rPr>
+          <w:lang w:eastAsia="ru-RU"/>
+        </w:rPr>
+        <w:t xml:space="preserve"> </w:t>
+      </w:r>
+      <w:r>
+        <w:rPr>
+          <w:lang w:eastAsia="ru-RU"/>
+        </w:rPr>
+        <w:t>же,</w:t>
+      </w:r>
+      <w:r>
+        <w:rPr>
+          <w:lang w:eastAsia="ru-RU"/>
+        </w:rPr>
+        <w:t xml:space="preserve"> </w:t>
+      </w:r>
+      <w:bookmarkStart w:id="4" w:name="keyword192"/>
+      <w:bookmarkEnd w:id="4"/>
+      <w:r>
+        <w:rPr>
+          <w:iCs/>
+          <w:lang w:eastAsia="ru-RU"/>
+        </w:rPr>
+        <w:t>ограничения</w:t>
+      </w:r>
+      <w:r>
+        <w:rPr>
+          <w:iCs/>
+          <w:lang w:eastAsia="ru-RU"/>
+        </w:rPr>
+        <w:t xml:space="preserve"> </w:t>
+      </w:r>
+      <w:r>
+        <w:rPr>
+          <w:iCs/>
+          <w:lang w:eastAsia="ru-RU"/>
+        </w:rPr>
+        <w:t>целостности</w:t>
+      </w:r>
+      <w:r>
+        <w:rPr>
+          <w:lang w:eastAsia="ru-RU"/>
+        </w:rPr>
+        <w:t xml:space="preserve"> </w:t>
+      </w:r>
+      <w:r>
+        <w:rPr>
+          <w:lang w:eastAsia="ru-RU"/>
+        </w:rPr>
+        <w:t>хранятся</w:t>
+      </w:r>
+      <w:r>
+        <w:rPr>
+          <w:lang w:eastAsia="ru-RU"/>
+        </w:rPr>
+        <w:t xml:space="preserve"> </w:t>
+      </w:r>
+      <w:r>
+        <w:rPr>
+          <w:lang w:eastAsia="ru-RU"/>
+        </w:rPr>
+        <w:t>в</w:t>
+      </w:r>
+      <w:r>
+        <w:rPr>
+          <w:lang w:eastAsia="ru-RU"/>
+        </w:rPr>
+        <w:t xml:space="preserve"> </w:t>
+      </w:r>
+      <w:r>
+        <w:rPr>
+          <w:lang w:eastAsia="ru-RU"/>
+        </w:rPr>
+        <w:t>специальных</w:t>
+      </w:r>
+      <w:r>
+        <w:rPr>
+          <w:lang w:eastAsia="ru-RU"/>
+        </w:rPr>
+        <w:t xml:space="preserve"> </w:t>
+      </w:r>
+      <w:r>
+        <w:rPr>
+          <w:lang w:eastAsia="ru-RU"/>
+        </w:rPr>
+        <w:t>таблицах-каталогах,</w:t>
+      </w:r>
+      <w:r>
+        <w:rPr>
+          <w:lang w:eastAsia="ru-RU"/>
+        </w:rPr>
+        <w:t xml:space="preserve"> </w:t>
+      </w:r>
+      <w:r>
+        <w:rPr>
+          <w:lang w:eastAsia="ru-RU"/>
+        </w:rPr>
+        <w:t>и</w:t>
+      </w:r>
+      <w:r>
+        <w:rPr>
+          <w:lang w:eastAsia="ru-RU"/>
+        </w:rPr>
+        <w:t xml:space="preserve"> </w:t>
+      </w:r>
+      <w:r>
+        <w:rPr>
+          <w:lang w:eastAsia="ru-RU"/>
+        </w:rPr>
+        <w:t>обеспечение</w:t>
+      </w:r>
+      <w:r>
+        <w:rPr>
+          <w:lang w:eastAsia="ru-RU"/>
+        </w:rPr>
+        <w:t xml:space="preserve"> </w:t>
+      </w:r>
+      <w:bookmarkStart w:id="5" w:name="keyword193"/>
+      <w:bookmarkEnd w:id="5"/>
+      <w:r>
+        <w:rPr>
+          <w:iCs/>
+          <w:lang w:eastAsia="ru-RU"/>
+        </w:rPr>
+        <w:t>контроля</w:t>
+      </w:r>
+      <w:r>
+        <w:rPr>
+          <w:iCs/>
+          <w:lang w:eastAsia="ru-RU"/>
+        </w:rPr>
+        <w:t xml:space="preserve"> </w:t>
+      </w:r>
+      <w:r>
+        <w:rPr>
+          <w:iCs/>
+          <w:lang w:eastAsia="ru-RU"/>
+        </w:rPr>
+        <w:t>целостности</w:t>
+      </w:r>
+      <w:r>
+        <w:rPr>
+          <w:lang w:eastAsia="ru-RU"/>
+        </w:rPr>
+        <w:t xml:space="preserve"> </w:t>
+      </w:r>
+      <w:bookmarkStart w:id="6" w:name="keyword194"/>
+      <w:bookmarkEnd w:id="6"/>
+      <w:r>
+        <w:rPr>
+          <w:iCs/>
+          <w:lang w:eastAsia="ru-RU"/>
+        </w:rPr>
+        <w:t>БД</w:t>
+      </w:r>
+      <w:r>
+        <w:rPr>
+          <w:lang w:eastAsia="ru-RU"/>
+        </w:rPr>
+        <w:t xml:space="preserve"> </w:t>
+      </w:r>
+      <w:r>
+        <w:rPr>
+          <w:lang w:eastAsia="ru-RU"/>
+        </w:rPr>
+        <w:t>производится</w:t>
+      </w:r>
+      <w:r>
+        <w:rPr>
+          <w:lang w:eastAsia="ru-RU"/>
+        </w:rPr>
+        <w:t xml:space="preserve"> </w:t>
+      </w:r>
+      <w:r>
+        <w:rPr>
+          <w:lang w:eastAsia="ru-RU"/>
+        </w:rPr>
+        <w:t>на</w:t>
+      </w:r>
+      <w:r>
+        <w:rPr>
+          <w:lang w:eastAsia="ru-RU"/>
+        </w:rPr>
+        <w:t xml:space="preserve"> </w:t>
+      </w:r>
+      <w:r>
+        <w:rPr>
+          <w:lang w:eastAsia="ru-RU"/>
+        </w:rPr>
+        <w:t>языковом</w:t>
+      </w:r>
+      <w:r>
+        <w:rPr>
+          <w:lang w:eastAsia="ru-RU"/>
+        </w:rPr>
+        <w:t xml:space="preserve"> </w:t>
+      </w:r>
+      <w:r>
+        <w:rPr>
+          <w:lang w:eastAsia="ru-RU"/>
+        </w:rPr>
+        <w:t>уровне,</w:t>
+      </w:r>
+      <w:r>
+        <w:rPr>
+          <w:lang w:eastAsia="ru-RU"/>
+        </w:rPr>
+        <w:t xml:space="preserve"> </w:t>
+      </w:r>
+      <w:r>
+        <w:rPr>
+          <w:lang w:eastAsia="ru-RU"/>
+        </w:rPr>
+        <w:t>т.е.</w:t>
+      </w:r>
+      <w:r>
+        <w:rPr>
+          <w:lang w:eastAsia="ru-RU"/>
+        </w:rPr>
+        <w:t xml:space="preserve"> </w:t>
+      </w:r>
+      <w:r>
+        <w:rPr>
+          <w:lang w:eastAsia="ru-RU"/>
+        </w:rPr>
+        <w:t>при</w:t>
+      </w:r>
+      <w:r>
+        <w:rPr>
+          <w:lang w:eastAsia="ru-RU"/>
+        </w:rPr>
+        <w:t xml:space="preserve"> </w:t>
+      </w:r>
+      <w:r>
+        <w:rPr>
+          <w:lang w:eastAsia="ru-RU"/>
+        </w:rPr>
+        <w:t>компиляции</w:t>
+      </w:r>
+      <w:r>
+        <w:rPr>
+          <w:lang w:eastAsia="ru-RU"/>
+        </w:rPr>
+        <w:t xml:space="preserve"> </w:t>
+      </w:r>
+      <w:r>
+        <w:rPr>
+          <w:lang w:eastAsia="ru-RU"/>
+        </w:rPr>
+        <w:t>операторов</w:t>
+      </w:r>
+      <w:r>
+        <w:rPr>
+          <w:lang w:eastAsia="ru-RU"/>
+        </w:rPr>
+        <w:t xml:space="preserve"> </w:t>
+      </w:r>
+      <w:r>
+        <w:rPr>
+          <w:lang w:eastAsia="ru-RU"/>
+        </w:rPr>
+        <w:t>модификации</w:t>
+      </w:r>
+      <w:r>
+        <w:rPr>
+          <w:lang w:eastAsia="ru-RU"/>
+        </w:rPr>
+        <w:t xml:space="preserve"> </w:t>
+      </w:r>
+      <w:bookmarkStart w:id="7" w:name="keyword195"/>
+      <w:bookmarkEnd w:id="7"/>
+      <w:r>
+        <w:rPr>
+          <w:iCs/>
+          <w:lang w:eastAsia="ru-RU"/>
+        </w:rPr>
+        <w:t>БД</w:t>
+      </w:r>
+      <w:r>
+        <w:rPr>
+          <w:lang w:eastAsia="ru-RU"/>
+        </w:rPr>
+        <w:t xml:space="preserve"> </w:t>
+      </w:r>
+      <w:bookmarkStart w:id="8" w:name="keyword196"/>
+      <w:bookmarkEnd w:id="8"/>
+      <w:r>
+        <w:rPr>
+          <w:iCs/>
+          <w:lang w:eastAsia="ru-RU"/>
+        </w:rPr>
+        <w:t>компилятор</w:t>
+      </w:r>
+      <w:r>
+        <w:rPr>
+          <w:lang w:eastAsia="ru-RU"/>
+        </w:rPr>
+        <w:t xml:space="preserve"> </w:t>
+      </w:r>
+      <w:bookmarkStart w:id="9" w:name="keyword197"/>
+      <w:bookmarkEnd w:id="9"/>
+      <w:r>
+        <w:rPr>
+          <w:iCs/>
+          <w:lang w:eastAsia="ru-RU"/>
+        </w:rPr>
+        <w:t>SQL</w:t>
+      </w:r>
+      <w:r>
+        <w:rPr>
+          <w:lang w:eastAsia="ru-RU"/>
+        </w:rPr>
+        <w:t xml:space="preserve"> </w:t>
+      </w:r>
+      <w:r>
+        <w:rPr>
+          <w:lang w:eastAsia="ru-RU"/>
+        </w:rPr>
+        <w:t>на</w:t>
+      </w:r>
+      <w:r>
+        <w:rPr>
+          <w:lang w:eastAsia="ru-RU"/>
+        </w:rPr>
+        <w:t xml:space="preserve"> </w:t>
+      </w:r>
+      <w:r>
+        <w:rPr>
+          <w:lang w:eastAsia="ru-RU"/>
+        </w:rPr>
+        <w:t>основании</w:t>
+      </w:r>
+      <w:r>
+        <w:rPr>
+          <w:lang w:eastAsia="ru-RU"/>
+        </w:rPr>
+        <w:t xml:space="preserve"> </w:t>
+      </w:r>
+      <w:r>
+        <w:rPr>
+          <w:lang w:eastAsia="ru-RU"/>
+        </w:rPr>
+        <w:t>имеющихся</w:t>
+      </w:r>
+      <w:r>
+        <w:rPr>
+          <w:lang w:eastAsia="ru-RU"/>
+        </w:rPr>
+        <w:t xml:space="preserve"> </w:t>
+      </w:r>
+      <w:r>
+        <w:rPr>
+          <w:lang w:eastAsia="ru-RU"/>
+        </w:rPr>
+        <w:t>в</w:t>
+      </w:r>
+      <w:r>
+        <w:rPr>
+          <w:lang w:eastAsia="ru-RU"/>
+        </w:rPr>
+        <w:t xml:space="preserve"> </w:t>
+      </w:r>
+      <w:bookmarkStart w:id="10" w:name="keyword198"/>
+      <w:bookmarkEnd w:id="10"/>
+      <w:r>
+        <w:rPr>
+          <w:iCs/>
+          <w:lang w:eastAsia="ru-RU"/>
+        </w:rPr>
+        <w:t>БД</w:t>
+      </w:r>
+      <w:r>
+        <w:rPr>
+          <w:lang w:eastAsia="ru-RU"/>
+        </w:rPr>
+        <w:t xml:space="preserve"> </w:t>
+      </w:r>
+      <w:bookmarkStart w:id="11" w:name="keyword199"/>
+      <w:bookmarkEnd w:id="11"/>
+      <w:r>
+        <w:rPr>
+          <w:iCs/>
+          <w:lang w:eastAsia="ru-RU"/>
+        </w:rPr>
         <w:t>ограничений</w:t>
       </w:r>
       <w:r>
@@ -4684,441 +5205,6 @@
         </w:rPr>
         <w:t xml:space="preserve"> </w:t>
       </w:r>
-      <w:bookmarkStart w:id="4" w:name="keyword191"/>
-      <w:bookmarkEnd w:id="4"/>
-      <w:r>
-        <w:rPr>
-          <w:iCs/>
-          <w:lang w:eastAsia="ru-RU"/>
-        </w:rPr>
-        <w:t>БД</w:t>
-      </w:r>
-      <w:r>
-        <w:rPr>
-          <w:lang w:eastAsia="ru-RU"/>
-        </w:rPr>
-        <w:t>.</w:t>
-      </w:r>
-      <w:r>
-        <w:rPr>
-          <w:lang w:eastAsia="ru-RU"/>
-        </w:rPr>
-        <w:t xml:space="preserve"> </w:t>
-      </w:r>
-      <w:r>
-        <w:rPr>
-          <w:lang w:eastAsia="ru-RU"/>
-        </w:rPr>
-        <w:t>Опять</w:t>
-      </w:r>
-      <w:r>
-        <w:rPr>
-          <w:lang w:eastAsia="ru-RU"/>
-        </w:rPr>
-        <w:t xml:space="preserve"> </w:t>
-      </w:r>
-      <w:r>
-        <w:rPr>
-          <w:lang w:eastAsia="ru-RU"/>
-        </w:rPr>
-        <w:t>же,</w:t>
-      </w:r>
-      <w:r>
-        <w:rPr>
-          <w:lang w:eastAsia="ru-RU"/>
-        </w:rPr>
-        <w:t xml:space="preserve"> </w:t>
-      </w:r>
-      <w:bookmarkStart w:id="5" w:name="keyword192"/>
-      <w:bookmarkEnd w:id="5"/>
-      <w:r>
-        <w:rPr>
-          <w:iCs/>
-          <w:lang w:eastAsia="ru-RU"/>
-        </w:rPr>
-        <w:t>ограничения</w:t>
-      </w:r>
-      <w:r>
-        <w:rPr>
-          <w:iCs/>
-          <w:lang w:eastAsia="ru-RU"/>
-        </w:rPr>
-        <w:t xml:space="preserve"> </w:t>
-      </w:r>
-      <w:r>
-        <w:rPr>
-          <w:iCs/>
-          <w:lang w:eastAsia="ru-RU"/>
-        </w:rPr>
-        <w:t>целостности</w:t>
-      </w:r>
-      <w:r>
-        <w:rPr>
-          <w:lang w:eastAsia="ru-RU"/>
-        </w:rPr>
-        <w:t xml:space="preserve"> </w:t>
-      </w:r>
-      <w:r>
-        <w:rPr>
-          <w:lang w:eastAsia="ru-RU"/>
-        </w:rPr>
-        <w:t>хранятся</w:t>
-      </w:r>
-      <w:r>
-        <w:rPr>
-          <w:lang w:eastAsia="ru-RU"/>
-        </w:rPr>
-        <w:t xml:space="preserve"> </w:t>
-      </w:r>
-      <w:r>
-        <w:rPr>
-          <w:lang w:eastAsia="ru-RU"/>
-        </w:rPr>
-        <w:t>в</w:t>
-      </w:r>
-      <w:r>
-        <w:rPr>
-          <w:lang w:eastAsia="ru-RU"/>
-        </w:rPr>
-        <w:t xml:space="preserve"> </w:t>
-      </w:r>
-      <w:r>
-        <w:rPr>
-          <w:lang w:eastAsia="ru-RU"/>
-        </w:rPr>
-        <w:t>специальных</w:t>
-      </w:r>
-      <w:r>
-        <w:rPr>
-          <w:lang w:eastAsia="ru-RU"/>
-        </w:rPr>
-        <w:t xml:space="preserve"> </w:t>
-      </w:r>
-      <w:r>
-        <w:rPr>
-          <w:lang w:eastAsia="ru-RU"/>
-        </w:rPr>
-        <w:t>таблицах-каталогах,</w:t>
-      </w:r>
-      <w:r>
-        <w:rPr>
-          <w:lang w:eastAsia="ru-RU"/>
-        </w:rPr>
-        <w:t xml:space="preserve"> </w:t>
-      </w:r>
-      <w:r>
-        <w:rPr>
-          <w:lang w:eastAsia="ru-RU"/>
-        </w:rPr>
-        <w:t>и</w:t>
-      </w:r>
-      <w:r>
-        <w:rPr>
-          <w:lang w:eastAsia="ru-RU"/>
-        </w:rPr>
-        <w:t xml:space="preserve"> </w:t>
-      </w:r>
-      <w:r>
-        <w:rPr>
-          <w:lang w:eastAsia="ru-RU"/>
-        </w:rPr>
-        <w:t>обеспечение</w:t>
-      </w:r>
-      <w:r>
-        <w:rPr>
-          <w:lang w:eastAsia="ru-RU"/>
-        </w:rPr>
-        <w:t xml:space="preserve"> </w:t>
-      </w:r>
-      <w:bookmarkStart w:id="6" w:name="keyword193"/>
-      <w:bookmarkEnd w:id="6"/>
-      <w:r>
-        <w:rPr>
-          <w:iCs/>
-          <w:lang w:eastAsia="ru-RU"/>
-        </w:rPr>
-        <w:t>контроля</w:t>
-      </w:r>
-      <w:r>
-        <w:rPr>
-          <w:iCs/>
-          <w:lang w:eastAsia="ru-RU"/>
-        </w:rPr>
-        <w:t xml:space="preserve"> </w:t>
-      </w:r>
-      <w:r>
-        <w:rPr>
-          <w:iCs/>
-          <w:lang w:eastAsia="ru-RU"/>
-        </w:rPr>
-        <w:t>целостности</w:t>
-      </w:r>
-      <w:r>
-        <w:rPr>
-          <w:lang w:eastAsia="ru-RU"/>
-        </w:rPr>
-        <w:t xml:space="preserve"> </w:t>
-      </w:r>
-      <w:bookmarkStart w:id="7" w:name="keyword194"/>
-      <w:bookmarkEnd w:id="7"/>
-      <w:r>
-        <w:rPr>
-          <w:iCs/>
-          <w:lang w:eastAsia="ru-RU"/>
-        </w:rPr>
-        <w:t>БД</w:t>
-      </w:r>
-      <w:r>
-        <w:rPr>
-          <w:lang w:eastAsia="ru-RU"/>
-        </w:rPr>
-        <w:t xml:space="preserve"> </w:t>
-      </w:r>
-      <w:r>
-        <w:rPr>
-          <w:lang w:eastAsia="ru-RU"/>
-        </w:rPr>
-        <w:t>производится</w:t>
-      </w:r>
-      <w:r>
-        <w:rPr>
-          <w:lang w:eastAsia="ru-RU"/>
-        </w:rPr>
-        <w:t xml:space="preserve"> </w:t>
-      </w:r>
-      <w:r>
-        <w:rPr>
-          <w:lang w:eastAsia="ru-RU"/>
-        </w:rPr>
-        <w:t>на</w:t>
-      </w:r>
-      <w:r>
-        <w:rPr>
-          <w:lang w:eastAsia="ru-RU"/>
-        </w:rPr>
-        <w:t xml:space="preserve"> </w:t>
-      </w:r>
-      <w:r>
-        <w:rPr>
-          <w:lang w:eastAsia="ru-RU"/>
-        </w:rPr>
-        <w:t>языковом</w:t>
-      </w:r>
-      <w:r>
-        <w:rPr>
-          <w:lang w:eastAsia="ru-RU"/>
-        </w:rPr>
-        <w:t xml:space="preserve"> </w:t>
-      </w:r>
-      <w:r>
-        <w:rPr>
-          <w:lang w:eastAsia="ru-RU"/>
-        </w:rPr>
-        <w:t>уровне,</w:t>
-      </w:r>
-      <w:r>
-        <w:rPr>
-          <w:lang w:eastAsia="ru-RU"/>
-        </w:rPr>
-        <w:t xml:space="preserve"> </w:t>
-      </w:r>
-      <w:r>
-        <w:rPr>
-          <w:lang w:eastAsia="ru-RU"/>
-        </w:rPr>
-        <w:t>т.е.</w:t>
-      </w:r>
-      <w:r>
-        <w:rPr>
-          <w:lang w:eastAsia="ru-RU"/>
-        </w:rPr>
-        <w:t xml:space="preserve"> </w:t>
-      </w:r>
-      <w:r>
-        <w:rPr>
-          <w:lang w:eastAsia="ru-RU"/>
-        </w:rPr>
-        <w:t>при</w:t>
-      </w:r>
-      <w:r>
-        <w:rPr>
-          <w:lang w:eastAsia="ru-RU"/>
-        </w:rPr>
-        <w:t xml:space="preserve"> </w:t>
-      </w:r>
-      <w:r>
-        <w:rPr>
-          <w:lang w:eastAsia="ru-RU"/>
-        </w:rPr>
-        <w:t>компиляции</w:t>
-      </w:r>
-      <w:r>
-        <w:rPr>
-          <w:lang w:eastAsia="ru-RU"/>
-        </w:rPr>
-        <w:t xml:space="preserve"> </w:t>
-      </w:r>
-      <w:r>
-        <w:rPr>
-          <w:lang w:eastAsia="ru-RU"/>
-        </w:rPr>
-        <w:t>операторов</w:t>
-      </w:r>
-      <w:r>
-        <w:rPr>
-          <w:lang w:eastAsia="ru-RU"/>
-        </w:rPr>
-        <w:t xml:space="preserve"> </w:t>
-      </w:r>
-      <w:r>
-        <w:rPr>
-          <w:lang w:eastAsia="ru-RU"/>
-        </w:rPr>
-        <w:t>модификации</w:t>
-      </w:r>
-      <w:r>
-        <w:rPr>
-          <w:lang w:eastAsia="ru-RU"/>
-        </w:rPr>
-        <w:t xml:space="preserve"> </w:t>
-      </w:r>
-      <w:bookmarkStart w:id="8" w:name="keyword195"/>
-      <w:bookmarkEnd w:id="8"/>
-      <w:r>
-        <w:rPr>
-          <w:iCs/>
-          <w:lang w:eastAsia="ru-RU"/>
-        </w:rPr>
-        <w:t>БД</w:t>
-      </w:r>
-      <w:r>
-        <w:rPr>
-          <w:lang w:eastAsia="ru-RU"/>
-        </w:rPr>
-        <w:t xml:space="preserve"> </w:t>
-      </w:r>
-      <w:bookmarkStart w:id="9" w:name="keyword196"/>
-      <w:bookmarkEnd w:id="9"/>
-      <w:r>
-        <w:rPr>
-          <w:iCs/>
-          <w:lang w:eastAsia="ru-RU"/>
-        </w:rPr>
-        <w:t>компилятор</w:t>
-      </w:r>
-      <w:r>
-        <w:rPr>
-          <w:lang w:eastAsia="ru-RU"/>
-        </w:rPr>
-        <w:t xml:space="preserve"> </w:t>
-      </w:r>
-      <w:bookmarkStart w:id="10" w:name="keyword197"/>
-      <w:bookmarkEnd w:id="10"/>
-      <w:r>
-        <w:rPr>
-          <w:iCs/>
-          <w:lang w:eastAsia="ru-RU"/>
-        </w:rPr>
-        <w:t>SQL</w:t>
-      </w:r>
-      <w:r>
-        <w:rPr>
-          <w:lang w:eastAsia="ru-RU"/>
-        </w:rPr>
-        <w:t xml:space="preserve"> </w:t>
-      </w:r>
-      <w:r>
-        <w:rPr>
-          <w:lang w:eastAsia="ru-RU"/>
-        </w:rPr>
-        <w:t>на</w:t>
-      </w:r>
-      <w:r>
-        <w:rPr>
-          <w:lang w:eastAsia="ru-RU"/>
-        </w:rPr>
-        <w:t xml:space="preserve"> </w:t>
-      </w:r>
-      <w:r>
-        <w:rPr>
-          <w:lang w:eastAsia="ru-RU"/>
-        </w:rPr>
-        <w:t>основании</w:t>
-      </w:r>
-      <w:r>
-        <w:rPr>
-          <w:lang w:eastAsia="ru-RU"/>
-        </w:rPr>
-        <w:t xml:space="preserve"> </w:t>
-      </w:r>
-      <w:r>
-        <w:rPr>
-          <w:lang w:eastAsia="ru-RU"/>
-        </w:rPr>
-        <w:t>имеющихся</w:t>
-      </w:r>
-      <w:r>
-        <w:rPr>
-          <w:lang w:eastAsia="ru-RU"/>
-        </w:rPr>
-        <w:t xml:space="preserve"> </w:t>
-      </w:r>
-      <w:r>
-        <w:rPr>
-          <w:lang w:eastAsia="ru-RU"/>
-        </w:rPr>
-        <w:t>в</w:t>
-      </w:r>
-      <w:r>
-        <w:rPr>
-          <w:lang w:eastAsia="ru-RU"/>
-        </w:rPr>
-        <w:t xml:space="preserve"> </w:t>
-      </w:r>
-      <w:bookmarkStart w:id="11" w:name="keyword198"/>
-      <w:bookmarkEnd w:id="11"/>
-      <w:r>
-        <w:rPr>
-          <w:iCs/>
-          <w:lang w:eastAsia="ru-RU"/>
-        </w:rPr>
-        <w:t>БД</w:t>
-      </w:r>
-      <w:r>
-        <w:rPr>
-          <w:lang w:eastAsia="ru-RU"/>
-        </w:rPr>
-        <w:t xml:space="preserve"> </w:t>
-      </w:r>
-      <w:bookmarkStart w:id="12" w:name="keyword199"/>
-      <w:bookmarkEnd w:id="12"/>
-      <w:r>
-        <w:rPr>
-          <w:iCs/>
-          <w:lang w:eastAsia="ru-RU"/>
-        </w:rPr>
-        <w:t>ограничений</w:t>
-      </w:r>
-      <w:r>
-        <w:rPr>
-          <w:iCs/>
-          <w:lang w:eastAsia="ru-RU"/>
-        </w:rPr>
-        <w:t xml:space="preserve"> </w:t>
-      </w:r>
-      <w:r>
-        <w:rPr>
-          <w:iCs/>
-          <w:lang w:eastAsia="ru-RU"/>
-        </w:rPr>
-        <w:t>целостности</w:t>
-      </w:r>
-      <w:r>
-        <w:rPr>
-          <w:lang w:eastAsia="ru-RU"/>
-        </w:rPr>
-        <w:t xml:space="preserve"> </w:t>
-      </w:r>
       <w:r>
         <w:rPr>
           <w:lang w:eastAsia="ru-RU"/>
@@ -5174,18 +5260,18 @@
       <w:pPr>
         <w:pStyle w:val="1"/>
       </w:pPr>
-      <w:bookmarkStart w:id="13" w:name="_Toc42343197"/>
+      <w:bookmarkStart w:id="12" w:name="_Toc42343197"/>
       <w:r>
         <w:lastRenderedPageBreak/>
         <w:t>1.ПРЕДМЕТНАЯ ОБЛАСТЬ</w:t>
       </w:r>
-      <w:bookmarkEnd w:id="13"/>
+      <w:bookmarkEnd w:id="12"/>
     </w:p>
     <w:p>
       <w:pPr>
         <w:pStyle w:val="2"/>
       </w:pPr>
-      <w:bookmarkStart w:id="14" w:name="_Toc42343198"/>
+      <w:bookmarkStart w:id="13" w:name="_Toc42343198"/>
       <w:r>
         <w:t xml:space="preserve">1.1. </w:t>
       </w:r>
@@ -5196,7 +5282,7 @@
       <w:r>
         <w:t>Цели и задачи ихтиологических и физиологических исследований</w:t>
       </w:r>
-      <w:bookmarkEnd w:id="14"/>
+      <w:bookmarkEnd w:id="13"/>
       <w:r>
         <w:tab/>
       </w:r>
@@ -5206,7 +5292,15 @@
         <w:t>Ихтиология – это отрасль биологии, объектом изучения которой является рыба</w:t>
       </w:r>
       <w:r>
-        <w:t xml:space="preserve"> как живой организм, имеющий первостепенное хозяйственное значение. В переводе с греческого «ихтиос» означает рыба, «логос» – учение, наука, то есть, это наука о рыбе. Как самостоятельная наука и дисциплина ихтиология выделилась из зоологии позвоночных, а развитие её тесно связано с развитием рыбной промышленности. Так развитие древнегреческого</w:t>
+        <w:t xml:space="preserve"> как живой организм, имеющий первостепенное хозяйственное значение. В переводе с греческого «</w:t>
+      </w:r>
+      <w:proofErr w:type="spellStart"/>
+      <w:r>
+        <w:t>ихтиос</w:t>
+      </w:r>
+      <w:proofErr w:type="spellEnd"/>
+      <w:r>
+        <w:t>» означает рыба, «логос» – учение, наука, то есть, это наука о рыбе. Как самостоятельная наука и дисциплина ихтиология выделилась из зоологии позвоночных, а развитие её тесно связано с развитием рыбной промышленности. Так развитие древнегреческого</w:t>
       </w:r>
       <w:r>
         <w:t xml:space="preserve"> рыболовства в Черном море вызвало углубленное изучение её ихтиофауны и, в первую очередь, миграций рыб. Развитие рыболовства и рыбоводства во внутренних водоемах Рима сильно отразилось на направлении развития ихтиологии в сторону изучения пресноводной ихтиофауны и, в частности, тех рыб, которые явились объектом рыболовства. </w:t>
@@ -5233,12 +5327,92 @@
     </w:p>
     <w:p>
       <w:r>
-        <w:t xml:space="preserve"> Освоение новых источников сырья, необходимость знаний естественных богатств нашей страны вызвали организацию в конце XVIII 4 и в начале XIX вв. ряда больших экспедиций, в которых участвовали крупнейшие русские ученые-ихтиологи: академики И.И. Лепехин, Н.Я. Озерецковский, А.И. Гюльденштадт, П.С. Паллас. В итоге этих исследований была заложена основа знаний о фауне рыб нашей страны, а также собраны весьма ценные сведения об образе жизни отдельных видов. Таким образом, уже к началу XIX вв. нашей стране ихтиология начала формироваться как самостоятельная дисциплина. Значительным этапом в дальнейшем развитии ихтиологии явилась серия научно-промысловых экспедиций академика К.М. Бэра и Н.Я. Данилевского, собравших очень большой материал по образу жизни промысловых рыб и рыбному хозяйству ряда важнейших промысловых районов.</w:t>
-      </w:r>
-    </w:p>
-    <w:p>
-      <w:r>
-        <w:t xml:space="preserve"> В Фаунистическом отношении рыбы южных бассейнов нашей страны были во второй половине XIX столетия детально изучены К.Ф. Кесслером. В последующий период эпоху в развитии научно-промысловых исследований в нашей стране составили работы Н.М. Книповича. В конце XIX начале ХХ столетий большая работа была проделана и в области фаунистики и зоогеографии рыб. Почти все наши моря и значительная часть континентальных вод была охвачена фаунистическими исследованиями. Этот период связан с именами таких ученых, как Н.А. Варпаховский, С.М. Герценштейн. Большая заслуга в деле развития ихтиологических исследований принадлежит таким советским, а в последующем российским ихтиологам, как Л.С. Берг, А.Н. Державин, В.К. Солдатов, Е.К. Суворов, П.Ю. Шмидт, А.Н. Световидов, И.Ф. Правдин, Г.В. Никольский, Б.П. Мантейфель, Г.Д. Поляков, Д.С. Павлов, М.И. Шатуновский, Ю.С. Решетников и многие другие. </w:t>
+        <w:t xml:space="preserve"> Освоение новых источников сырья, необходимость знаний естественных богатств нашей страны вызвали организацию в конце XVIII 4 и в начале XIX вв. ряда больших экспедиций, в которых участвовали крупнейшие русские ученые-ихтиологи: академики И.И. Лепехин, Н.Я. </w:t>
+      </w:r>
+      <w:proofErr w:type="spellStart"/>
+      <w:r>
+        <w:t>Озерецковский</w:t>
+      </w:r>
+      <w:proofErr w:type="spellEnd"/>
+      <w:r>
+        <w:t xml:space="preserve">, А.И. </w:t>
+      </w:r>
+      <w:proofErr w:type="spellStart"/>
+      <w:r>
+        <w:t>Гюльденштадт</w:t>
+      </w:r>
+      <w:proofErr w:type="spellEnd"/>
+      <w:r>
+        <w:t>, П.С. Паллас. В итоге этих исследований была заложена основа знаний о фауне рыб нашей страны, а также собраны весьма ценные сведения об образе жизни отдельных видов. Таким образом, уже к началу XIX вв. нашей стране ихтиология начала формироваться как самостоятельная дисциплина. Значительным этапом в дальнейшем развитии ихтиологии явилась серия научно-промысловых экспедиций академика К.М. Бэра и Н.Я. Данилевского, собравших очень большой материал по образу жизни промысловых рыб и рыбному хозяйству ряда важнейших промысловых районов.</w:t>
+      </w:r>
+    </w:p>
+    <w:p>
+      <w:r>
+        <w:t xml:space="preserve"> В Фаунистическом отношении рыбы южных бассейнов нашей страны были во второй половине XIX столетия детально изучены К.Ф. </w:t>
+      </w:r>
+      <w:proofErr w:type="spellStart"/>
+      <w:r>
+        <w:t>Кесслером</w:t>
+      </w:r>
+      <w:proofErr w:type="spellEnd"/>
+      <w:r>
+        <w:t xml:space="preserve">. В последующий период эпоху в развитии научно-промысловых исследований в нашей стране составили работы Н.М. </w:t>
+      </w:r>
+      <w:proofErr w:type="spellStart"/>
+      <w:r>
+        <w:t>Книповича</w:t>
+      </w:r>
+      <w:proofErr w:type="spellEnd"/>
+      <w:r>
+        <w:t xml:space="preserve">. В конце XIX начале ХХ столетий большая работа была проделана и в области </w:t>
+      </w:r>
+      <w:proofErr w:type="spellStart"/>
+      <w:r>
+        <w:t>фаунистики</w:t>
+      </w:r>
+      <w:proofErr w:type="spellEnd"/>
+      <w:r>
+        <w:t xml:space="preserve"> и зоогеографии рыб. Почти все наши моря и значительная часть континентальных вод была охвачена фаунистическими исследованиями. Этот период связан с именами таких ученых, как Н.А. </w:t>
+      </w:r>
+      <w:proofErr w:type="spellStart"/>
+      <w:r>
+        <w:t>Варпаховский</w:t>
+      </w:r>
+      <w:proofErr w:type="spellEnd"/>
+      <w:r>
+        <w:t xml:space="preserve">, С.М. </w:t>
+      </w:r>
+      <w:proofErr w:type="spellStart"/>
+      <w:r>
+        <w:t>Герценштейн</w:t>
+      </w:r>
+      <w:proofErr w:type="spellEnd"/>
+      <w:r>
+        <w:t xml:space="preserve">. Большая заслуга в деле развития ихтиологических исследований принадлежит таким советским, а в последующем российским ихтиологам, как Л.С. Берг, А.Н. Державин, В.К. Солдатов, Е.К. Суворов, П.Ю. Шмидт, А.Н. </w:t>
+      </w:r>
+      <w:proofErr w:type="spellStart"/>
+      <w:r>
+        <w:t>Световидов</w:t>
+      </w:r>
+      <w:proofErr w:type="spellEnd"/>
+      <w:r>
+        <w:t xml:space="preserve">, И.Ф. Правдин, Г.В. Никольский, Б.П. </w:t>
+      </w:r>
+      <w:proofErr w:type="spellStart"/>
+      <w:r>
+        <w:t>Мантейфель</w:t>
+      </w:r>
+      <w:proofErr w:type="spellEnd"/>
+      <w:r>
+        <w:t xml:space="preserve">, Г.Д. Поляков, Д.С. Павлов, М.И. </w:t>
+      </w:r>
+      <w:proofErr w:type="spellStart"/>
+      <w:r>
+        <w:t>Шатуновский</w:t>
+      </w:r>
+      <w:proofErr w:type="spellEnd"/>
+      <w:r>
+        <w:t xml:space="preserve">, Ю.С. Решетников и многие другие. </w:t>
       </w:r>
     </w:p>
     <w:p>
@@ -5274,7 +5448,15 @@
         <w:pStyle w:val="a"/>
       </w:pPr>
       <w:r>
-        <w:t>разработка методов рыбохозяйственной оценки расового состава отдельных стад промысловых рыб на морфологической, биологической, экологической и биохимической основах и организация племенной работы на рыбоводных заводах, рыбопитомниках, нерестово-выростных хозяйствах;</w:t>
+        <w:t xml:space="preserve">разработка методов </w:t>
+      </w:r>
+      <w:proofErr w:type="spellStart"/>
+      <w:r>
+        <w:t>рыбохозяйственной</w:t>
+      </w:r>
+      <w:proofErr w:type="spellEnd"/>
+      <w:r>
+        <w:t xml:space="preserve"> оценки расового состава отдельных стад промысловых рыб на морфологической, биологической, экологической и биохимической основах и организация племенной работы на рыбоводных заводах, рыбопитомниках, нерестово-выростных хозяйствах;</w:t>
       </w:r>
     </w:p>
     <w:p>
@@ -5290,7 +5472,23 @@
         <w:pStyle w:val="a"/>
       </w:pPr>
       <w:r>
-        <w:t>разработка основ направленного изменения состав ихтиофауны, формирования размерной, возрастной и половой структуры популяций рыб в рыбохозяйственных водоемах; определение оптимальной плотности стад рыб, оптимальных промысловых размеров (руководствуясь при этом тщательной оценкой добываемой рыбы как пищевого продукта) и рационального регулирования рыболовства, обеспечивающих повышение рыбопродуктивности водоемов;</w:t>
+        <w:t xml:space="preserve">разработка основ направленного изменения состав ихтиофауны, формирования размерной, возрастной и половой структуры популяций рыб в </w:t>
+      </w:r>
+      <w:proofErr w:type="spellStart"/>
+      <w:r>
+        <w:t>рыбохозяйственных</w:t>
+      </w:r>
+      <w:proofErr w:type="spellEnd"/>
+      <w:r>
+        <w:t xml:space="preserve"> водоемах; определение оптимальной плотности стад рыб, оптимальных промысловых размеров (руководствуясь при этом тщательной оценкой добываемой рыбы как пищевого продукта) и рационального регулирования рыболовства, обеспечивающих повышение </w:t>
+      </w:r>
+      <w:proofErr w:type="spellStart"/>
+      <w:r>
+        <w:t>рыбопродуктивности</w:t>
+      </w:r>
+      <w:proofErr w:type="spellEnd"/>
+      <w:r>
+        <w:t xml:space="preserve"> водоемов;</w:t>
       </w:r>
     </w:p>
     <w:p>
@@ -5330,19 +5528,22 @@
     </w:p>
     <w:p>
       <w:pPr>
+        <w:pStyle w:val="2"/>
         <w:rPr>
           <w:rStyle w:val="20"/>
-        </w:rPr>
-      </w:pPr>
-      <w:bookmarkStart w:id="15" w:name="_Toc42343199"/>
+          <w:b/>
+        </w:rPr>
+      </w:pPr>
+      <w:bookmarkStart w:id="14" w:name="_Toc42343199"/>
       <w:r>
         <w:rPr>
           <w:rStyle w:val="20"/>
+          <w:b/>
         </w:rPr>
         <w:lastRenderedPageBreak/>
         <w:t>1.2. Мелкие пелагические рыбы Черного моря</w:t>
       </w:r>
-      <w:bookmarkEnd w:id="15"/>
+      <w:bookmarkEnd w:id="14"/>
     </w:p>
     <w:p>
       <w:r>
@@ -5357,15 +5558,31 @@
     </w:p>
     <w:p>
       <w:r>
-        <w:t>Как правило – эти рыбы питаются планктоном (зоопланктоном, мелкими ракообразными) или фитопланктоном. (Планктофаги)</w:t>
-      </w:r>
-    </w:p>
-    <w:p>
-      <w:r>
-        <w:t xml:space="preserve">В черном море к таким рыбам относятся </w:t>
-      </w:r>
-      <w:r>
-        <w:t xml:space="preserve">: </w:t>
+        <w:t>Как правило – эти рыбы питаются планктоном (зоопланктоном, мелкими ракообразными) или фитопланктоном. (</w:t>
+      </w:r>
+      <w:proofErr w:type="spellStart"/>
+      <w:r>
+        <w:t>Планктофаги</w:t>
+      </w:r>
+      <w:proofErr w:type="spellEnd"/>
+      <w:r>
+        <w:t>)</w:t>
+      </w:r>
+    </w:p>
+    <w:p>
+      <w:r>
+        <w:t xml:space="preserve">В черном море к таким рыбам </w:t>
+      </w:r>
+      <w:proofErr w:type="gramStart"/>
+      <w:r>
+        <w:t xml:space="preserve">относятся </w:t>
+      </w:r>
+      <w:r>
+        <w:t>:</w:t>
+      </w:r>
+      <w:proofErr w:type="gramEnd"/>
+      <w:r>
+        <w:t xml:space="preserve"> </w:t>
       </w:r>
       <w:r>
         <w:t>Азово черноморский анчоус (Хамса) и черноморский шпрот (килька) – основные массовые виды.</w:t>
@@ -5375,7 +5592,7 @@
       <w:pPr>
         <w:pStyle w:val="3"/>
       </w:pPr>
-      <w:bookmarkStart w:id="16" w:name="_Toc42343200"/>
+      <w:bookmarkStart w:id="15" w:name="_Toc42343200"/>
       <w:r>
         <w:rPr>
           <w:rStyle w:val="20"/>
@@ -5388,14 +5605,54 @@
       <w:r>
         <w:t>Общая характеристика промысловых ресурсов черного моря</w:t>
       </w:r>
-      <w:bookmarkEnd w:id="16"/>
+      <w:bookmarkEnd w:id="15"/>
     </w:p>
     <w:p>
       <w:pPr>
         <w:ind w:firstLine="709"/>
       </w:pPr>
       <w:r>
-        <w:t>В Черном море обитают 184 вида и подвида рыб, из них 144 являются исключительно морскими, 24 – проходными или частично проходными, 16 – пресноводными. В последние годы ихтиоценоз Черного моря пополнился за счет дальневосточной кефали-пиленгаса Mugil so-iuy Basilewsky, успешно акклиматизированной в Азово-Черноморском бассейне.</w:t>
+        <w:t xml:space="preserve">В Черном море обитают 184 вида и подвида рыб, из них 144 являются исключительно морскими, 24 – проходными или частично проходными, 16 – пресноводными. В последние годы </w:t>
+      </w:r>
+      <w:proofErr w:type="spellStart"/>
+      <w:r>
+        <w:t>ихтиоценоз</w:t>
+      </w:r>
+      <w:proofErr w:type="spellEnd"/>
+      <w:r>
+        <w:t xml:space="preserve"> Черного моря пополнился за счет дальневосточной кефали-</w:t>
+      </w:r>
+      <w:proofErr w:type="spellStart"/>
+      <w:r>
+        <w:t>пиленгаса</w:t>
+      </w:r>
+      <w:proofErr w:type="spellEnd"/>
+      <w:r>
+        <w:t xml:space="preserve"> </w:t>
+      </w:r>
+      <w:proofErr w:type="spellStart"/>
+      <w:r>
+        <w:t>Mugil</w:t>
+      </w:r>
+      <w:proofErr w:type="spellEnd"/>
+      <w:r>
+        <w:t xml:space="preserve"> </w:t>
+      </w:r>
+      <w:proofErr w:type="spellStart"/>
+      <w:r>
+        <w:t>so-iuy</w:t>
+      </w:r>
+      <w:proofErr w:type="spellEnd"/>
+      <w:r>
+        <w:t xml:space="preserve"> </w:t>
+      </w:r>
+      <w:proofErr w:type="spellStart"/>
+      <w:r>
+        <w:t>Basilewsky</w:t>
+      </w:r>
+      <w:proofErr w:type="spellEnd"/>
+      <w:r>
+        <w:t>, успешно акклиматизированной в Азово-Черноморском бассейне.</w:t>
       </w:r>
     </w:p>
     <w:p>
@@ -5430,7 +5687,15 @@
         <w:t>нагуливающийся</w:t>
       </w:r>
       <w:r>
-        <w:t xml:space="preserve"> в Азовском (кефали, черноморская барабуля); осваивающие Черное море как нерестовый и нагульный ареал, но зимующие или нерестящиеся в Мраморном и Эгейском морях (пеламида, скумбрия). </w:t>
+        <w:t xml:space="preserve"> в Азовском (кефали, черноморская </w:t>
+      </w:r>
+      <w:proofErr w:type="spellStart"/>
+      <w:r>
+        <w:t>барабуля</w:t>
+      </w:r>
+      <w:proofErr w:type="spellEnd"/>
+      <w:r>
+        <w:t xml:space="preserve">); осваивающие Черное море как нерестовый и нагульный ареал, но зимующие или нерестящиеся в Мраморном и Эгейском морях (пеламида, скумбрия). </w:t>
       </w:r>
     </w:p>
     <w:p>
@@ -5462,7 +5727,15 @@
       </w:r>
       <w:r>
         <w:lastRenderedPageBreak/>
-        <w:t>катран (табл.1). Вылов других рыб – кефали, барабули, сельди, окуневых и пр. у берегов бывшего СССР очень ограничен в связи с их низкой численностью.</w:t>
+        <w:t xml:space="preserve">катран (табл.1). Вылов других рыб – кефали, </w:t>
+      </w:r>
+      <w:proofErr w:type="spellStart"/>
+      <w:r>
+        <w:t>барабули</w:t>
+      </w:r>
+      <w:proofErr w:type="spellEnd"/>
+      <w:r>
+        <w:t>, сельди, окуневых и пр. у берегов бывшего СССР очень ограничен в связи с их низкой численностью.</w:t>
       </w:r>
       <w:r>
         <w:t xml:space="preserve"> </w:t>
@@ -5472,8 +5745,21 @@
       <w:pPr>
         <w:ind w:firstLine="709"/>
       </w:pPr>
-      <w:r>
-        <w:t xml:space="preserve">Рыбохозяйственными исследованиями установлено, что значительные межгодовые колебания численности рыб Черного моря сопровождаются изменениями видового состава выловов. Так с конца 40-х до середины 50-х гг. в Черном море доминировали планктоноядные рыбы – хамса и черноморская ставрида. </w:t>
+      <w:proofErr w:type="spellStart"/>
+      <w:r>
+        <w:t>Рыбохозяйственными</w:t>
+      </w:r>
+      <w:proofErr w:type="spellEnd"/>
+      <w:r>
+        <w:t xml:space="preserve"> исследованиями установлено, что значительные межгодовые колебания численности рыб Черного моря сопровождаются изменениями видового состава выловов. Так с конца 40-х до середины 50-х гг. в Черном море доминировали </w:t>
+      </w:r>
+      <w:proofErr w:type="spellStart"/>
+      <w:r>
+        <w:t>планктоноядные</w:t>
+      </w:r>
+      <w:proofErr w:type="spellEnd"/>
+      <w:r>
+        <w:t xml:space="preserve"> рыбы – хамса и черноморская ставрида. </w:t>
       </w:r>
     </w:p>
     <w:p>
@@ -8770,7 +9056,31 @@
         <w:ind w:firstLine="709"/>
       </w:pPr>
       <w:r>
-        <w:t>Результаты исследований за последние десять лет позволяют говорить о начальном запасе пелагических рыб (анчоус, ставрида, шпрот) на уровне 2-3 млн. т, демерсальных (мерланг, катран, калкан и др.) – 0,3-0,7 млн.т. В эту оценку не вошли сведения по средиземноморским мигрантам (луфаль, скумбрия, пеламида), поскольку их миграции в зону бывшего СССР в последние 20 лет практически не наблюдались.</w:t>
+        <w:t xml:space="preserve">Результаты исследований за последние десять лет позволяют говорить о начальном запасе пелагических рыб (анчоус, ставрида, шпрот) на уровне 2-3 млн. т, </w:t>
+      </w:r>
+      <w:proofErr w:type="spellStart"/>
+      <w:r>
+        <w:t>демерсальных</w:t>
+      </w:r>
+      <w:proofErr w:type="spellEnd"/>
+      <w:r>
+        <w:t xml:space="preserve"> (мерланг, катран, калкан и др.) – 0,3-0,7 </w:t>
+      </w:r>
+      <w:proofErr w:type="spellStart"/>
+      <w:r>
+        <w:t>млн.т</w:t>
+      </w:r>
+      <w:proofErr w:type="spellEnd"/>
+      <w:r>
+        <w:t>. В эту оценку не вошли сведения по средиземноморским мигрантам (</w:t>
+      </w:r>
+      <w:proofErr w:type="spellStart"/>
+      <w:r>
+        <w:t>луфаль</w:t>
+      </w:r>
+      <w:proofErr w:type="spellEnd"/>
+      <w:r>
+        <w:t>, скумбрия, пеламида), поскольку их миграции в зону бывшего СССР в последние 20 лет практически не наблюдались.</w:t>
       </w:r>
     </w:p>
     <w:p>
@@ -8792,13 +9102,31 @@
         <w:t xml:space="preserve"> </w:t>
       </w:r>
       <w:r>
-        <w:t>здесь встречаются три вида дельфинов (белобочка, афалина и азовка), которые издавна промышлялись всеми</w:t>
-      </w:r>
-      <w:r>
-        <w:t xml:space="preserve"> </w:t>
-      </w:r>
-      <w:r>
-        <w:t>причерноморскими странами. Численности дельфинов ранее была велика, и общая добыча превышала 10 тыс.т в год, что привело к резкому снижению их запасов. С 1966 г. промысел дельфинов запрещен.</w:t>
+        <w:t xml:space="preserve">здесь встречаются три вида дельфинов (белобочка, афалина и </w:t>
+      </w:r>
+      <w:proofErr w:type="spellStart"/>
+      <w:r>
+        <w:t>азовка</w:t>
+      </w:r>
+      <w:proofErr w:type="spellEnd"/>
+      <w:r>
+        <w:t>), которые издавна промышлялись всеми</w:t>
+      </w:r>
+      <w:r>
+        <w:t xml:space="preserve"> </w:t>
+      </w:r>
+      <w:r>
+        <w:t xml:space="preserve">причерноморскими странами. Численности дельфинов ранее была велика, и общая добыча превышала 10 </w:t>
+      </w:r>
+      <w:proofErr w:type="spellStart"/>
+      <w:proofErr w:type="gramStart"/>
+      <w:r>
+        <w:t>тыс.т</w:t>
+      </w:r>
+      <w:proofErr w:type="spellEnd"/>
+      <w:proofErr w:type="gramEnd"/>
+      <w:r>
+        <w:t xml:space="preserve"> в год, что привело к резкому снижению их запасов. С 1966 г. промысел дельфинов запрещен.</w:t>
       </w:r>
     </w:p>
     <w:p>
@@ -8817,8 +9145,8 @@
       <w:pPr>
         <w:pStyle w:val="3"/>
       </w:pPr>
-      <w:bookmarkStart w:id="17" w:name="_Toc214525871"/>
-      <w:bookmarkStart w:id="18" w:name="_Toc42343201"/>
+      <w:bookmarkStart w:id="16" w:name="_Toc214525871"/>
+      <w:bookmarkStart w:id="17" w:name="_Toc42343201"/>
       <w:r>
         <w:t>1.2</w:t>
       </w:r>
@@ -8831,33 +9159,65 @@
       <w:r>
         <w:t>Массовые пелагические рыбы Черного моря</w:t>
       </w:r>
+      <w:bookmarkEnd w:id="16"/>
       <w:bookmarkEnd w:id="17"/>
+    </w:p>
+    <w:p>
+      <w:pPr>
+        <w:ind w:firstLine="0"/>
+      </w:pPr>
+      <w:bookmarkStart w:id="18" w:name="_Toc214525872"/>
+      <w:r>
+        <w:rPr>
+          <w:szCs w:val="32"/>
+        </w:rPr>
+        <w:t xml:space="preserve"> </w:t>
+      </w:r>
+      <w:r>
+        <w:t>Черноморская хамса (анчоус)</w:t>
+      </w:r>
+      <w:r>
+        <w:t xml:space="preserve"> </w:t>
+      </w:r>
+      <w:r>
+        <w:t xml:space="preserve">- </w:t>
+      </w:r>
+      <w:proofErr w:type="spellStart"/>
+      <w:r>
+        <w:t>Engraulis</w:t>
+      </w:r>
+      <w:proofErr w:type="spellEnd"/>
+      <w:r>
+        <w:t xml:space="preserve"> </w:t>
+      </w:r>
+      <w:proofErr w:type="spellStart"/>
+      <w:r>
+        <w:t>encrasicolus</w:t>
+      </w:r>
+      <w:proofErr w:type="spellEnd"/>
+      <w:r>
+        <w:t xml:space="preserve"> </w:t>
+      </w:r>
+      <w:proofErr w:type="spellStart"/>
+      <w:r>
+        <w:t>ponticus</w:t>
+      </w:r>
+      <w:proofErr w:type="spellEnd"/>
+      <w:r>
+        <w:t xml:space="preserve"> </w:t>
+      </w:r>
+      <w:proofErr w:type="spellStart"/>
+      <w:r>
+        <w:t>Alexandrov</w:t>
+      </w:r>
+      <w:proofErr w:type="spellEnd"/>
+      <w:r>
+        <w:t>.</w:t>
+      </w:r>
       <w:bookmarkEnd w:id="18"/>
     </w:p>
     <w:p>
       <w:pPr>
-        <w:ind w:firstLine="0"/>
-      </w:pPr>
-      <w:bookmarkStart w:id="19" w:name="_Toc214525872"/>
-      <w:r>
-        <w:rPr>
-          <w:szCs w:val="32"/>
-        </w:rPr>
-        <w:t xml:space="preserve"> </w:t>
-      </w:r>
-      <w:r>
-        <w:t>Черноморская хамса (анчоус)</w:t>
-      </w:r>
-      <w:r>
-        <w:t xml:space="preserve"> </w:t>
-      </w:r>
-      <w:r>
-        <w:t>- Engraulis encrasicolus ponticus Alexandrov.</w:t>
-      </w:r>
-      <w:bookmarkEnd w:id="19"/>
-    </w:p>
-    <w:p>
-      <w:pPr>
         <w:ind w:firstLine="709"/>
       </w:pPr>
       <w:r>
@@ -8875,7 +9235,15 @@
         <w:ind w:firstLine="709"/>
       </w:pPr>
       <w:r>
-        <w:t xml:space="preserve">Тело хамсы удлиненное, несильно сжатое с боков. Длина рыбы составляет, в среднем, около 12 см.(рис. 1, приложение 2.) </w:t>
+        <w:t xml:space="preserve">Тело хамсы удлиненное, несильно сжатое с боков. Длина рыбы составляет, в среднем, около 12 </w:t>
+      </w:r>
+      <w:proofErr w:type="gramStart"/>
+      <w:r>
+        <w:t>см.(</w:t>
+      </w:r>
+      <w:proofErr w:type="gramEnd"/>
+      <w:r>
+        <w:t xml:space="preserve">рис. 1, приложение 2.) </w:t>
       </w:r>
     </w:p>
     <w:p>
@@ -8907,7 +9275,47 @@
         <w:t>⁰</w:t>
       </w:r>
       <w:r>
-        <w:t>С и завершается к кону августа. Отдельные икринки встречаются и в сентябре. Икрометание происходит в поверхностных горизонтах моря. Индивидуальная плодовитость самок может превышать 50 тыс. икринок. Половой зрелости достигает на втором году жизни, что обеспечивает высокую воспроизводительную способность вида. В период нереста хамса продолжает интенсивно питаться, постоянно пребывая в наиболее прогретом поверхностном слое моря. Основу кормовой базы хамсы составляют организмы зоопланктона из отряда Copepoda, Cladocera, личинки Cirripedia, Decapoda, Mysidacea, а также личинки моллюсков и червей. Молодь хамсы отличается быстрым темпом роста – уже к ноябрю средний размер сеголетков достигает 70-80 мм. Обычно доля годовиков в промысловом стаде</w:t>
+        <w:t xml:space="preserve">С и завершается к кону августа. Отдельные икринки встречаются и в сентябре. Икрометание происходит в поверхностных горизонтах моря. Индивидуальная плодовитость самок может превышать 50 тыс. икринок. Половой зрелости достигает на втором году жизни, что обеспечивает высокую воспроизводительную способность вида. В период нереста хамса продолжает интенсивно питаться, постоянно пребывая в наиболее прогретом поверхностном слое моря. Основу кормовой базы хамсы составляют организмы зоопланктона из отряда </w:t>
+      </w:r>
+      <w:proofErr w:type="spellStart"/>
+      <w:r>
+        <w:t>Copepoda</w:t>
+      </w:r>
+      <w:proofErr w:type="spellEnd"/>
+      <w:r>
+        <w:t xml:space="preserve">, </w:t>
+      </w:r>
+      <w:proofErr w:type="spellStart"/>
+      <w:r>
+        <w:t>Cladocera</w:t>
+      </w:r>
+      <w:proofErr w:type="spellEnd"/>
+      <w:r>
+        <w:t xml:space="preserve">, личинки </w:t>
+      </w:r>
+      <w:proofErr w:type="spellStart"/>
+      <w:r>
+        <w:t>Cirripedia</w:t>
+      </w:r>
+      <w:proofErr w:type="spellEnd"/>
+      <w:r>
+        <w:t xml:space="preserve">, </w:t>
+      </w:r>
+      <w:proofErr w:type="spellStart"/>
+      <w:r>
+        <w:t>Decapoda</w:t>
+      </w:r>
+      <w:proofErr w:type="spellEnd"/>
+      <w:r>
+        <w:t xml:space="preserve">, </w:t>
+      </w:r>
+      <w:proofErr w:type="spellStart"/>
+      <w:r>
+        <w:t>Mysidacea</w:t>
+      </w:r>
+      <w:proofErr w:type="spellEnd"/>
+      <w:r>
+        <w:t>, а также личинки моллюсков и червей. Молодь хамсы отличается быстрым темпом роста – уже к ноябрю средний размер сеголетков достигает 70-80 мм. Обычно доля годовиков в промысловом стаде</w:t>
       </w:r>
       <w:r>
         <w:t xml:space="preserve"> </w:t>
@@ -8977,12 +9385,6 @@
         <w:gridCol w:w="1668"/>
       </w:tblGrid>
       <w:tr>
-        <w:tblPrEx>
-          <w:tblCellMar>
-            <w:top w:w="0" w:type="dxa"/>
-            <w:bottom w:w="0" w:type="dxa"/>
-          </w:tblCellMar>
-        </w:tblPrEx>
         <w:trPr>
           <w:cantSplit/>
           <w:trHeight w:val="283"/>
@@ -9049,12 +9451,6 @@
         </w:tc>
       </w:tr>
       <w:tr>
-        <w:tblPrEx>
-          <w:tblCellMar>
-            <w:top w:w="0" w:type="dxa"/>
-            <w:bottom w:w="0" w:type="dxa"/>
-          </w:tblCellMar>
-        </w:tblPrEx>
         <w:trPr>
           <w:cantSplit/>
           <w:trHeight w:val="283"/>
@@ -9197,12 +9593,6 @@
         </w:tc>
       </w:tr>
       <w:tr>
-        <w:tblPrEx>
-          <w:tblCellMar>
-            <w:top w:w="0" w:type="dxa"/>
-            <w:bottom w:w="0" w:type="dxa"/>
-          </w:tblCellMar>
-        </w:tblPrEx>
         <w:trPr>
           <w:trHeight w:val="283"/>
         </w:trPr>
@@ -9341,12 +9731,6 @@
         </w:tc>
       </w:tr>
       <w:tr>
-        <w:tblPrEx>
-          <w:tblCellMar>
-            <w:top w:w="0" w:type="dxa"/>
-            <w:bottom w:w="0" w:type="dxa"/>
-          </w:tblCellMar>
-        </w:tblPrEx>
         <w:trPr>
           <w:trHeight w:val="283"/>
         </w:trPr>
@@ -9485,12 +9869,6 @@
         </w:tc>
       </w:tr>
       <w:tr>
-        <w:tblPrEx>
-          <w:tblCellMar>
-            <w:top w:w="0" w:type="dxa"/>
-            <w:bottom w:w="0" w:type="dxa"/>
-          </w:tblCellMar>
-        </w:tblPrEx>
         <w:trPr>
           <w:trHeight w:val="283"/>
         </w:trPr>
@@ -9629,12 +10007,6 @@
         </w:tc>
       </w:tr>
       <w:tr>
-        <w:tblPrEx>
-          <w:tblCellMar>
-            <w:top w:w="0" w:type="dxa"/>
-            <w:bottom w:w="0" w:type="dxa"/>
-          </w:tblCellMar>
-        </w:tblPrEx>
         <w:trPr>
           <w:trHeight w:val="283"/>
         </w:trPr>
@@ -9773,12 +10145,6 @@
         </w:tc>
       </w:tr>
       <w:tr>
-        <w:tblPrEx>
-          <w:tblCellMar>
-            <w:top w:w="0" w:type="dxa"/>
-            <w:bottom w:w="0" w:type="dxa"/>
-          </w:tblCellMar>
-        </w:tblPrEx>
         <w:trPr>
           <w:trHeight w:val="283"/>
         </w:trPr>
@@ -9944,7 +10310,15 @@
         <w:fldChar w:fldCharType="end"/>
       </w:r>
       <w:r>
-        <w:t xml:space="preserve"> - Длина и масса черноморской хамсы в зависимости от возраста (по данным В.Н. Яковлев, И.И. Серобаба и др. 1995.)</w:t>
+        <w:t xml:space="preserve"> - Длина и масса черноморской хамсы в зависимости от возраста (по данным В.Н. Яковлев, И.И. </w:t>
+      </w:r>
+      <w:proofErr w:type="spellStart"/>
+      <w:r>
+        <w:t>Серобаба</w:t>
+      </w:r>
+      <w:proofErr w:type="spellEnd"/>
+      <w:r>
+        <w:t xml:space="preserve"> и др. 1995.)</w:t>
       </w:r>
     </w:p>
     <w:p>
@@ -9958,13 +10332,29 @@
         <w:t>з</w:t>
       </w:r>
       <w:r>
-        <w:t>начительная часть популяции хамсы распределяется в мелководных высококормных районах, прилегающих</w:t>
-      </w:r>
-      <w:r>
-        <w:t xml:space="preserve"> </w:t>
-      </w:r>
-      <w:r>
-        <w:t>к устьям крупных рек (Дунай, Днестр, Днепр) в северо-западной части и в 5-мильной прибрежной зоне Грузии, которая также подвержена определенному распреснению, что способствует высокой продуктивности планктона. В холодное время года хамса, как теплолюбивый вид сокращает свой ареал распространения,</w:t>
+        <w:t xml:space="preserve">начительная часть популяции хамсы распределяется в мелководных </w:t>
+      </w:r>
+      <w:proofErr w:type="spellStart"/>
+      <w:r>
+        <w:t>высококормных</w:t>
+      </w:r>
+      <w:proofErr w:type="spellEnd"/>
+      <w:r>
+        <w:t xml:space="preserve"> районах, прилегающих</w:t>
+      </w:r>
+      <w:r>
+        <w:t xml:space="preserve"> </w:t>
+      </w:r>
+      <w:r>
+        <w:t xml:space="preserve">к устьям крупных рек (Дунай, Днестр, Днепр) в северо-западной части и в 5-мильной прибрежной зоне Грузии, которая также подвержена определенному </w:t>
+      </w:r>
+      <w:proofErr w:type="spellStart"/>
+      <w:r>
+        <w:t>распреснению</w:t>
+      </w:r>
+      <w:proofErr w:type="spellEnd"/>
+      <w:r>
+        <w:t>, что способствует высокой продуктивности планктона. В холодное время года хамса, как теплолюбивый вид сокращает свой ареал распространения,</w:t>
       </w:r>
       <w:r>
         <w:t xml:space="preserve"> </w:t>
@@ -10036,8 +10426,13 @@
       <w:r>
         <w:t>⁰</w:t>
       </w:r>
-      <w:r>
-        <w:t>С; х - от 12 до 17% жира, и аналогично для сеголетков:</w:t>
+      <w:proofErr w:type="gramStart"/>
+      <w:r>
+        <w:t>С</w:t>
+      </w:r>
+      <w:proofErr w:type="gramEnd"/>
+      <w:r>
+        <w:t>; х - от 12 до 17% жира, и аналогично для сеголетков:</w:t>
       </w:r>
     </w:p>
     <w:p>
@@ -10059,8 +10454,13 @@
       <w:r>
         <w:t>⁰</w:t>
       </w:r>
-      <w:r>
-        <w:t>С; х - менее 13% жира.</w:t>
+      <w:proofErr w:type="gramStart"/>
+      <w:r>
+        <w:t>С</w:t>
+      </w:r>
+      <w:proofErr w:type="gramEnd"/>
+      <w:r>
+        <w:t>; х - менее 13% жира.</w:t>
       </w:r>
     </w:p>
     <w:p>
@@ -10080,7 +10480,15 @@
       </w:r>
       <w:r>
         <w:lastRenderedPageBreak/>
-        <w:t>верхний 40-метровый слой воды остается на 2-40 теплее нижележащих вод, косяки хамсы распределяются ближе к поверхности моря. Однако в дневное время наблюдается опускание хамсы на 20-30 м от поверхности, что, по-видимому, снижает возможность выедания рыбы хищниками, включая птиц. В целом, вплоть до середины января, хамса остается</w:t>
+        <w:t xml:space="preserve">верхний 40-метровый слой воды остается на 2-40 теплее нижележащих вод, косяки хамсы распределяются ближе к поверхности моря. Однако в дневное время наблюдается опускание хамсы на 20-30 м от поверхности, что, по-видимому, снижает возможность </w:t>
+      </w:r>
+      <w:proofErr w:type="spellStart"/>
+      <w:r>
+        <w:t>выедания</w:t>
+      </w:r>
+      <w:proofErr w:type="spellEnd"/>
+      <w:r>
+        <w:t xml:space="preserve"> рыбы хищниками, включая птиц. В целом, вплоть до середины января, хамса остается</w:t>
       </w:r>
       <w:r>
         <w:t xml:space="preserve"> </w:t>
@@ -10123,7 +10531,15 @@
         <w:t xml:space="preserve"> </w:t>
       </w:r>
       <w:r>
-        <w:t>начала 70-х годов, когда в море резко сократилась численность крупных пелагических хищников - скумбрии, пеламиды, крупной ставриды и др. (по-видимому, вследствие начавшегося ухудшения экологической ситуации), запасы мелких короткоцикличных рыб практически остались только под воздействием рыбного промысла.</w:t>
+        <w:t xml:space="preserve">начала 70-х годов, когда в море резко сократилась численность крупных пелагических хищников - скумбрии, пеламиды, крупной ставриды и др. (по-видимому, вследствие начавшегося ухудшения экологической ситуации), запасы мелких </w:t>
+      </w:r>
+      <w:proofErr w:type="spellStart"/>
+      <w:r>
+        <w:t>короткоцикличных</w:t>
+      </w:r>
+      <w:proofErr w:type="spellEnd"/>
+      <w:r>
+        <w:t xml:space="preserve"> рыб практически остались только под воздействием рыбного промысла.</w:t>
       </w:r>
     </w:p>
     <w:p>
@@ -10149,7 +10565,15 @@
         <w:t xml:space="preserve"> </w:t>
       </w:r>
       <w:r>
-        <w:t xml:space="preserve">когда появилось очередное высокочисленное поколение (табл.3), состояние ресурсов черноморской хамсы улучшилось. Но вновь резко увеличившийся в 1988г. </w:t>
+        <w:t xml:space="preserve">когда появилось очередное </w:t>
+      </w:r>
+      <w:proofErr w:type="spellStart"/>
+      <w:r>
+        <w:t>высокочисленное</w:t>
+      </w:r>
+      <w:proofErr w:type="spellEnd"/>
+      <w:r>
+        <w:t xml:space="preserve"> поколение (табл.3), состояние ресурсов черноморской хамсы улучшилось. Но вновь резко увеличившийся в 1988г. </w:t>
       </w:r>
       <w:r>
         <w:t>"</w:t>
@@ -10232,7 +10656,23 @@
                 <w:sz w:val="20"/>
                 <w:szCs w:val="20"/>
               </w:rPr>
-              <w:t>Нерестовый запас в мае, тыс.т.</w:t>
+              <w:t xml:space="preserve">Нерестовый запас в мае, </w:t>
+            </w:r>
+            <w:proofErr w:type="spellStart"/>
+            <w:r>
+              <w:rPr>
+                <w:sz w:val="20"/>
+                <w:szCs w:val="20"/>
+              </w:rPr>
+              <w:t>тыс.т</w:t>
+            </w:r>
+            <w:proofErr w:type="spellEnd"/>
+            <w:r>
+              <w:rPr>
+                <w:sz w:val="20"/>
+                <w:szCs w:val="20"/>
+              </w:rPr>
+              <w:t>.</w:t>
             </w:r>
           </w:p>
         </w:tc>
@@ -10255,8 +10695,19 @@
                 <w:sz w:val="20"/>
                 <w:szCs w:val="20"/>
               </w:rPr>
-              <w:t>Урожайность молоди, млрд.т</w:t>
-            </w:r>
+              <w:t xml:space="preserve">Урожайность молоди, </w:t>
+            </w:r>
+            <w:proofErr w:type="spellStart"/>
+            <w:proofErr w:type="gramStart"/>
+            <w:r>
+              <w:rPr>
+                <w:sz w:val="20"/>
+                <w:szCs w:val="20"/>
+              </w:rPr>
+              <w:t>млрд.т</w:t>
+            </w:r>
+            <w:proofErr w:type="spellEnd"/>
+            <w:proofErr w:type="gramEnd"/>
           </w:p>
           <w:p>
             <w:pPr>
@@ -10283,13 +10734,47 @@
                 <w:szCs w:val="20"/>
               </w:rPr>
             </w:pPr>
-            <w:r>
-              <w:rPr>
-                <w:sz w:val="20"/>
-                <w:szCs w:val="20"/>
-              </w:rPr>
-              <w:t>Пром. запас в водахСССР, тыс.т</w:t>
-            </w:r>
+            <w:proofErr w:type="spellStart"/>
+            <w:r>
+              <w:rPr>
+                <w:sz w:val="20"/>
+                <w:szCs w:val="20"/>
+              </w:rPr>
+              <w:t>Пром</w:t>
+            </w:r>
+            <w:proofErr w:type="spellEnd"/>
+            <w:r>
+              <w:rPr>
+                <w:sz w:val="20"/>
+                <w:szCs w:val="20"/>
+              </w:rPr>
+              <w:t xml:space="preserve">. запас в </w:t>
+            </w:r>
+            <w:proofErr w:type="spellStart"/>
+            <w:r>
+              <w:rPr>
+                <w:sz w:val="20"/>
+                <w:szCs w:val="20"/>
+              </w:rPr>
+              <w:t>водахСССР</w:t>
+            </w:r>
+            <w:proofErr w:type="spellEnd"/>
+            <w:r>
+              <w:rPr>
+                <w:sz w:val="20"/>
+                <w:szCs w:val="20"/>
+              </w:rPr>
+              <w:t xml:space="preserve">, </w:t>
+            </w:r>
+            <w:proofErr w:type="spellStart"/>
+            <w:r>
+              <w:rPr>
+                <w:sz w:val="20"/>
+                <w:szCs w:val="20"/>
+              </w:rPr>
+              <w:t>тыс.т</w:t>
+            </w:r>
+            <w:proofErr w:type="spellEnd"/>
           </w:p>
         </w:tc>
         <w:tc>
@@ -10311,7 +10796,23 @@
                 <w:sz w:val="20"/>
                 <w:szCs w:val="20"/>
               </w:rPr>
-              <w:t>Вылов(тыс.т)</w:t>
+              <w:t>Вылов(</w:t>
+            </w:r>
+            <w:proofErr w:type="spellStart"/>
+            <w:r>
+              <w:rPr>
+                <w:sz w:val="20"/>
+                <w:szCs w:val="20"/>
+              </w:rPr>
+              <w:t>тыс.т</w:t>
+            </w:r>
+            <w:proofErr w:type="spellEnd"/>
+            <w:r>
+              <w:rPr>
+                <w:sz w:val="20"/>
+                <w:szCs w:val="20"/>
+              </w:rPr>
+              <w:t>)</w:t>
             </w:r>
           </w:p>
         </w:tc>
@@ -10770,8 +11271,17 @@
                 <w:sz w:val="20"/>
                 <w:szCs w:val="20"/>
               </w:rPr>
-              <w:t>Нет данны</w:t>
-            </w:r>
+              <w:t xml:space="preserve">Нет </w:t>
+            </w:r>
+            <w:proofErr w:type="spellStart"/>
+            <w:r>
+              <w:rPr>
+                <w:sz w:val="20"/>
+                <w:szCs w:val="20"/>
+              </w:rPr>
+              <w:t>данны</w:t>
+            </w:r>
+            <w:proofErr w:type="spellEnd"/>
           </w:p>
         </w:tc>
         <w:tc>
@@ -12681,7 +13191,15 @@
         <w:t xml:space="preserve"> </w:t>
       </w:r>
       <w:r>
-        <w:t>(по данным В.Н. Яковлев, И.И. Серобаба и др. 1995.)</w:t>
+        <w:t xml:space="preserve">(по данным В.Н. Яковлев, И.И. </w:t>
+      </w:r>
+      <w:proofErr w:type="spellStart"/>
+      <w:r>
+        <w:t>Серобаба</w:t>
+      </w:r>
+      <w:proofErr w:type="spellEnd"/>
+      <w:r>
+        <w:t xml:space="preserve"> и др. 1995.)</w:t>
       </w:r>
     </w:p>
     <w:p>
@@ -12695,7 +13213,23 @@
         <w:t xml:space="preserve"> </w:t>
       </w:r>
       <w:r>
-        <w:t>обусловленным вселением и массовым развитием в Черном море гребневика Mnemiopsis Leidy, который явился серьезным пищевым конкурентом рыб, а также стал потреблять их икру и молодь. В 1989-90 гг. биомасса гребневика в августе достигла несколько сот миллионов тонн, а по некоторым данным даже одного миллиарда тонн. При этом биомасса кормового планктона снизилась до 20-50 мг/м3 (показатели предыдущих лет находились в пределах 100-300 мг/м3). Наиболее кризисного состояния ресурсы черноморской хамсы достигли зимой 1990/91 гг., когда, вследствие низкого содержания жира в теле рыбы, она практически не образовала косяков, оставаясь в разреженном состоянии. Общий объем добычи в Грузии и Турции составил лишь около 21 тыс. т.</w:t>
+        <w:t xml:space="preserve">обусловленным вселением и массовым развитием в Черном море гребневика </w:t>
+      </w:r>
+      <w:proofErr w:type="spellStart"/>
+      <w:r>
+        <w:t>Mnemiopsis</w:t>
+      </w:r>
+      <w:proofErr w:type="spellEnd"/>
+      <w:r>
+        <w:t xml:space="preserve"> </w:t>
+      </w:r>
+      <w:proofErr w:type="spellStart"/>
+      <w:r>
+        <w:t>Leidy</w:t>
+      </w:r>
+      <w:proofErr w:type="spellEnd"/>
+      <w:r>
+        <w:t>, который явился серьезным пищевым конкурентом рыб, а также стал потреблять их икру и молодь. В 1989-90 гг. биомасса гребневика в августе достигла несколько сот миллионов тонн, а по некоторым данным даже одного миллиарда тонн. При этом биомасса кормового планктона снизилась до 20-50 мг/м3 (показатели предыдущих лет находились в пределах 100-300 мг/м3). Наиболее кризисного состояния ресурсы черноморской хамсы достигли зимой 1990/91 гг., когда, вследствие низкого содержания жира в теле рыбы, она практически не образовала косяков, оставаясь в разреженном состоянии. Общий объем добычи в Грузии и Турции составил лишь около 21 тыс. т.</w:t>
       </w:r>
     </w:p>
     <w:p>
@@ -12720,8 +13254,29 @@
       <w:r>
         <w:t xml:space="preserve"> </w:t>
       </w:r>
-      <w:r>
-        <w:t xml:space="preserve">Mnemiopsis Leidy. Так, в августе 1991 и 1992 гг. в северной половине Черного моря было учтено соответственно 40,5 и 18,9 млн. т. Параллельно был отмечен рост численности и улучшение физиологического состояния черноморской хамсы. В январе 1992 г. в водах Грузии учли 165 тыс. т хамсы, которая распределялась в стабильных плотных косяках. Этот уровень запаса составил лишь 60% от среднего для нормальных лет. В дальнейшем следует ожидать сохранения возможности регулярного промысла черноморской хамсы, хотя наличие в Черном море столь серьезного пищевого конкурента, как гребневик-мнемиопсис, не позволяет превышать изъятие в водах Грузии более 40-60 тыс. т, а в водах Турции </w:t>
+      <w:proofErr w:type="spellStart"/>
+      <w:r>
+        <w:t>Mnemiopsis</w:t>
+      </w:r>
+      <w:proofErr w:type="spellEnd"/>
+      <w:r>
+        <w:t xml:space="preserve"> </w:t>
+      </w:r>
+      <w:proofErr w:type="spellStart"/>
+      <w:r>
+        <w:t>Leidy</w:t>
+      </w:r>
+      <w:proofErr w:type="spellEnd"/>
+      <w:r>
+        <w:t>. Так, в августе 1991 и 1992 гг. в северной половине Черного моря было учтено соответственно 40,5 и 18,9 млн. т. Параллельно был отмечен рост численности и улучшение физиологического состояния черноморской хамсы. В январе 1992 г. в водах Грузии учли 165 тыс. т хамсы, которая распределялась в стабильных плотных косяках. Этот уровень запаса составил лишь 60% от среднего для нормальных лет. В дальнейшем следует ожидать сохранения возможности регулярного промысла черноморской хамсы, хотя наличие в Черном море столь серьезного пищевого конкурента, как гребневик-</w:t>
+      </w:r>
+      <w:proofErr w:type="spellStart"/>
+      <w:r>
+        <w:t>мнемиопсис</w:t>
+      </w:r>
+      <w:proofErr w:type="spellEnd"/>
+      <w:r>
+        <w:t xml:space="preserve">, не позволяет превышать изъятие в водах Грузии более 40-60 тыс. т, а в водах Турции </w:t>
       </w:r>
       <w:r>
         <w:lastRenderedPageBreak/>
@@ -12739,7 +13294,13 @@
           <w:lang w:val="en-US"/>
         </w:rPr>
       </w:pPr>
-      <w:bookmarkStart w:id="20" w:name="_Toc214525873"/>
+      <w:bookmarkStart w:id="19" w:name="_Toc214525873"/>
+      <w:r>
+        <w:t xml:space="preserve"> </w:t>
+      </w:r>
+      <w:r>
+        <w:t>Черноморский</w:t>
+      </w:r>
       <w:r>
         <w:rPr>
           <w:lang w:val="en-US"/>
@@ -12747,30 +13308,63 @@
         <w:t xml:space="preserve"> </w:t>
       </w:r>
       <w:r>
-        <w:t>Черноморский</w:t>
+        <w:t>шпрот</w:t>
       </w:r>
       <w:r>
         <w:rPr>
           <w:lang w:val="en-US"/>
         </w:rPr>
-        <w:t xml:space="preserve"> </w:t>
-      </w:r>
-      <w:r>
-        <w:t>шпрот</w:t>
-      </w:r>
+        <w:t xml:space="preserve"> - </w:t>
+      </w:r>
+      <w:proofErr w:type="spellStart"/>
       <w:r>
         <w:rPr>
           <w:lang w:val="en-US"/>
         </w:rPr>
-        <w:t xml:space="preserve"> - Sprattus sprattus phalericus (L)</w:t>
-      </w:r>
-      <w:bookmarkEnd w:id="20"/>
+        <w:t>Sprattus</w:t>
+      </w:r>
+      <w:proofErr w:type="spellEnd"/>
       <w:r>
         <w:rPr>
           <w:lang w:val="en-US"/>
         </w:rPr>
         <w:t xml:space="preserve"> </w:t>
       </w:r>
+      <w:proofErr w:type="spellStart"/>
+      <w:r>
+        <w:rPr>
+          <w:lang w:val="en-US"/>
+        </w:rPr>
+        <w:t>sprattus</w:t>
+      </w:r>
+      <w:proofErr w:type="spellEnd"/>
+      <w:r>
+        <w:rPr>
+          <w:lang w:val="en-US"/>
+        </w:rPr>
+        <w:t xml:space="preserve"> </w:t>
+      </w:r>
+      <w:proofErr w:type="spellStart"/>
+      <w:r>
+        <w:rPr>
+          <w:lang w:val="en-US"/>
+        </w:rPr>
+        <w:t>phalericus</w:t>
+      </w:r>
+      <w:proofErr w:type="spellEnd"/>
+      <w:r>
+        <w:rPr>
+          <w:lang w:val="en-US"/>
+        </w:rPr>
+        <w:t xml:space="preserve"> (L)</w:t>
+      </w:r>
+      <w:bookmarkEnd w:id="19"/>
+      <w:r>
+        <w:rPr>
+          <w:lang w:val="en-US"/>
+        </w:rPr>
+        <w:t xml:space="preserve"> </w:t>
+      </w:r>
     </w:p>
     <w:p>
       <w:pPr>
@@ -12783,7 +13377,15 @@
         <w:t xml:space="preserve"> </w:t>
       </w:r>
       <w:r>
-        <w:t>200-1600 тыс. т. Ранее считалось, что шпрот не образует промысловых скоплений, пригодных для эффективного тралового лова, поэтому он облавливался только ставными неводами в узкой прибрежной зоне до глубин 7-10 м.. При этом вылов его</w:t>
+        <w:t xml:space="preserve">200-1600 тыс. т. Ранее считалось, что шпрот не образует промысловых скоплений, пригодных для эффективного тралового лова, поэтому он облавливался только ставными неводами в узкой прибрежной зоне до глубин 7-10 </w:t>
+      </w:r>
+      <w:proofErr w:type="gramStart"/>
+      <w:r>
+        <w:t>м..</w:t>
+      </w:r>
+      <w:proofErr w:type="gramEnd"/>
+      <w:r>
+        <w:t xml:space="preserve"> При этом вылов его</w:t>
       </w:r>
       <w:r>
         <w:t xml:space="preserve"> </w:t>
@@ -12797,7 +13399,15 @@
         <w:ind w:firstLine="709"/>
       </w:pPr>
       <w:r>
-        <w:t>Тело черноморского шпрота низкое, сжатое с боков. Наибольшая высота тела составляет 0,15-0,18 его абсолютной длины (от начала рыла до конца хвостового плавника). Голова узкая, удлиненная. Высота ее у затылка составляет 0,13-0,15, длина 0,20-0,23 длины тела. Межглазничный промежуток равен 0,15-0,18 длины головы.</w:t>
+        <w:t xml:space="preserve">Тело черноморского шпрота низкое, сжатое с боков. Наибольшая высота тела составляет 0,15-0,18 его абсолютной длины (от начала рыла до конца хвостового плавника). Голова узкая, удлиненная. Высота ее у затылка составляет 0,13-0,15, длина 0,20-0,23 длины тела. </w:t>
+      </w:r>
+      <w:proofErr w:type="spellStart"/>
+      <w:r>
+        <w:t>Межглазничный</w:t>
+      </w:r>
+      <w:proofErr w:type="spellEnd"/>
+      <w:r>
+        <w:t xml:space="preserve"> промежуток равен 0,15-0,18 длины головы.</w:t>
       </w:r>
     </w:p>
     <w:p>
@@ -12845,12 +13455,6 @@
         <w:gridCol w:w="2039"/>
       </w:tblGrid>
       <w:tr>
-        <w:tblPrEx>
-          <w:tblCellMar>
-            <w:top w:w="0" w:type="dxa"/>
-            <w:bottom w:w="0" w:type="dxa"/>
-          </w:tblCellMar>
-        </w:tblPrEx>
         <w:trPr>
           <w:cantSplit/>
           <w:trHeight w:val="20"/>
@@ -12920,12 +13524,6 @@
         </w:tc>
       </w:tr>
       <w:tr>
-        <w:tblPrEx>
-          <w:tblCellMar>
-            <w:top w:w="0" w:type="dxa"/>
-            <w:bottom w:w="0" w:type="dxa"/>
-          </w:tblCellMar>
-        </w:tblPrEx>
         <w:trPr>
           <w:cantSplit/>
           <w:trHeight w:val="20"/>
@@ -13022,12 +13620,6 @@
         </w:tc>
       </w:tr>
       <w:tr>
-        <w:tblPrEx>
-          <w:tblCellMar>
-            <w:top w:w="0" w:type="dxa"/>
-            <w:bottom w:w="0" w:type="dxa"/>
-          </w:tblCellMar>
-        </w:tblPrEx>
         <w:trPr>
           <w:trHeight w:val="20"/>
         </w:trPr>
@@ -13133,12 +13725,6 @@
         </w:tc>
       </w:tr>
       <w:tr>
-        <w:tblPrEx>
-          <w:tblCellMar>
-            <w:top w:w="0" w:type="dxa"/>
-            <w:bottom w:w="0" w:type="dxa"/>
-          </w:tblCellMar>
-        </w:tblPrEx>
         <w:trPr>
           <w:trHeight w:val="20"/>
         </w:trPr>
@@ -13244,12 +13830,6 @@
         </w:tc>
       </w:tr>
       <w:tr>
-        <w:tblPrEx>
-          <w:tblCellMar>
-            <w:top w:w="0" w:type="dxa"/>
-            <w:bottom w:w="0" w:type="dxa"/>
-          </w:tblCellMar>
-        </w:tblPrEx>
         <w:trPr>
           <w:trHeight w:val="20"/>
         </w:trPr>
@@ -13355,12 +13935,6 @@
         </w:tc>
       </w:tr>
       <w:tr>
-        <w:tblPrEx>
-          <w:tblCellMar>
-            <w:top w:w="0" w:type="dxa"/>
-            <w:bottom w:w="0" w:type="dxa"/>
-          </w:tblCellMar>
-        </w:tblPrEx>
         <w:trPr>
           <w:trHeight w:val="20"/>
         </w:trPr>
@@ -13466,12 +14040,6 @@
         </w:tc>
       </w:tr>
       <w:tr>
-        <w:tblPrEx>
-          <w:tblCellMar>
-            <w:top w:w="0" w:type="dxa"/>
-            <w:bottom w:w="0" w:type="dxa"/>
-          </w:tblCellMar>
-        </w:tblPrEx>
         <w:trPr>
           <w:trHeight w:val="20"/>
         </w:trPr>
@@ -13577,12 +14145,6 @@
         </w:tc>
       </w:tr>
       <w:tr>
-        <w:tblPrEx>
-          <w:tblCellMar>
-            <w:top w:w="0" w:type="dxa"/>
-            <w:bottom w:w="0" w:type="dxa"/>
-          </w:tblCellMar>
-        </w:tblPrEx>
         <w:trPr>
           <w:trHeight w:val="20"/>
         </w:trPr>
@@ -13688,12 +14250,6 @@
         </w:tc>
       </w:tr>
       <w:tr>
-        <w:tblPrEx>
-          <w:tblCellMar>
-            <w:top w:w="0" w:type="dxa"/>
-            <w:bottom w:w="0" w:type="dxa"/>
-          </w:tblCellMar>
-        </w:tblPrEx>
         <w:trPr>
           <w:trHeight w:val="20"/>
         </w:trPr>
@@ -13799,12 +14355,6 @@
         </w:tc>
       </w:tr>
       <w:tr>
-        <w:tblPrEx>
-          <w:tblCellMar>
-            <w:top w:w="0" w:type="dxa"/>
-            <w:bottom w:w="0" w:type="dxa"/>
-          </w:tblCellMar>
-        </w:tblPrEx>
         <w:trPr>
           <w:trHeight w:val="20"/>
         </w:trPr>
@@ -13910,12 +14460,6 @@
         </w:tc>
       </w:tr>
       <w:tr>
-        <w:tblPrEx>
-          <w:tblCellMar>
-            <w:top w:w="0" w:type="dxa"/>
-            <w:bottom w:w="0" w:type="dxa"/>
-          </w:tblCellMar>
-        </w:tblPrEx>
         <w:trPr>
           <w:trHeight w:val="20"/>
         </w:trPr>
@@ -14021,12 +14565,6 @@
         </w:tc>
       </w:tr>
       <w:tr>
-        <w:tblPrEx>
-          <w:tblCellMar>
-            <w:top w:w="0" w:type="dxa"/>
-            <w:bottom w:w="0" w:type="dxa"/>
-          </w:tblCellMar>
-        </w:tblPrEx>
         <w:trPr>
           <w:trHeight w:val="20"/>
         </w:trPr>
@@ -14132,12 +14670,6 @@
         </w:tc>
       </w:tr>
       <w:tr>
-        <w:tblPrEx>
-          <w:tblCellMar>
-            <w:top w:w="0" w:type="dxa"/>
-            <w:bottom w:w="0" w:type="dxa"/>
-          </w:tblCellMar>
-        </w:tblPrEx>
         <w:trPr>
           <w:trHeight w:val="20"/>
         </w:trPr>
@@ -14243,12 +14775,6 @@
         </w:tc>
       </w:tr>
       <w:tr>
-        <w:tblPrEx>
-          <w:tblCellMar>
-            <w:top w:w="0" w:type="dxa"/>
-            <w:bottom w:w="0" w:type="dxa"/>
-          </w:tblCellMar>
-        </w:tblPrEx>
         <w:trPr>
           <w:trHeight w:val="20"/>
         </w:trPr>
@@ -14354,12 +14880,6 @@
         </w:tc>
       </w:tr>
       <w:tr>
-        <w:tblPrEx>
-          <w:tblCellMar>
-            <w:top w:w="0" w:type="dxa"/>
-            <w:bottom w:w="0" w:type="dxa"/>
-          </w:tblCellMar>
-        </w:tblPrEx>
         <w:trPr>
           <w:trHeight w:val="20"/>
         </w:trPr>
@@ -14465,12 +14985,6 @@
         </w:tc>
       </w:tr>
       <w:tr>
-        <w:tblPrEx>
-          <w:tblCellMar>
-            <w:top w:w="0" w:type="dxa"/>
-            <w:bottom w:w="0" w:type="dxa"/>
-          </w:tblCellMar>
-        </w:tblPrEx>
         <w:trPr>
           <w:trHeight w:val="20"/>
         </w:trPr>
@@ -14662,12 +15176,6 @@
         <w:gridCol w:w="2779"/>
       </w:tblGrid>
       <w:tr>
-        <w:tblPrEx>
-          <w:tblCellMar>
-            <w:top w:w="0" w:type="dxa"/>
-            <w:bottom w:w="0" w:type="dxa"/>
-          </w:tblCellMar>
-        </w:tblPrEx>
         <w:trPr>
           <w:trHeight w:val="113"/>
         </w:trPr>
@@ -14742,12 +15250,6 @@
         </w:tc>
       </w:tr>
       <w:tr>
-        <w:tblPrEx>
-          <w:tblCellMar>
-            <w:top w:w="0" w:type="dxa"/>
-            <w:bottom w:w="0" w:type="dxa"/>
-          </w:tblCellMar>
-        </w:tblPrEx>
         <w:trPr>
           <w:trHeight w:val="113"/>
         </w:trPr>
@@ -14822,12 +15324,6 @@
         </w:tc>
       </w:tr>
       <w:tr>
-        <w:tblPrEx>
-          <w:tblCellMar>
-            <w:top w:w="0" w:type="dxa"/>
-            <w:bottom w:w="0" w:type="dxa"/>
-          </w:tblCellMar>
-        </w:tblPrEx>
         <w:trPr>
           <w:trHeight w:val="113"/>
         </w:trPr>
@@ -14902,12 +15398,6 @@
         </w:tc>
       </w:tr>
       <w:tr>
-        <w:tblPrEx>
-          <w:tblCellMar>
-            <w:top w:w="0" w:type="dxa"/>
-            <w:bottom w:w="0" w:type="dxa"/>
-          </w:tblCellMar>
-        </w:tblPrEx>
         <w:trPr>
           <w:trHeight w:val="113"/>
         </w:trPr>
@@ -14982,12 +15472,6 @@
         </w:tc>
       </w:tr>
       <w:tr>
-        <w:tblPrEx>
-          <w:tblCellMar>
-            <w:top w:w="0" w:type="dxa"/>
-            <w:bottom w:w="0" w:type="dxa"/>
-          </w:tblCellMar>
-        </w:tblPrEx>
         <w:trPr>
           <w:trHeight w:val="113"/>
         </w:trPr>
@@ -15055,12 +15539,6 @@
         </w:tc>
       </w:tr>
       <w:tr>
-        <w:tblPrEx>
-          <w:tblCellMar>
-            <w:top w:w="0" w:type="dxa"/>
-            <w:bottom w:w="0" w:type="dxa"/>
-          </w:tblCellMar>
-        </w:tblPrEx>
         <w:trPr>
           <w:trHeight w:val="113"/>
         </w:trPr>
@@ -15218,13 +15696,34 @@
         <w:t>⁰</w:t>
       </w:r>
       <w:r>
-        <w:t>С, хотя отдельные особи с текучими половыми продуктами, а также пелагическая икра отмечаются почти весь год. Икрометание многопорционное. Икра встречается по всему морю от поверхности до глубины 150 м. Период развития икры при температуре воды 5-13</w:t>
+        <w:t xml:space="preserve">С, хотя отдельные особи с текучими половыми продуктами, а также пелагическая икра отмечаются почти весь год. Икрометание </w:t>
+      </w:r>
+      <w:proofErr w:type="spellStart"/>
+      <w:r>
+        <w:t>многопорционное</w:t>
+      </w:r>
+      <w:proofErr w:type="spellEnd"/>
+      <w:r>
+        <w:t>. Икра встречается по всему морю от поверхности до глубины 150 м. Период развития икры при температуре воды 5-13</w:t>
       </w:r>
       <w:r>
         <w:t>⁰</w:t>
       </w:r>
-      <w:r>
-        <w:t>С составляет 8 дней. Выклюнувшиеся личинки держаться в пелагиали. Наибольшее количество икры и личинок зарегистрировано в открытых районах моря над большими глубинами.</w:t>
+      <w:proofErr w:type="gramStart"/>
+      <w:r>
+        <w:t>С</w:t>
+      </w:r>
+      <w:proofErr w:type="gramEnd"/>
+      <w:r>
+        <w:t xml:space="preserve"> составляет 8 дней. </w:t>
+      </w:r>
+      <w:proofErr w:type="spellStart"/>
+      <w:r>
+        <w:t>Выклюнувшиеся</w:t>
+      </w:r>
+      <w:proofErr w:type="spellEnd"/>
+      <w:r>
+        <w:t xml:space="preserve"> личинки держаться в пелагиали. Наибольшее количество икры и личинок зарегистрировано в открытых районах моря над большими глубинами.</w:t>
       </w:r>
     </w:p>
     <w:p>
@@ -15232,7 +15731,15 @@
         <w:ind w:firstLine="709"/>
       </w:pPr>
       <w:r>
-        <w:t>Половой зрелости черноморский шпрот достигает в возрасте неполного года и нерестится ежегодно. Размерный состав нерестовой части популяции находится обычно в пределах 60-125 мм, его основу составляют младшие возрастные группы - годовики и двухгодовики длиной до 100 мм и массой до 3-7 г. Черноморский шпрот имеет короткий жизненный цикл. Его предельный возраст - 5лет.</w:t>
+        <w:t xml:space="preserve">Половой зрелости черноморский шпрот достигает в возрасте неполного года и нерестится ежегодно. Размерный состав нерестовой части популяции находится обычно в пределах 60-125 мм, его основу составляют младшие возрастные группы - годовики и </w:t>
+      </w:r>
+      <w:proofErr w:type="spellStart"/>
+      <w:r>
+        <w:t>двухгодовики</w:t>
+      </w:r>
+      <w:proofErr w:type="spellEnd"/>
+      <w:r>
+        <w:t xml:space="preserve"> длиной до 100 мм и массой до 3-7 г. Черноморский шпрот имеет короткий жизненный цикл. Его предельный возраст - 5лет.</w:t>
       </w:r>
     </w:p>
     <w:p>
@@ -15263,7 +15770,15 @@
         <w:t>⁰</w:t>
       </w:r>
       <w:r>
-        <w:t>С. Наиболее четко эти миграции выражены в северо-западном и северо-восточном районах. Характер вертикального распределения рыбы над глубинами более 80-100 м существенно не изменяется по сравнению с периодом нереста. В отличие от этого на шельфе в светлое время суток образуются придонные концентрации. Опускание рыбы на дно и образование скоплений происходит в 6-7 часов, к 7-8 часам она постепенно распределяется по дну тонким слоем. С наступлением вечерних сумерек, 19-20 часов, эти скопления отрываются от дна и рассеиваются в верхних слоях воды.(схема 2, приложение 1.)</w:t>
+        <w:t xml:space="preserve">С. Наиболее четко эти миграции выражены в северо-западном и северо-восточном районах. Характер вертикального распределения рыбы над глубинами более 80-100 м существенно не изменяется по сравнению с периодом нереста. В отличие от этого на шельфе в светлое время суток образуются придонные концентрации. Опускание рыбы на дно и образование скоплений происходит в 6-7 часов, к 7-8 часам она постепенно распределяется по дну тонким слоем. С наступлением вечерних сумерек, 19-20 часов, эти скопления отрываются от дна и рассеиваются в верхних слоях </w:t>
+      </w:r>
+      <w:proofErr w:type="gramStart"/>
+      <w:r>
+        <w:t>воды.(</w:t>
+      </w:r>
+      <w:proofErr w:type="gramEnd"/>
+      <w:r>
+        <w:t>схема 2, приложение 1.)</w:t>
       </w:r>
     </w:p>
     <w:p>
@@ -15285,7 +15800,15 @@
         <w:t>⁰</w:t>
       </w:r>
       <w:r>
-        <w:t>С и появлением хорошо выраженного термоклина протяженность вертикальных миграций уменьшается. В теплое время года, когда температура воды у поверхности 22-24</w:t>
+        <w:t xml:space="preserve">С и появлением хорошо выраженного </w:t>
+      </w:r>
+      <w:proofErr w:type="spellStart"/>
+      <w:r>
+        <w:t>термоклина</w:t>
+      </w:r>
+      <w:proofErr w:type="spellEnd"/>
+      <w:r>
+        <w:t xml:space="preserve"> протяженность вертикальных миграций уменьшается. В теплое время года, когда температура воды у поверхности 22-24</w:t>
       </w:r>
       <w:r>
         <w:t>⁰</w:t>
@@ -15297,7 +15820,15 @@
         <w:t>⁰</w:t>
       </w:r>
       <w:r>
-        <w:t>С, днем особи держаться в придонном слое на глубинах 20-110 м образуют довольно плотные концентрации; ночью они рассеиваются, держась, в основном, ниже слоя термоклина.</w:t>
+        <w:t xml:space="preserve">С, днем особи держаться в придонном слое на глубинах 20-110 м образуют довольно плотные концентрации; ночью они рассеиваются, держась, в основном, ниже слоя </w:t>
+      </w:r>
+      <w:proofErr w:type="spellStart"/>
+      <w:r>
+        <w:t>термоклина</w:t>
+      </w:r>
+      <w:proofErr w:type="spellEnd"/>
+      <w:r>
+        <w:t>.</w:t>
       </w:r>
     </w:p>
     <w:p>
@@ -15334,7 +15865,15 @@
         <w:ind w:firstLine="709"/>
       </w:pPr>
       <w:r>
-        <w:t>В период максимального прогрева вод и выраженного термоклина косяки черноморского шпрота малоподвижны и сконцентрированы наиболее плотно. При этом они длительное время удерживаются практически на одном и том же месте. Особо плотные промысловые концентрации наблюдаются в тихие солнечные дни. При пасмурной ветреной погоде косяки отрываются от дна, частично рассеиваются и плохо облавливаются.</w:t>
+        <w:t xml:space="preserve">В период максимального прогрева вод и выраженного </w:t>
+      </w:r>
+      <w:proofErr w:type="spellStart"/>
+      <w:r>
+        <w:t>термоклина</w:t>
+      </w:r>
+      <w:proofErr w:type="spellEnd"/>
+      <w:r>
+        <w:t xml:space="preserve"> косяки черноморского шпрота малоподвижны и сконцентрированы наиболее плотно. При этом они длительное время удерживаются практически на одном и том же месте. Особо плотные промысловые концентрации наблюдаются в тихие солнечные дни. При пасмурной ветреной погоде косяки отрываются от дна, частично рассеиваются и плохо облавливаются.</w:t>
       </w:r>
     </w:p>
     <w:p>
@@ -15342,13 +15881,26 @@
         <w:ind w:firstLine="709"/>
       </w:pPr>
       <w:r>
-        <w:t>Начало созревания гонад приурочено к сентябрю-октябрю. В октябре усиление конвективного перемешивания вод приводит к размыванию слоя термоклина, и при охлаждении поверхности вод до 15</w:t>
+        <w:t xml:space="preserve">Начало созревания гонад приурочено к сентябрю-октябрю. В октябре усиление конвективного перемешивания вод приводит к размыванию слоя </w:t>
+      </w:r>
+      <w:proofErr w:type="spellStart"/>
+      <w:r>
+        <w:t>термоклина</w:t>
+      </w:r>
+      <w:proofErr w:type="spellEnd"/>
+      <w:r>
+        <w:t>, и при охлаждении поверхности вод до 15</w:t>
       </w:r>
       <w:r>
         <w:t>⁰</w:t>
       </w:r>
-      <w:r>
-        <w:t>С черноморский шпрот начинает подниматься в темное время суток до самой поверхности. В это время существенно изменяются его распределение и поведение. Косяки отходят от прибрежных мелководных районов в глубоководные и постепенно рассредоточиваются по всей площади моря. Промысловые скопления распадаются, и в ноябре устанавливаются типичная картина</w:t>
+      <w:proofErr w:type="gramStart"/>
+      <w:r>
+        <w:t>С</w:t>
+      </w:r>
+      <w:proofErr w:type="gramEnd"/>
+      <w:r>
+        <w:t xml:space="preserve"> черноморский шпрот начинает подниматься в темное время суток до самой поверхности. В это время существенно изменяются его распределение и поведение. Косяки отходят от прибрежных мелководных районов в глубоководные и постепенно рассредоточиваются по всей площади моря. Промысловые скопления распадаются, и в ноябре устанавливаются типичная картина</w:t>
       </w:r>
       <w:r>
         <w:t xml:space="preserve"> </w:t>
@@ -15372,10 +15924,18 @@
       </w:r>
     </w:p>
     <w:p>
-      <w:bookmarkStart w:id="21" w:name="_Toc42343202"/>
-      <w:r>
+      <w:pPr>
+        <w:pStyle w:val="2"/>
         <w:rPr>
           <w:rStyle w:val="20"/>
+          <w:b/>
+        </w:rPr>
+      </w:pPr>
+      <w:bookmarkStart w:id="20" w:name="_Toc42343202"/>
+      <w:r>
+        <w:rPr>
+          <w:rStyle w:val="20"/>
+          <w:b/>
         </w:rPr>
         <w:lastRenderedPageBreak/>
         <w:t xml:space="preserve">1.3 </w:t>
@@ -15383,6 +15943,7 @@
       <w:r>
         <w:rPr>
           <w:rStyle w:val="20"/>
+          <w:b/>
         </w:rPr>
         <w:tab/>
         <w:t xml:space="preserve">Измерение и </w:t>
@@ -15390,41 +15951,3500 @@
       <w:r>
         <w:rPr>
           <w:rStyle w:val="20"/>
+          <w:b/>
+          <w:highlight w:val="yellow"/>
         </w:rPr>
         <w:t>взвешивании</w:t>
       </w:r>
       <w:r>
         <w:rPr>
           <w:rStyle w:val="20"/>
+          <w:b/>
+          <w:highlight w:val="yellow"/>
         </w:rPr>
         <w:t xml:space="preserve"> рыб, определение размерного состава уловов</w:t>
       </w:r>
-      <w:bookmarkEnd w:id="21"/>
-    </w:p>
-    <w:p>
-      <w:pPr>
+      <w:bookmarkEnd w:id="20"/>
+    </w:p>
+    <w:p>
+      <w:pPr>
+        <w:pStyle w:val="aa"/>
+        <w:ind w:firstLine="0"/>
+        <w:jc w:val="center"/>
         <w:rPr>
           <w:rStyle w:val="20"/>
-        </w:rPr>
-      </w:pPr>
-      <w:r>
+          <w:b w:val="0"/>
+          <w:sz w:val="28"/>
+          <w:szCs w:val="22"/>
+        </w:rPr>
+      </w:pPr>
+      <w:r>
+        <w:rPr>
+          <w:noProof/>
+          <w:lang w:eastAsia="ru-RU"/>
+        </w:rPr>
+        <w:drawing>
+          <wp:inline distT="0" distB="0" distL="0" distR="0">
+            <wp:extent cx="5715000" cy="3228975"/>
+            <wp:effectExtent l="0" t="0" r="0" b="9525"/>
+            <wp:docPr id="1" name="Рисунок 1" descr="fish_size"/>
+            <wp:cNvGraphicFramePr>
+              <a:graphicFrameLocks xmlns:a="http://schemas.openxmlformats.org/drawingml/2006/main" noChangeAspect="1"/>
+            </wp:cNvGraphicFramePr>
+            <a:graphic xmlns:a="http://schemas.openxmlformats.org/drawingml/2006/main">
+              <a:graphicData uri="http://schemas.openxmlformats.org/drawingml/2006/picture">
+                <pic:pic xmlns:pic="http://schemas.openxmlformats.org/drawingml/2006/picture">
+                  <pic:nvPicPr>
+                    <pic:cNvPr id="0" name="Picture 33" descr="fish_size"/>
+                    <pic:cNvPicPr>
+                      <a:picLocks noChangeAspect="1" noChangeArrowheads="1"/>
+                    </pic:cNvPicPr>
+                  </pic:nvPicPr>
+                  <pic:blipFill>
+                    <a:blip r:embed="rId12">
+                      <a:extLst>
+                        <a:ext uri="{28A0092B-C50C-407E-A947-70E740481C1C}">
+                          <a14:useLocalDpi xmlns:a14="http://schemas.microsoft.com/office/drawing/2010/main" val="0"/>
+                        </a:ext>
+                      </a:extLst>
+                    </a:blip>
+                    <a:srcRect/>
+                    <a:stretch>
+                      <a:fillRect/>
+                    </a:stretch>
+                  </pic:blipFill>
+                  <pic:spPr bwMode="auto">
+                    <a:xfrm>
+                      <a:off x="0" y="0"/>
+                      <a:ext cx="5715000" cy="3228975"/>
+                    </a:xfrm>
+                    <a:prstGeom prst="rect">
+                      <a:avLst/>
+                    </a:prstGeom>
+                    <a:noFill/>
+                    <a:ln>
+                      <a:noFill/>
+                    </a:ln>
+                  </pic:spPr>
+                </pic:pic>
+              </a:graphicData>
+            </a:graphic>
+          </wp:inline>
+        </w:drawing>
+      </w:r>
+    </w:p>
+    <w:p>
+      <w:pPr>
+        <w:pStyle w:val="aa"/>
         <w:rPr>
           <w:rStyle w:val="20"/>
+          <w:b w:val="0"/>
+          <w:sz w:val="28"/>
+          <w:szCs w:val="22"/>
+        </w:rPr>
+      </w:pPr>
+      <w:r>
+        <w:rPr>
+          <w:rStyle w:val="20"/>
+          <w:b w:val="0"/>
+          <w:sz w:val="28"/>
+          <w:szCs w:val="22"/>
+        </w:rPr>
+        <w:t>Различные размеры и измерения рыбы играют очень важную роль в ихтиологии и в таксономии рыб.</w:t>
+      </w:r>
+      <w:r>
+        <w:rPr>
+          <w:rStyle w:val="20"/>
+          <w:b w:val="0"/>
+          <w:sz w:val="28"/>
+          <w:szCs w:val="22"/>
+        </w:rPr>
+        <w:t xml:space="preserve"> </w:t>
+      </w:r>
+      <w:r>
+        <w:rPr>
+          <w:rStyle w:val="20"/>
+          <w:b w:val="0"/>
+          <w:sz w:val="28"/>
+        </w:rPr>
+        <w:t>Часть признаков, отличающих различные виды или роды рыб - это разные размеры рыб и их соотношение.</w:t>
+      </w:r>
+    </w:p>
+    <w:p>
+      <w:pPr>
+        <w:pStyle w:val="aa"/>
+        <w:rPr>
+          <w:rStyle w:val="20"/>
+          <w:b w:val="0"/>
+          <w:sz w:val="28"/>
+        </w:rPr>
+      </w:pPr>
+      <w:r>
+        <w:rPr>
+          <w:rStyle w:val="20"/>
+          <w:b w:val="0"/>
+          <w:sz w:val="28"/>
+        </w:rPr>
+        <w:t>Существуют опред</w:t>
+      </w:r>
+      <w:r>
+        <w:rPr>
+          <w:rStyle w:val="20"/>
+          <w:b w:val="0"/>
+          <w:sz w:val="28"/>
+        </w:rPr>
+        <w:t>еленные постоянные измерения:</w:t>
+      </w:r>
+    </w:p>
+    <w:p>
+      <w:pPr>
+        <w:pStyle w:val="aa"/>
+        <w:rPr>
+          <w:rStyle w:val="20"/>
+          <w:b w:val="0"/>
+          <w:sz w:val="28"/>
+        </w:rPr>
+      </w:pPr>
+      <w:r>
+        <w:rPr>
+          <w:rStyle w:val="20"/>
+          <w:b w:val="0"/>
+          <w:sz w:val="28"/>
+        </w:rPr>
+        <w:t>SL (</w:t>
+      </w:r>
+      <w:proofErr w:type="spellStart"/>
+      <w:r>
+        <w:rPr>
+          <w:rStyle w:val="20"/>
+          <w:b w:val="0"/>
+          <w:sz w:val="28"/>
+        </w:rPr>
+        <w:t>standa</w:t>
+      </w:r>
+      <w:r>
+        <w:rPr>
+          <w:rStyle w:val="20"/>
+          <w:b w:val="0"/>
+          <w:sz w:val="28"/>
+        </w:rPr>
+        <w:t>rt</w:t>
+      </w:r>
+      <w:proofErr w:type="spellEnd"/>
+      <w:r>
+        <w:rPr>
+          <w:rStyle w:val="20"/>
+          <w:b w:val="0"/>
+          <w:sz w:val="28"/>
+        </w:rPr>
+        <w:t xml:space="preserve"> </w:t>
+      </w:r>
+      <w:proofErr w:type="spellStart"/>
+      <w:r>
+        <w:rPr>
+          <w:rStyle w:val="20"/>
+          <w:b w:val="0"/>
+          <w:sz w:val="28"/>
+        </w:rPr>
+        <w:t>length</w:t>
+      </w:r>
+      <w:proofErr w:type="spellEnd"/>
+      <w:r>
+        <w:rPr>
+          <w:rStyle w:val="20"/>
+          <w:b w:val="0"/>
+          <w:sz w:val="28"/>
+        </w:rPr>
+        <w:t xml:space="preserve">) - стандартная длина. </w:t>
+      </w:r>
+      <w:r>
+        <w:rPr>
+          <w:rStyle w:val="20"/>
+          <w:b w:val="0"/>
+          <w:sz w:val="28"/>
+        </w:rPr>
+        <w:t>Длина рыбы от начала головы (с закрытым ртом) до начала хвостового плавника (если быть более точным - до ок</w:t>
+      </w:r>
+      <w:r>
+        <w:rPr>
+          <w:rStyle w:val="20"/>
+          <w:b w:val="0"/>
+          <w:sz w:val="28"/>
+        </w:rPr>
+        <w:t xml:space="preserve">ончания </w:t>
+      </w:r>
+      <w:proofErr w:type="spellStart"/>
+      <w:r>
+        <w:rPr>
+          <w:rStyle w:val="20"/>
+          <w:b w:val="0"/>
+          <w:sz w:val="28"/>
+        </w:rPr>
+        <w:t>гипуральной</w:t>
+      </w:r>
+      <w:proofErr w:type="spellEnd"/>
+      <w:r>
+        <w:rPr>
+          <w:rStyle w:val="20"/>
+          <w:b w:val="0"/>
+          <w:sz w:val="28"/>
+        </w:rPr>
+        <w:t xml:space="preserve"> кости). </w:t>
+      </w:r>
+      <w:r>
+        <w:rPr>
+          <w:rStyle w:val="20"/>
+          <w:b w:val="0"/>
+          <w:sz w:val="28"/>
+        </w:rPr>
+        <w:t>В большинстве специализированных статей (включая статьи с первичным описанием вида) используется именно стандартная длина.</w:t>
+      </w:r>
+    </w:p>
+    <w:p>
+      <w:pPr>
+        <w:pStyle w:val="aa"/>
+        <w:rPr>
+          <w:rStyle w:val="20"/>
+          <w:b w:val="0"/>
+          <w:sz w:val="28"/>
+        </w:rPr>
+      </w:pPr>
+      <w:r>
+        <w:rPr>
+          <w:rStyle w:val="20"/>
+          <w:b w:val="0"/>
+          <w:sz w:val="28"/>
+          <w:lang w:val="en-US"/>
+        </w:rPr>
+        <w:t xml:space="preserve">TL (total length) - </w:t>
+      </w:r>
+      <w:r>
+        <w:rPr>
+          <w:rStyle w:val="20"/>
+          <w:b w:val="0"/>
+          <w:sz w:val="28"/>
+        </w:rPr>
+        <w:t>общая</w:t>
+      </w:r>
+      <w:r>
+        <w:rPr>
+          <w:rStyle w:val="20"/>
+          <w:b w:val="0"/>
+          <w:sz w:val="28"/>
+          <w:lang w:val="en-US"/>
+        </w:rPr>
+        <w:t xml:space="preserve"> </w:t>
+      </w:r>
+      <w:r>
+        <w:rPr>
+          <w:rStyle w:val="20"/>
+          <w:b w:val="0"/>
+          <w:sz w:val="28"/>
+        </w:rPr>
+        <w:t>длина</w:t>
+      </w:r>
+      <w:r>
+        <w:rPr>
+          <w:rStyle w:val="20"/>
+          <w:b w:val="0"/>
+          <w:sz w:val="28"/>
+          <w:lang w:val="en-US"/>
+        </w:rPr>
+        <w:t>.</w:t>
+      </w:r>
+      <w:r>
+        <w:rPr>
+          <w:rStyle w:val="20"/>
+          <w:b w:val="0"/>
+          <w:sz w:val="28"/>
+          <w:lang w:val="en-US"/>
+        </w:rPr>
+        <w:t xml:space="preserve"> </w:t>
+      </w:r>
+      <w:r>
+        <w:rPr>
+          <w:rStyle w:val="20"/>
+          <w:b w:val="0"/>
+          <w:sz w:val="28"/>
+        </w:rPr>
+        <w:t>Длина рыбы от начала головы (с закрытым ртом) до конца хвостового плавника (в сложенном положении). У рыб с различными отростками на хвостовом плавнике (например, меченосец) измерение проводится до конца основной части хвостового плавника. Дополнительные отростки в расчет не принимаются.</w:t>
+      </w:r>
+    </w:p>
+    <w:p>
+      <w:pPr>
+        <w:pStyle w:val="aa"/>
+        <w:rPr>
+          <w:rStyle w:val="20"/>
+          <w:b w:val="0"/>
+          <w:sz w:val="28"/>
+        </w:rPr>
+      </w:pPr>
+      <w:r>
+        <w:rPr>
+          <w:rStyle w:val="20"/>
+          <w:b w:val="0"/>
+          <w:sz w:val="28"/>
+        </w:rPr>
+        <w:t>Два этих показателя, SL и TL, являются основными показателями для описания рыб. В профессиональной литературе в подавляющем большинстве случаев используется стандартная длина рыбы (SL).</w:t>
+      </w:r>
+    </w:p>
+    <w:p>
+      <w:pPr>
+        <w:pStyle w:val="aa"/>
+        <w:rPr>
+          <w:rStyle w:val="20"/>
+          <w:b w:val="0"/>
+          <w:sz w:val="28"/>
+        </w:rPr>
+      </w:pPr>
+      <w:r>
+        <w:rPr>
+          <w:rStyle w:val="20"/>
+          <w:b w:val="0"/>
+          <w:sz w:val="28"/>
+        </w:rPr>
+        <w:lastRenderedPageBreak/>
+        <w:t xml:space="preserve">Кроме двух основных размеров рыб, существует </w:t>
+      </w:r>
+      <w:r>
+        <w:rPr>
+          <w:rStyle w:val="20"/>
+          <w:b w:val="0"/>
+          <w:sz w:val="28"/>
+        </w:rPr>
+        <w:t>немало вспомогательных размеров:</w:t>
+      </w:r>
+    </w:p>
+    <w:p>
+      <w:pPr>
+        <w:pStyle w:val="aa"/>
+        <w:numPr>
+          <w:ilvl w:val="0"/>
+          <w:numId w:val="7"/>
+        </w:numPr>
+        <w:rPr>
+          <w:rStyle w:val="20"/>
+          <w:b w:val="0"/>
+          <w:sz w:val="28"/>
+        </w:rPr>
+      </w:pPr>
+      <w:r>
+        <w:rPr>
+          <w:rStyle w:val="20"/>
+          <w:b w:val="0"/>
+          <w:sz w:val="28"/>
+        </w:rPr>
+        <w:t>(</w:t>
+      </w:r>
+      <w:proofErr w:type="spellStart"/>
+      <w:r>
+        <w:rPr>
+          <w:rStyle w:val="20"/>
+          <w:b w:val="0"/>
+          <w:sz w:val="28"/>
+        </w:rPr>
+        <w:t>fork</w:t>
+      </w:r>
+      <w:proofErr w:type="spellEnd"/>
+      <w:r>
+        <w:rPr>
+          <w:rStyle w:val="20"/>
+          <w:b w:val="0"/>
+          <w:sz w:val="28"/>
+        </w:rPr>
+        <w:t xml:space="preserve"> </w:t>
+      </w:r>
+      <w:proofErr w:type="spellStart"/>
+      <w:r>
+        <w:rPr>
+          <w:rStyle w:val="20"/>
+          <w:b w:val="0"/>
+          <w:sz w:val="28"/>
+        </w:rPr>
+        <w:t>length</w:t>
+      </w:r>
+      <w:proofErr w:type="spellEnd"/>
+      <w:r>
+        <w:rPr>
+          <w:rStyle w:val="20"/>
+          <w:b w:val="0"/>
+          <w:sz w:val="28"/>
+        </w:rPr>
+        <w:t>) - длина рыбки от начала головы (с закрытым ртом) до выемки хвостового плавника (у рыб с разделенным хвостовым плавником).</w:t>
+      </w:r>
+    </w:p>
+    <w:p>
+      <w:pPr>
+        <w:pStyle w:val="aa"/>
+        <w:numPr>
+          <w:ilvl w:val="0"/>
+          <w:numId w:val="7"/>
+        </w:numPr>
+        <w:rPr>
+          <w:rStyle w:val="20"/>
+          <w:b w:val="0"/>
+          <w:sz w:val="28"/>
+        </w:rPr>
+      </w:pPr>
+      <w:r>
+        <w:rPr>
+          <w:rStyle w:val="20"/>
+          <w:b w:val="0"/>
+          <w:sz w:val="28"/>
+        </w:rPr>
+        <w:t>Длина основания спинного плавника.</w:t>
+      </w:r>
+      <w:r>
+        <w:rPr>
+          <w:rStyle w:val="20"/>
+          <w:b w:val="0"/>
+          <w:sz w:val="28"/>
+        </w:rPr>
+        <w:t xml:space="preserve"> </w:t>
+      </w:r>
+      <w:r>
+        <w:rPr>
+          <w:rStyle w:val="20"/>
+          <w:b w:val="0"/>
+          <w:sz w:val="28"/>
+        </w:rPr>
+        <w:t>Измерение производится от основания первого луча спинного плавника до основания последнего луча.</w:t>
+      </w:r>
+    </w:p>
+    <w:p>
+      <w:pPr>
+        <w:pStyle w:val="aa"/>
+        <w:numPr>
+          <w:ilvl w:val="0"/>
+          <w:numId w:val="7"/>
+        </w:numPr>
+        <w:rPr>
+          <w:rStyle w:val="20"/>
+          <w:b w:val="0"/>
+          <w:sz w:val="28"/>
+        </w:rPr>
+      </w:pPr>
+      <w:r>
+        <w:rPr>
+          <w:rStyle w:val="20"/>
+          <w:b w:val="0"/>
+          <w:sz w:val="28"/>
+        </w:rPr>
+        <w:t>Длина головы.</w:t>
+      </w:r>
+      <w:r>
+        <w:rPr>
+          <w:rStyle w:val="20"/>
+          <w:b w:val="0"/>
+          <w:sz w:val="28"/>
+        </w:rPr>
+        <w:t xml:space="preserve"> </w:t>
+      </w:r>
+      <w:r>
+        <w:rPr>
+          <w:rStyle w:val="20"/>
+          <w:b w:val="0"/>
+          <w:sz w:val="28"/>
+        </w:rPr>
+        <w:t>Измеряется от начала головы (с закрытым ртом) до заднего края жаберной крышки.</w:t>
+      </w:r>
+    </w:p>
+    <w:p>
+      <w:pPr>
+        <w:pStyle w:val="aa"/>
+        <w:numPr>
+          <w:ilvl w:val="0"/>
+          <w:numId w:val="7"/>
+        </w:numPr>
+        <w:rPr>
+          <w:rStyle w:val="20"/>
+          <w:b w:val="0"/>
+          <w:sz w:val="28"/>
+        </w:rPr>
+      </w:pPr>
+      <w:proofErr w:type="spellStart"/>
+      <w:r>
+        <w:rPr>
+          <w:rStyle w:val="20"/>
+          <w:b w:val="0"/>
+          <w:sz w:val="28"/>
+        </w:rPr>
+        <w:t>Посторбитальная</w:t>
+      </w:r>
+      <w:proofErr w:type="spellEnd"/>
+      <w:r>
+        <w:rPr>
+          <w:rStyle w:val="20"/>
+          <w:b w:val="0"/>
+          <w:sz w:val="28"/>
+        </w:rPr>
+        <w:t xml:space="preserve"> длина (</w:t>
+      </w:r>
+      <w:proofErr w:type="spellStart"/>
+      <w:r>
+        <w:rPr>
+          <w:rStyle w:val="20"/>
+          <w:b w:val="0"/>
+          <w:sz w:val="28"/>
+        </w:rPr>
+        <w:t>postorbital</w:t>
+      </w:r>
+      <w:proofErr w:type="spellEnd"/>
+      <w:r>
+        <w:rPr>
+          <w:rStyle w:val="20"/>
+          <w:b w:val="0"/>
+          <w:sz w:val="28"/>
+        </w:rPr>
+        <w:t xml:space="preserve"> </w:t>
+      </w:r>
+      <w:proofErr w:type="spellStart"/>
+      <w:r>
+        <w:rPr>
+          <w:rStyle w:val="20"/>
+          <w:b w:val="0"/>
+          <w:sz w:val="28"/>
+        </w:rPr>
+        <w:t>length</w:t>
+      </w:r>
+      <w:proofErr w:type="spellEnd"/>
+      <w:r>
+        <w:rPr>
+          <w:rStyle w:val="20"/>
+          <w:b w:val="0"/>
+          <w:sz w:val="28"/>
+        </w:rPr>
+        <w:t>).</w:t>
+      </w:r>
+      <w:r>
+        <w:rPr>
+          <w:rStyle w:val="20"/>
+          <w:b w:val="0"/>
+          <w:sz w:val="28"/>
+        </w:rPr>
+        <w:t xml:space="preserve"> </w:t>
+      </w:r>
+      <w:r>
+        <w:rPr>
+          <w:rStyle w:val="20"/>
+          <w:b w:val="0"/>
+          <w:sz w:val="28"/>
+        </w:rPr>
+        <w:t>Измеряется от заднего края глаза до заднего края жаберной крышки.</w:t>
+      </w:r>
+    </w:p>
+    <w:p>
+      <w:pPr>
+        <w:pStyle w:val="aa"/>
+        <w:numPr>
+          <w:ilvl w:val="0"/>
+          <w:numId w:val="7"/>
+        </w:numPr>
+        <w:rPr>
+          <w:rStyle w:val="20"/>
+          <w:b w:val="0"/>
+          <w:sz w:val="28"/>
+        </w:rPr>
+      </w:pPr>
+      <w:r>
+        <w:rPr>
+          <w:rStyle w:val="20"/>
+          <w:b w:val="0"/>
+          <w:sz w:val="28"/>
+        </w:rPr>
+        <w:t>Диаметр глаза.</w:t>
+      </w:r>
+    </w:p>
+    <w:p>
+      <w:pPr>
+        <w:pStyle w:val="aa"/>
+        <w:numPr>
+          <w:ilvl w:val="0"/>
+          <w:numId w:val="7"/>
+        </w:numPr>
+        <w:rPr>
+          <w:rStyle w:val="20"/>
+          <w:b w:val="0"/>
+          <w:sz w:val="28"/>
+        </w:rPr>
+      </w:pPr>
+      <w:r>
+        <w:rPr>
+          <w:rStyle w:val="20"/>
+          <w:b w:val="0"/>
+          <w:sz w:val="28"/>
+        </w:rPr>
+        <w:t>Длина носа (рыла).</w:t>
+      </w:r>
+      <w:r>
+        <w:rPr>
+          <w:rStyle w:val="20"/>
+          <w:b w:val="0"/>
+          <w:sz w:val="28"/>
+        </w:rPr>
+        <w:t xml:space="preserve"> </w:t>
+      </w:r>
+      <w:r>
+        <w:rPr>
+          <w:rStyle w:val="20"/>
+          <w:b w:val="0"/>
+          <w:sz w:val="28"/>
+        </w:rPr>
+        <w:t>Измеряется от начала головы (с закрытым</w:t>
+      </w:r>
+      <w:r>
+        <w:rPr>
+          <w:rStyle w:val="20"/>
+          <w:b w:val="0"/>
+          <w:sz w:val="28"/>
+        </w:rPr>
+        <w:t xml:space="preserve"> ртом) до переднего края глаза.</w:t>
+      </w:r>
+    </w:p>
+    <w:p>
+      <w:pPr>
+        <w:pStyle w:val="aa"/>
+        <w:numPr>
+          <w:ilvl w:val="0"/>
+          <w:numId w:val="7"/>
+        </w:numPr>
+        <w:rPr>
+          <w:rStyle w:val="20"/>
+          <w:b w:val="0"/>
+          <w:sz w:val="28"/>
+        </w:rPr>
+      </w:pPr>
+      <w:r>
+        <w:rPr>
+          <w:rStyle w:val="20"/>
+          <w:b w:val="0"/>
+          <w:sz w:val="28"/>
+        </w:rPr>
+        <w:t>Длина челюсти.</w:t>
+      </w:r>
+      <w:r>
+        <w:rPr>
+          <w:rStyle w:val="20"/>
+          <w:b w:val="0"/>
+          <w:sz w:val="28"/>
+        </w:rPr>
+        <w:t xml:space="preserve"> </w:t>
+      </w:r>
+      <w:r>
+        <w:rPr>
+          <w:rStyle w:val="20"/>
+          <w:b w:val="0"/>
+          <w:sz w:val="28"/>
+        </w:rPr>
+        <w:t>Измеряется от начала рта (закрытого) до заднего края верхней челюсти.</w:t>
+      </w:r>
+    </w:p>
+    <w:p>
+      <w:pPr>
+        <w:pStyle w:val="aa"/>
+        <w:numPr>
+          <w:ilvl w:val="0"/>
+          <w:numId w:val="7"/>
+        </w:numPr>
+        <w:rPr>
+          <w:rStyle w:val="20"/>
+          <w:b w:val="0"/>
+          <w:sz w:val="28"/>
+        </w:rPr>
+      </w:pPr>
+      <w:proofErr w:type="spellStart"/>
+      <w:r>
+        <w:rPr>
+          <w:rStyle w:val="20"/>
+          <w:b w:val="0"/>
+          <w:sz w:val="28"/>
+        </w:rPr>
+        <w:t>Добрюшная</w:t>
+      </w:r>
+      <w:proofErr w:type="spellEnd"/>
+      <w:r>
+        <w:rPr>
+          <w:rStyle w:val="20"/>
+          <w:b w:val="0"/>
+          <w:sz w:val="28"/>
+        </w:rPr>
+        <w:t xml:space="preserve"> длина (</w:t>
+      </w:r>
+      <w:proofErr w:type="spellStart"/>
+      <w:r>
+        <w:rPr>
+          <w:rStyle w:val="20"/>
+          <w:b w:val="0"/>
+          <w:sz w:val="28"/>
+        </w:rPr>
+        <w:t>prepelvic</w:t>
+      </w:r>
+      <w:proofErr w:type="spellEnd"/>
+      <w:r>
+        <w:rPr>
+          <w:rStyle w:val="20"/>
+          <w:b w:val="0"/>
+          <w:sz w:val="28"/>
+        </w:rPr>
+        <w:t xml:space="preserve"> </w:t>
+      </w:r>
+      <w:proofErr w:type="spellStart"/>
+      <w:r>
+        <w:rPr>
+          <w:rStyle w:val="20"/>
+          <w:b w:val="0"/>
+          <w:sz w:val="28"/>
+        </w:rPr>
+        <w:t>length</w:t>
+      </w:r>
+      <w:proofErr w:type="spellEnd"/>
+      <w:r>
+        <w:rPr>
+          <w:rStyle w:val="20"/>
+          <w:b w:val="0"/>
+          <w:sz w:val="28"/>
+        </w:rPr>
+        <w:t>). Измеряется от начала головы (с закрытым ртом) до переднего края основания брюшных плавников.</w:t>
+      </w:r>
+    </w:p>
+    <w:p>
+      <w:pPr>
+        <w:pStyle w:val="aa"/>
+        <w:numPr>
+          <w:ilvl w:val="0"/>
+          <w:numId w:val="7"/>
+        </w:numPr>
+        <w:rPr>
+          <w:rStyle w:val="20"/>
+          <w:b w:val="0"/>
+          <w:sz w:val="28"/>
+        </w:rPr>
+      </w:pPr>
+      <w:r>
+        <w:rPr>
+          <w:rStyle w:val="20"/>
+          <w:b w:val="0"/>
+          <w:sz w:val="28"/>
+        </w:rPr>
+        <w:t>Длина грудного плавника.</w:t>
+      </w:r>
+      <w:r>
+        <w:rPr>
+          <w:rStyle w:val="20"/>
+          <w:b w:val="0"/>
+          <w:sz w:val="28"/>
+        </w:rPr>
+        <w:t xml:space="preserve"> </w:t>
+      </w:r>
+      <w:r>
+        <w:rPr>
+          <w:rStyle w:val="20"/>
+          <w:b w:val="0"/>
+          <w:sz w:val="28"/>
+        </w:rPr>
+        <w:t>Измеряется от основания до края грудного плавника.</w:t>
+      </w:r>
+    </w:p>
+    <w:p>
+      <w:pPr>
+        <w:pStyle w:val="aa"/>
+        <w:numPr>
+          <w:ilvl w:val="0"/>
+          <w:numId w:val="7"/>
+        </w:numPr>
+        <w:rPr>
+          <w:rStyle w:val="20"/>
+          <w:b w:val="0"/>
+          <w:sz w:val="28"/>
+        </w:rPr>
+      </w:pPr>
+      <w:r>
+        <w:rPr>
+          <w:rStyle w:val="20"/>
+          <w:b w:val="0"/>
+          <w:sz w:val="28"/>
+        </w:rPr>
+        <w:t>Длина основания анального плавника.</w:t>
+      </w:r>
+      <w:r>
+        <w:rPr>
+          <w:rStyle w:val="20"/>
+          <w:b w:val="0"/>
+          <w:sz w:val="28"/>
+        </w:rPr>
+        <w:t xml:space="preserve"> </w:t>
+      </w:r>
+      <w:r>
+        <w:rPr>
+          <w:rStyle w:val="20"/>
+          <w:b w:val="0"/>
+          <w:sz w:val="28"/>
+        </w:rPr>
+        <w:t>Измеряется от основания первого луча до основания последнего луча анального плавника.</w:t>
+      </w:r>
+    </w:p>
+    <w:p>
+      <w:pPr>
+        <w:pStyle w:val="aa"/>
+        <w:numPr>
+          <w:ilvl w:val="0"/>
+          <w:numId w:val="7"/>
+        </w:numPr>
+        <w:rPr>
+          <w:rStyle w:val="20"/>
+          <w:b w:val="0"/>
+          <w:sz w:val="28"/>
+        </w:rPr>
+      </w:pPr>
+      <w:r>
+        <w:rPr>
+          <w:rStyle w:val="20"/>
+          <w:b w:val="0"/>
+          <w:sz w:val="28"/>
+        </w:rPr>
+        <w:t>Длина корня хвоста.</w:t>
+      </w:r>
+      <w:r>
+        <w:rPr>
+          <w:rStyle w:val="20"/>
+          <w:b w:val="0"/>
+          <w:sz w:val="28"/>
+        </w:rPr>
+        <w:t xml:space="preserve"> </w:t>
+      </w:r>
+      <w:r>
+        <w:rPr>
+          <w:rStyle w:val="20"/>
+          <w:b w:val="0"/>
+          <w:sz w:val="28"/>
+        </w:rPr>
+        <w:t xml:space="preserve">Измеряется от заднего края основания анального плавника до начала хвостового плавника (правильнее - до края </w:t>
+      </w:r>
+      <w:proofErr w:type="spellStart"/>
+      <w:r>
+        <w:rPr>
+          <w:rStyle w:val="20"/>
+          <w:b w:val="0"/>
+          <w:sz w:val="28"/>
+        </w:rPr>
+        <w:t>гипуральной</w:t>
+      </w:r>
+      <w:proofErr w:type="spellEnd"/>
+      <w:r>
+        <w:rPr>
+          <w:rStyle w:val="20"/>
+          <w:b w:val="0"/>
+          <w:sz w:val="28"/>
+        </w:rPr>
+        <w:t xml:space="preserve"> кости).</w:t>
+      </w:r>
+    </w:p>
+    <w:p>
+      <w:pPr>
+        <w:pStyle w:val="aa"/>
+        <w:numPr>
+          <w:ilvl w:val="0"/>
+          <w:numId w:val="7"/>
+        </w:numPr>
+        <w:rPr>
+          <w:rStyle w:val="20"/>
+          <w:b w:val="0"/>
+          <w:sz w:val="28"/>
+        </w:rPr>
+      </w:pPr>
+      <w:r>
+        <w:rPr>
+          <w:rStyle w:val="20"/>
+          <w:b w:val="0"/>
+          <w:sz w:val="28"/>
+        </w:rPr>
+        <w:t>Наименьшая высота корня хвоста.</w:t>
+      </w:r>
+    </w:p>
+    <w:p>
+      <w:pPr>
+        <w:pStyle w:val="aa"/>
+        <w:numPr>
+          <w:ilvl w:val="0"/>
+          <w:numId w:val="7"/>
+        </w:numPr>
+        <w:rPr>
+          <w:rStyle w:val="20"/>
+          <w:b w:val="0"/>
+          <w:sz w:val="28"/>
+        </w:rPr>
+      </w:pPr>
+      <w:r>
+        <w:rPr>
+          <w:rStyle w:val="20"/>
+          <w:b w:val="0"/>
+          <w:sz w:val="28"/>
+        </w:rPr>
+        <w:t>Высота тела рыбы.</w:t>
+      </w:r>
+      <w:r>
+        <w:rPr>
+          <w:rStyle w:val="20"/>
+          <w:b w:val="0"/>
+          <w:sz w:val="28"/>
+        </w:rPr>
+        <w:t xml:space="preserve"> </w:t>
+      </w:r>
+      <w:r>
+        <w:rPr>
+          <w:rStyle w:val="20"/>
+          <w:b w:val="0"/>
+          <w:sz w:val="28"/>
+        </w:rPr>
+        <w:t>Измеряется в наиболее высоком месте тела рыбы.</w:t>
+      </w:r>
+    </w:p>
+    <w:p>
+      <w:pPr>
+        <w:ind w:firstLine="709"/>
+        <w:rPr>
+          <w:rStyle w:val="20"/>
+          <w:b w:val="0"/>
+          <w:sz w:val="28"/>
+        </w:rPr>
+      </w:pPr>
+      <w:r>
+        <w:rPr>
+          <w:rStyle w:val="20"/>
+          <w:b w:val="0"/>
+          <w:sz w:val="28"/>
+        </w:rPr>
+        <w:t>___________________________________________________________________</w:t>
+      </w:r>
+    </w:p>
+    <w:p>
+      <w:pPr>
+        <w:ind w:firstLine="0"/>
+        <w:rPr>
+          <w:rStyle w:val="20"/>
+          <w:b w:val="0"/>
+          <w:sz w:val="28"/>
+          <w:szCs w:val="28"/>
+        </w:rPr>
+      </w:pPr>
+      <w:r>
+        <w:rPr>
+          <w:rStyle w:val="20"/>
         </w:rPr>
         <w:br w:type="page"/>
       </w:r>
     </w:p>
     <w:p>
-      <w:bookmarkStart w:id="22" w:name="_Toc42343203"/>
-      <w:r>
+      <w:pPr>
+        <w:pStyle w:val="2"/>
         <w:rPr>
           <w:rStyle w:val="20"/>
+          <w:b/>
+        </w:rPr>
+      </w:pPr>
+      <w:bookmarkStart w:id="21" w:name="_Toc42343203"/>
+      <w:r>
+        <w:rPr>
+          <w:rStyle w:val="20"/>
+          <w:b/>
         </w:rPr>
         <w:lastRenderedPageBreak/>
         <w:t>1.4 Определение возраста и возрастного состава уловов</w:t>
       </w:r>
-      <w:bookmarkEnd w:id="22"/>
-    </w:p>
+      <w:bookmarkEnd w:id="21"/>
+    </w:p>
+    <w:p>
+      <w:pPr>
+        <w:pStyle w:val="aa"/>
+      </w:pPr>
+      <w:r>
+        <w:t>Рост рыб (как процесс, свойственный и др. животным организмам) – увеличение размеров и накопление массы тела при постоянной ее смене. Рост – результат потребления пищи, ее усвоения и построения из нее т</w:t>
+      </w:r>
+      <w:r>
+        <w:t>е</w:t>
+      </w:r>
+      <w:r>
+        <w:t>ла организма.</w:t>
+      </w:r>
+    </w:p>
+    <w:p>
+      <w:pPr>
+        <w:pStyle w:val="aa"/>
+      </w:pPr>
+      <w:r>
+        <w:t xml:space="preserve">Процесс роста </w:t>
+      </w:r>
+      <w:proofErr w:type="spellStart"/>
+      <w:r>
+        <w:t>видоспецифичен</w:t>
+      </w:r>
+      <w:proofErr w:type="spellEnd"/>
+      <w:r>
+        <w:t>, он является видовым приспособл</w:t>
+      </w:r>
+      <w:r>
+        <w:t>е</w:t>
+      </w:r>
+      <w:r>
+        <w:t>нием, обеспечивающим единство вида и среды. Медленный рост и малые размеры особей позволяют существовать многочисленной популяции при сравнительно ограниченных кормовых ресурсах. Быстрый рост и крупные размеры обеспечивают особям защиту от врагов, но это во</w:t>
+      </w:r>
+      <w:r>
+        <w:t>з</w:t>
+      </w:r>
+      <w:r>
+        <w:t>можно при наличии богатой кормовой базы и ограничивает численность популяции.</w:t>
+      </w:r>
+    </w:p>
+    <w:p>
+      <w:pPr>
+        <w:ind w:firstLine="397"/>
+        <w:rPr>
+          <w:b/>
+          <w:i/>
+          <w:szCs w:val="28"/>
+        </w:rPr>
+      </w:pPr>
+      <w:r>
+        <w:rPr>
+          <w:b/>
+          <w:i/>
+          <w:szCs w:val="28"/>
+        </w:rPr>
+        <w:t>Значение определения возраста рыб.</w:t>
+      </w:r>
+    </w:p>
+    <w:p>
+      <w:pPr>
+        <w:pStyle w:val="aa"/>
+      </w:pPr>
+      <w:r>
+        <w:t>Рост рыб идет неравномерно как в течение года, так и в процессе о</w:t>
+      </w:r>
+      <w:r>
+        <w:t>н</w:t>
+      </w:r>
+      <w:r>
+        <w:t>тогенеза. Неравномерность роста рыб в разные сезоны года связана с о</w:t>
+      </w:r>
+      <w:r>
+        <w:t>б</w:t>
+      </w:r>
+      <w:r>
+        <w:t>разованием на элементах скелета (чешуе, отолитах, плоские кости – п</w:t>
+      </w:r>
+      <w:r>
+        <w:t>о</w:t>
+      </w:r>
+      <w:r>
+        <w:t>звонки, жаберная крышка, лучах плавников) т.н. годичных колец, отр</w:t>
+      </w:r>
+      <w:r>
+        <w:t>а</w:t>
+      </w:r>
+      <w:r>
+        <w:t>жающих ритмику обменных процессов в организме рыб в течение года и всей жизни. Первое указание на то, что годовые кольца соответствуют периодам замедления и ускорения роста рыб и по ним можно определить возраст, принадлежит голландскому естествоиспытателю</w:t>
+      </w:r>
+      <w:r>
+        <w:t xml:space="preserve"> Антонию В</w:t>
+      </w:r>
+      <w:r>
+        <w:t xml:space="preserve">ан Левенгуку (1684). В </w:t>
+      </w:r>
+      <w:smartTag w:uri="urn:schemas-microsoft-com:office:smarttags" w:element="metricconverter">
+        <w:smartTagPr>
+          <w:attr w:name="ProductID" w:val="1898 г"/>
+        </w:smartTagPr>
+        <w:r>
+          <w:t>1898 г</w:t>
+        </w:r>
+      </w:smartTag>
+      <w:r>
+        <w:t>. немецкий ученый -ихтиолог Гофф Бауэр описал структуру чешуи карпа и указал на возможность определения возраста по образующимся на чешуе годовым кольцам.</w:t>
+      </w:r>
+    </w:p>
+    <w:p>
+      <w:pPr>
+        <w:pStyle w:val="aa"/>
+        <w:rPr>
+          <w:b/>
+          <w:u w:val="single"/>
+        </w:rPr>
+      </w:pPr>
+      <w:r>
+        <w:t>Только в начале ХХ в. в связи с развитием промыслово-ихтиологич</w:t>
+      </w:r>
+      <w:r>
+        <w:t>е</w:t>
+      </w:r>
+      <w:r>
+        <w:t>ских исследований определение возраста становится необходимостью для решения научных и практических задач р/х.</w:t>
+      </w:r>
+    </w:p>
+    <w:p>
+      <w:pPr>
+        <w:ind w:firstLine="397"/>
+        <w:rPr>
+          <w:b/>
+          <w:i/>
+          <w:szCs w:val="28"/>
+        </w:rPr>
+      </w:pPr>
+      <w:r>
+        <w:rPr>
+          <w:b/>
+          <w:i/>
+          <w:szCs w:val="28"/>
+        </w:rPr>
+        <w:t xml:space="preserve">Определение возраста по различным элементам </w:t>
+      </w:r>
+      <w:r>
+        <w:rPr>
+          <w:b/>
+          <w:szCs w:val="28"/>
+        </w:rPr>
+        <w:t>(</w:t>
+      </w:r>
+      <w:r>
+        <w:rPr>
+          <w:szCs w:val="28"/>
+        </w:rPr>
+        <w:t>ч</w:t>
+      </w:r>
+      <w:r>
+        <w:rPr>
+          <w:szCs w:val="28"/>
+        </w:rPr>
+        <w:t>ешуя, кости, отолиты</w:t>
+      </w:r>
+      <w:r>
+        <w:rPr>
+          <w:b/>
+          <w:i/>
+          <w:szCs w:val="28"/>
+        </w:rPr>
+        <w:t>).</w:t>
+      </w:r>
+    </w:p>
+    <w:p>
+      <w:pPr>
+        <w:pStyle w:val="aa"/>
+      </w:pPr>
+      <w:r>
+        <w:t>Опред</w:t>
+      </w:r>
+      <w:r>
+        <w:t>еление</w:t>
+      </w:r>
+      <w:r>
+        <w:t xml:space="preserve"> возраста производят только по костной чешуе (кост</w:t>
+      </w:r>
+      <w:r>
+        <w:t>и</w:t>
+      </w:r>
+      <w:r>
+        <w:t>стые). Плакоидная и ганоидная чешуя для этих целей не пригодны.</w:t>
+      </w:r>
+    </w:p>
+    <w:p>
+      <w:pPr>
+        <w:pStyle w:val="aa"/>
+      </w:pPr>
+      <w:r>
+        <w:rPr>
+          <w:u w:val="single"/>
+        </w:rPr>
+        <w:t>Строение чешуи</w:t>
+      </w:r>
+      <w:r>
+        <w:t xml:space="preserve">: </w:t>
+      </w:r>
+      <w:r>
+        <w:t xml:space="preserve">чешуя – усеченная пирамида, только очень плоская, новые слои (более широкие) растут снизу (от тела). На покровном слое чешуи образуются </w:t>
+      </w:r>
+      <w:r>
+        <w:lastRenderedPageBreak/>
+        <w:t>склериты, или валики. Их ширина и расстояние ме</w:t>
+      </w:r>
+      <w:r>
+        <w:t>ж</w:t>
+      </w:r>
+      <w:r>
+        <w:t>ду ними оказываются то широким (в период интенсивного роста рыб), то узким (в период медленного роста). Таким образом на чешуе образуются широкие и узк</w:t>
+      </w:r>
+      <w:r>
+        <w:t>ие</w:t>
+      </w:r>
+      <w:r>
+        <w:t xml:space="preserve"> зоны роста. Внешняя граница сближенных склеритов – т.н. суженной зоны роста – рассматривается как годовое кольцо. У бол</w:t>
+      </w:r>
+      <w:r>
+        <w:t>ь</w:t>
+      </w:r>
+      <w:r>
+        <w:t>шинства рыб годовое кольцо образуется весной.</w:t>
+      </w:r>
+    </w:p>
+    <w:p>
+      <w:pPr>
+        <w:pStyle w:val="aa"/>
+      </w:pPr>
+      <w:r>
+        <w:t>Периоды ускоренного и замедленного роста рыб, зависящие от их физиологического состояния, связаны не только с температурой, но и с ходом жизненного цикла рыб (миграции, нерест) – поэтому у тропич</w:t>
+      </w:r>
+      <w:r>
+        <w:t>е</w:t>
+      </w:r>
+      <w:r>
+        <w:t>ских рыб также имеются годовые кольца на чешуе.</w:t>
+      </w:r>
+    </w:p>
+    <w:p>
+      <w:pPr>
+        <w:pStyle w:val="aa"/>
+        <w:rPr>
+          <w:b/>
+          <w:u w:val="single"/>
+        </w:rPr>
+      </w:pPr>
+      <w:r>
+        <w:rPr>
+          <w:u w:val="single"/>
+        </w:rPr>
+        <w:t xml:space="preserve">Кости – отолиты </w:t>
+      </w:r>
+      <w:r>
+        <w:t>на костях и отолитах у рыб, как и на чешуе, образ</w:t>
+      </w:r>
+      <w:r>
+        <w:t>у</w:t>
+      </w:r>
+      <w:r>
+        <w:t>ются наслоения, соответствующие годовым циклам жизни.  Кости и от</w:t>
+      </w:r>
+      <w:r>
+        <w:t>о</w:t>
+      </w:r>
+      <w:r>
+        <w:t>литы используются в качестве контроля при определении возраста или тогда, когда использование чешуи невозможно или затруднено (хамса, тюлька, угорь!</w:t>
+      </w:r>
+      <w:r>
+        <w:rPr>
+          <w:b/>
+        </w:rPr>
+        <w:t>)</w:t>
+      </w:r>
+    </w:p>
+    <w:p>
+      <w:pPr>
+        <w:ind w:firstLine="397"/>
+        <w:rPr>
+          <w:b/>
+          <w:i/>
+          <w:szCs w:val="28"/>
+        </w:rPr>
+      </w:pPr>
+      <w:r>
+        <w:rPr>
+          <w:b/>
+          <w:i/>
+          <w:szCs w:val="28"/>
+        </w:rPr>
+        <w:t>Возрастные группы</w:t>
+      </w:r>
+    </w:p>
+    <w:p>
+      <w:pPr>
+        <w:pStyle w:val="aa"/>
+      </w:pPr>
+      <w:r>
+        <w:t>Возрастные группы</w:t>
+      </w:r>
+      <w:r>
+        <w:t xml:space="preserve"> – </w:t>
+      </w:r>
+      <w:r>
+        <w:t xml:space="preserve">совокупность рыб одного возраста. Принято выделять: </w:t>
+      </w:r>
+    </w:p>
+    <w:p>
+      <w:pPr>
+        <w:pStyle w:val="aa"/>
+      </w:pPr>
+      <w:r>
+        <w:t>С момента выклева эмбриона из оболочки и до почти полного расс</w:t>
+      </w:r>
+      <w:r>
+        <w:t>а</w:t>
+      </w:r>
+      <w:r>
+        <w:t xml:space="preserve">сывания желточного мешка стадия носит название </w:t>
+      </w:r>
+      <w:proofErr w:type="spellStart"/>
+      <w:r>
+        <w:rPr>
+          <w:b/>
+          <w:bCs/>
+          <w:i/>
+        </w:rPr>
+        <w:t>предличинки</w:t>
+      </w:r>
+      <w:proofErr w:type="spellEnd"/>
+      <w:r>
+        <w:rPr>
+          <w:b/>
+          <w:bCs/>
+          <w:i/>
+        </w:rPr>
+        <w:t xml:space="preserve"> </w:t>
+      </w:r>
+      <w:r>
+        <w:rPr>
+          <w:i/>
+        </w:rPr>
+        <w:t xml:space="preserve">или </w:t>
+      </w:r>
+      <w:r>
+        <w:rPr>
+          <w:b/>
+          <w:bCs/>
+          <w:i/>
+        </w:rPr>
+        <w:t>св</w:t>
+      </w:r>
+      <w:r>
+        <w:rPr>
+          <w:b/>
+          <w:bCs/>
+          <w:i/>
+        </w:rPr>
+        <w:t>о</w:t>
+      </w:r>
+      <w:r>
+        <w:rPr>
+          <w:b/>
+          <w:bCs/>
+          <w:i/>
+        </w:rPr>
+        <w:t>бодного эмбриона</w:t>
+      </w:r>
+      <w:r>
+        <w:t>.</w:t>
+      </w:r>
+    </w:p>
+    <w:p>
+      <w:pPr>
+        <w:pStyle w:val="aa"/>
+      </w:pPr>
+      <w:r>
+        <w:rPr>
+          <w:b/>
+          <w:bCs/>
+          <w:i/>
+        </w:rPr>
+        <w:t>Личинка</w:t>
+      </w:r>
+      <w:r>
+        <w:t xml:space="preserve"> – </w:t>
+      </w:r>
+      <w:r>
+        <w:t>с момента перехода на смешанное питание и до начала з</w:t>
+      </w:r>
+      <w:r>
+        <w:t>а</w:t>
+      </w:r>
+      <w:r>
+        <w:t>кладки чешуи.</w:t>
+      </w:r>
+    </w:p>
+    <w:p>
+      <w:pPr>
+        <w:pStyle w:val="aa"/>
+      </w:pPr>
+      <w:r>
+        <w:rPr>
+          <w:b/>
+          <w:bCs/>
+          <w:i/>
+        </w:rPr>
+        <w:t>Малек</w:t>
+      </w:r>
+      <w:r>
+        <w:rPr>
+          <w:i/>
+        </w:rPr>
+        <w:t xml:space="preserve"> </w:t>
+      </w:r>
+      <w:r>
+        <w:t>– тело уже покрыто чешуей, по внешнему виду начинает напоминать взрослую особь.</w:t>
+      </w:r>
+    </w:p>
+    <w:p>
+      <w:pPr>
+        <w:pStyle w:val="aa"/>
+      </w:pPr>
+      <w:r>
+        <w:rPr>
+          <w:b/>
+          <w:i/>
+        </w:rPr>
+        <w:t>Сеголеток</w:t>
+      </w:r>
+      <w:r>
+        <w:t xml:space="preserve"> – рыба данного года рождения, обозначается знаком 0 или 0+, в первой половине года называется мальком. Знаком плюс обознач</w:t>
+      </w:r>
+      <w:r>
+        <w:t>а</w:t>
+      </w:r>
+      <w:r>
+        <w:t>ют начало прироста следующего года.</w:t>
+      </w:r>
+    </w:p>
+    <w:p>
+      <w:pPr>
+        <w:pStyle w:val="aa"/>
+        <w:rPr>
+          <w:b/>
+          <w:i/>
+        </w:rPr>
+      </w:pPr>
+      <w:r>
+        <w:rPr>
+          <w:b/>
+          <w:i/>
+        </w:rPr>
+        <w:t xml:space="preserve">Годовик </w:t>
+      </w:r>
+      <w:r>
+        <w:t>– перезимовавший сеголеток, в первой половине календа</w:t>
+      </w:r>
+      <w:r>
+        <w:t>р</w:t>
+      </w:r>
+      <w:r>
+        <w:t>ного</w:t>
+      </w:r>
+      <w:r>
+        <w:t xml:space="preserve"> года </w:t>
+      </w:r>
+      <w:r>
+        <w:t>(1. – с точкой);</w:t>
+      </w:r>
+    </w:p>
+    <w:p>
+      <w:pPr>
+        <w:pStyle w:val="aa"/>
+        <w:rPr>
+          <w:b/>
+          <w:i/>
+        </w:rPr>
+      </w:pPr>
+      <w:r>
+        <w:rPr>
+          <w:b/>
+          <w:i/>
+        </w:rPr>
+        <w:t xml:space="preserve">Двухлеток – </w:t>
+      </w:r>
+      <w:r>
+        <w:t>рыба, прожившая два вегетационных периода, т.е. год</w:t>
+      </w:r>
+      <w:r>
+        <w:t>о</w:t>
+      </w:r>
+      <w:r>
+        <w:t>вик, доживший до второй половины лета или до осени (1+);</w:t>
+      </w:r>
+    </w:p>
+    <w:p>
+      <w:pPr>
+        <w:pStyle w:val="aa"/>
+        <w:rPr>
+          <w:b/>
+          <w:i/>
+        </w:rPr>
+      </w:pPr>
+      <w:proofErr w:type="spellStart"/>
+      <w:r>
+        <w:rPr>
+          <w:b/>
+          <w:i/>
+        </w:rPr>
+        <w:t>Двухгодовик</w:t>
+      </w:r>
+      <w:proofErr w:type="spellEnd"/>
+      <w:r>
+        <w:t xml:space="preserve"> – перезимовавший двухлеток, в первой половине кале</w:t>
+      </w:r>
+      <w:r>
+        <w:t>н</w:t>
+      </w:r>
+      <w:r>
+        <w:t>дарного</w:t>
+      </w:r>
+      <w:r>
+        <w:t xml:space="preserve"> года </w:t>
+      </w:r>
+      <w:r>
+        <w:t xml:space="preserve">(2. – </w:t>
+      </w:r>
+      <w:r>
+        <w:t xml:space="preserve">с точкой) </w:t>
+      </w:r>
+      <w:r>
+        <w:t>и т.д. по годам</w:t>
+      </w:r>
+    </w:p>
+    <w:p>
+      <w:pPr>
+        <w:ind w:firstLine="397"/>
+        <w:rPr>
+          <w:b/>
+          <w:i/>
+          <w:szCs w:val="28"/>
+        </w:rPr>
+      </w:pPr>
+      <w:r>
+        <w:rPr>
+          <w:b/>
+          <w:i/>
+          <w:szCs w:val="28"/>
+        </w:rPr>
+        <w:lastRenderedPageBreak/>
+        <w:t>Характеристика весового и линейного роста рыб.</w:t>
+      </w:r>
+    </w:p>
+    <w:p>
+      <w:pPr>
+        <w:pStyle w:val="aa"/>
+      </w:pPr>
+      <w:r>
+        <w:t>Линейный и весовой рост (рост массы) оценивается путем анализа (сопоставления) статистических данных о длине и массе рыб одного во</w:t>
+      </w:r>
+      <w:r>
+        <w:t>з</w:t>
+      </w:r>
+      <w:r>
+        <w:t>раста, пой</w:t>
+      </w:r>
+      <w:r>
+        <w:t xml:space="preserve">манных в одно и то же время – </w:t>
+      </w:r>
+      <w:r>
+        <w:t>выводы о сезонных и ежего</w:t>
+      </w:r>
+      <w:r>
+        <w:t>д</w:t>
+      </w:r>
+      <w:r>
+        <w:t>ных приростах, скорости роста, замедлении или усилении роста в о</w:t>
+      </w:r>
+      <w:r>
+        <w:t>т</w:t>
+      </w:r>
+      <w:r>
+        <w:t>дельные периоды жизни и календарные годы. Изучение особенностей роста в течение жизни рыбы невозможно без учета закономерностей их индивидуального развития (см.</w:t>
+      </w:r>
+      <w:r>
+        <w:t xml:space="preserve"> </w:t>
+      </w:r>
+      <w:r>
+        <w:t>выше).</w:t>
+      </w:r>
+    </w:p>
+    <w:p>
+      <w:pPr>
+        <w:pStyle w:val="aa"/>
+      </w:pPr>
+      <w:r>
+        <w:t xml:space="preserve">Измерение личинок и мальков на ранних стадиях развития проводят с помощью окуляр-микрометра. Более крупную молодь измеряют </w:t>
+      </w:r>
+      <w:proofErr w:type="spellStart"/>
+      <w:r>
+        <w:t>шта</w:t>
+      </w:r>
+      <w:r>
+        <w:t>н</w:t>
+      </w:r>
+      <w:r>
+        <w:t>гельциркулем</w:t>
+      </w:r>
+      <w:proofErr w:type="spellEnd"/>
+      <w:r>
+        <w:t>.</w:t>
+      </w:r>
+      <w:r>
+        <w:t xml:space="preserve"> </w:t>
+      </w:r>
+      <w:r>
+        <w:t>Для измерения крупной рыбы пользуются линейкой, ме</w:t>
+      </w:r>
+      <w:r>
+        <w:t>р</w:t>
+      </w:r>
+      <w:r>
+        <w:t>ной лентой или измерительной доской. Соответственно взвешивание р</w:t>
+      </w:r>
+      <w:r>
+        <w:t>ы</w:t>
+      </w:r>
+      <w:r>
+        <w:t xml:space="preserve">бы ведут на </w:t>
+      </w:r>
+      <w:proofErr w:type="spellStart"/>
+      <w:r>
+        <w:t>торзионных</w:t>
+      </w:r>
+      <w:proofErr w:type="spellEnd"/>
+      <w:r>
+        <w:t>, технических и др. весах.</w:t>
+      </w:r>
+    </w:p>
+    <w:p>
+      <w:pPr>
+        <w:pStyle w:val="aa"/>
+      </w:pPr>
+      <w:r>
+        <w:t>По данным систематических измерений можно определить скорость роста, которая определяется в абсолютных или относительных велич</w:t>
+      </w:r>
+      <w:r>
+        <w:t>и</w:t>
+      </w:r>
+      <w:r>
+        <w:t>нах.</w:t>
+      </w:r>
+    </w:p>
+    <w:p>
+      <w:pPr>
+        <w:pStyle w:val="aa"/>
+      </w:pPr>
+      <w:r>
+        <w:t>Скорость роста в величинах абсолютного прироста может быть в</w:t>
+      </w:r>
+      <w:r>
+        <w:t>ы</w:t>
+      </w:r>
+      <w:r>
+        <w:t>ражена формулой:</w:t>
+      </w:r>
+    </w:p>
+    <w:p>
+      <w:pPr>
+        <w:spacing w:before="40" w:after="40"/>
+        <w:jc w:val="center"/>
+        <w:rPr>
+          <w:szCs w:val="28"/>
+        </w:rPr>
+      </w:pPr>
+      <m:oMath>
+        <m:r>
+          <w:rPr>
+            <w:rFonts w:ascii="Cambria Math" w:hAnsi="Cambria Math"/>
+            <w:szCs w:val="28"/>
+          </w:rPr>
+          <m:t>A=</m:t>
+        </m:r>
+        <m:f>
+          <m:fPr>
+            <m:ctrlPr>
+              <w:rPr>
+                <w:rFonts w:ascii="Cambria Math" w:hAnsi="Cambria Math"/>
+                <w:i/>
+                <w:szCs w:val="28"/>
+              </w:rPr>
+            </m:ctrlPr>
+          </m:fPr>
+          <m:num>
+            <m:sSub>
+              <m:sSubPr>
+                <m:ctrlPr>
+                  <w:rPr>
+                    <w:rFonts w:ascii="Cambria Math" w:hAnsi="Cambria Math"/>
+                    <w:i/>
+                    <w:szCs w:val="28"/>
+                  </w:rPr>
+                </m:ctrlPr>
+              </m:sSubPr>
+              <m:e>
+                <m:r>
+                  <w:rPr>
+                    <w:rFonts w:ascii="Cambria Math" w:hAnsi="Cambria Math"/>
+                    <w:szCs w:val="28"/>
+                  </w:rPr>
+                  <m:t>v</m:t>
+                </m:r>
+              </m:e>
+              <m:sub>
+                <m:r>
+                  <w:rPr>
+                    <w:rFonts w:ascii="Cambria Math" w:hAnsi="Cambria Math"/>
+                    <w:szCs w:val="28"/>
+                  </w:rPr>
+                  <m:t>1</m:t>
+                </m:r>
+              </m:sub>
+            </m:sSub>
+            <m:r>
+              <w:rPr>
+                <w:rFonts w:ascii="Cambria Math" w:hAnsi="Cambria Math"/>
+                <w:szCs w:val="28"/>
+              </w:rPr>
+              <m:t>-v</m:t>
+            </m:r>
+          </m:num>
+          <m:den>
+            <m:sSub>
+              <m:sSubPr>
+                <m:ctrlPr>
+                  <w:rPr>
+                    <w:rFonts w:ascii="Cambria Math" w:hAnsi="Cambria Math"/>
+                    <w:i/>
+                    <w:szCs w:val="28"/>
+                  </w:rPr>
+                </m:ctrlPr>
+              </m:sSubPr>
+              <m:e>
+                <m:r>
+                  <w:rPr>
+                    <w:rFonts w:ascii="Cambria Math" w:hAnsi="Cambria Math"/>
+                    <w:szCs w:val="28"/>
+                  </w:rPr>
+                  <m:t>t</m:t>
+                </m:r>
+              </m:e>
+              <m:sub>
+                <m:r>
+                  <w:rPr>
+                    <w:rFonts w:ascii="Cambria Math" w:hAnsi="Cambria Math"/>
+                    <w:szCs w:val="28"/>
+                  </w:rPr>
+                  <m:t>1</m:t>
+                </m:r>
+              </m:sub>
+            </m:sSub>
+            <m:r>
+              <w:rPr>
+                <w:rFonts w:ascii="Cambria Math" w:hAnsi="Cambria Math"/>
+                <w:szCs w:val="28"/>
+              </w:rPr>
+              <m:t>-t</m:t>
+            </m:r>
+          </m:den>
+        </m:f>
+      </m:oMath>
+      <w:r>
+        <w:rPr>
+          <w:szCs w:val="28"/>
+        </w:rPr>
+        <w:tab/>
+      </w:r>
+      <w:r>
+        <w:rPr>
+          <w:szCs w:val="28"/>
+        </w:rPr>
+        <w:t>(8.1)</w:t>
+      </w:r>
+    </w:p>
+    <w:p>
+      <w:pPr>
+        <w:pStyle w:val="aa"/>
+      </w:pPr>
+      <w:r>
+        <w:t xml:space="preserve">где: </w:t>
+      </w:r>
+      <w:r>
+        <w:rPr>
+          <w:lang w:val="en-US"/>
+        </w:rPr>
+        <w:t>v</w:t>
+      </w:r>
+      <w:r>
+        <w:t xml:space="preserve"> – длина или</w:t>
+      </w:r>
+      <w:r>
+        <w:t xml:space="preserve"> масса рыбы,</w:t>
+      </w:r>
+    </w:p>
+    <w:p>
+      <w:pPr>
+        <w:pStyle w:val="aa"/>
+      </w:pPr>
+      <w:r>
+        <w:rPr>
+          <w:lang w:val="en-US"/>
+        </w:rPr>
+        <w:t>t</w:t>
+      </w:r>
+      <w:r>
+        <w:t xml:space="preserve"> – </w:t>
+      </w:r>
+      <w:proofErr w:type="gramStart"/>
+      <w:r>
+        <w:t>время</w:t>
+      </w:r>
+      <w:proofErr w:type="gramEnd"/>
+      <w:r>
+        <w:t xml:space="preserve"> наблюдения.</w:t>
+      </w:r>
+    </w:p>
+    <w:p>
+      <w:pPr>
+        <w:pStyle w:val="aa"/>
+      </w:pPr>
+      <w:r>
+        <w:t>Для суждения о сравнительной скорости роста вычисляют относ</w:t>
+      </w:r>
+      <w:r>
+        <w:t>и</w:t>
+      </w:r>
+      <w:r>
+        <w:t>тельный прирост, или относительную скорость роста, что позволяет с</w:t>
+      </w:r>
+      <w:r>
+        <w:t>у</w:t>
+      </w:r>
+      <w:r>
+        <w:t>дить об интенсивности процесса роста.</w:t>
+      </w:r>
+    </w:p>
+    <w:p>
+      <w:pPr>
+        <w:spacing w:before="40" w:after="40"/>
+        <w:jc w:val="center"/>
+        <w:rPr>
+          <w:szCs w:val="28"/>
+        </w:rPr>
+      </w:pPr>
+      <m:oMath>
+        <m:r>
+          <w:rPr>
+            <w:rFonts w:ascii="Cambria Math" w:hAnsi="Cambria Math"/>
+            <w:szCs w:val="28"/>
+          </w:rPr>
+          <m:t>R=</m:t>
+        </m:r>
+        <m:f>
+          <m:fPr>
+            <m:ctrlPr>
+              <w:rPr>
+                <w:rFonts w:ascii="Cambria Math" w:hAnsi="Cambria Math"/>
+                <w:i/>
+                <w:szCs w:val="28"/>
+              </w:rPr>
+            </m:ctrlPr>
+          </m:fPr>
+          <m:num>
+            <m:r>
+              <w:rPr>
+                <w:rFonts w:ascii="Cambria Math" w:hAnsi="Cambria Math"/>
+                <w:szCs w:val="28"/>
+              </w:rPr>
+              <m:t>(</m:t>
+            </m:r>
+            <m:sSub>
+              <m:sSubPr>
+                <m:ctrlPr>
+                  <w:rPr>
+                    <w:rFonts w:ascii="Cambria Math" w:hAnsi="Cambria Math"/>
+                    <w:i/>
+                    <w:szCs w:val="28"/>
+                  </w:rPr>
+                </m:ctrlPr>
+              </m:sSubPr>
+              <m:e>
+                <m:r>
+                  <w:rPr>
+                    <w:rFonts w:ascii="Cambria Math" w:hAnsi="Cambria Math"/>
+                    <w:szCs w:val="28"/>
+                  </w:rPr>
+                  <m:t>v</m:t>
+                </m:r>
+              </m:e>
+              <m:sub>
+                <m:r>
+                  <w:rPr>
+                    <w:rFonts w:ascii="Cambria Math" w:hAnsi="Cambria Math"/>
+                    <w:szCs w:val="28"/>
+                  </w:rPr>
+                  <m:t>1</m:t>
+                </m:r>
+              </m:sub>
+            </m:sSub>
+            <m:r>
+              <w:rPr>
+                <w:rFonts w:ascii="Cambria Math" w:hAnsi="Cambria Math"/>
+                <w:szCs w:val="28"/>
+              </w:rPr>
+              <m:t>-v)*100%</m:t>
+            </m:r>
+          </m:num>
+          <m:den>
+            <m:r>
+              <w:rPr>
+                <w:rFonts w:ascii="Cambria Math" w:hAnsi="Cambria Math"/>
+                <w:szCs w:val="28"/>
+              </w:rPr>
+              <m:t>0,5*(</m:t>
+            </m:r>
+            <m:sSub>
+              <m:sSubPr>
+                <m:ctrlPr>
+                  <w:rPr>
+                    <w:rFonts w:ascii="Cambria Math" w:hAnsi="Cambria Math"/>
+                    <w:i/>
+                    <w:szCs w:val="28"/>
+                  </w:rPr>
+                </m:ctrlPr>
+              </m:sSubPr>
+              <m:e>
+                <m:r>
+                  <w:rPr>
+                    <w:rFonts w:ascii="Cambria Math" w:hAnsi="Cambria Math"/>
+                    <w:szCs w:val="28"/>
+                  </w:rPr>
+                  <m:t>v</m:t>
+                </m:r>
+              </m:e>
+              <m:sub>
+                <m:r>
+                  <w:rPr>
+                    <w:rFonts w:ascii="Cambria Math" w:hAnsi="Cambria Math"/>
+                    <w:szCs w:val="28"/>
+                  </w:rPr>
+                  <m:t>1</m:t>
+                </m:r>
+              </m:sub>
+            </m:sSub>
+            <m:r>
+              <w:rPr>
+                <w:rFonts w:ascii="Cambria Math" w:hAnsi="Cambria Math"/>
+                <w:szCs w:val="28"/>
+              </w:rPr>
+              <m:t>+v)</m:t>
+            </m:r>
+          </m:den>
+        </m:f>
+      </m:oMath>
+      <w:r>
+        <w:rPr>
+          <w:szCs w:val="28"/>
+        </w:rPr>
+        <w:tab/>
+      </w:r>
+      <w:r>
+        <w:rPr>
+          <w:szCs w:val="28"/>
+        </w:rPr>
+        <w:t>(8.2)</w:t>
+      </w:r>
+    </w:p>
+    <w:p>
+      <w:pPr>
+        <w:pStyle w:val="aa"/>
+      </w:pPr>
+      <w:r>
+        <w:t xml:space="preserve">По данной формуле относительную скорость роста </w:t>
+      </w:r>
+      <w:proofErr w:type="gramStart"/>
+      <w:r>
+        <w:t>определяют</w:t>
+      </w:r>
+      <w:proofErr w:type="gramEnd"/>
+      <w:r>
+        <w:t xml:space="preserve"> как отношение величины прироста к величине рыбы, средней между начал</w:t>
+      </w:r>
+      <w:r>
+        <w:t>ь</w:t>
+      </w:r>
+      <w:r>
+        <w:t>ной и конечной за принятый промежуток измерения. С увеличением во</w:t>
+      </w:r>
+      <w:r>
+        <w:t>з</w:t>
+      </w:r>
+      <w:r>
+        <w:t>раста рыбы (до определенного возраста) относительная скорость роста (массы) постепенно снижается, а абсолютного прироста возрастает.</w:t>
+      </w:r>
+    </w:p>
+    <w:p>
+      <w:pPr>
+        <w:pStyle w:val="aa"/>
+      </w:pPr>
+      <w:r>
+        <w:t>Темп роста оценивают также по удельной скорости роста (Шмальга</w:t>
+      </w:r>
+      <w:r>
+        <w:t>у</w:t>
+      </w:r>
+      <w:r>
+        <w:t>зен, 1928):</w:t>
+      </w:r>
+    </w:p>
+    <w:p>
+      <w:pPr>
+        <w:spacing w:before="40" w:after="40"/>
+        <w:jc w:val="center"/>
+        <w:rPr>
+          <w:szCs w:val="28"/>
+        </w:rPr>
+      </w:pPr>
+      <m:oMath>
+        <m:r>
+          <w:rPr>
+            <w:rFonts w:ascii="Cambria Math" w:hAnsi="Cambria Math"/>
+            <w:szCs w:val="28"/>
+          </w:rPr>
+          <w:lastRenderedPageBreak/>
+          <m:t>C=(</m:t>
+        </m:r>
+        <m:func>
+          <m:funcPr>
+            <m:ctrlPr>
+              <w:rPr>
+                <w:rFonts w:ascii="Cambria Math" w:hAnsi="Cambria Math"/>
+                <w:i/>
+                <w:szCs w:val="28"/>
+              </w:rPr>
+            </m:ctrlPr>
+          </m:funcPr>
+          <m:fName>
+            <m:r>
+              <m:rPr>
+                <m:sty m:val="p"/>
+              </m:rPr>
+              <w:rPr>
+                <w:rFonts w:ascii="Cambria Math" w:hAnsi="Cambria Math"/>
+                <w:szCs w:val="28"/>
+              </w:rPr>
+              <m:t>ln</m:t>
+            </m:r>
+          </m:fName>
+          <m:e>
+            <m:sSub>
+              <m:sSubPr>
+                <m:ctrlPr>
+                  <w:rPr>
+                    <w:rFonts w:ascii="Cambria Math" w:hAnsi="Cambria Math"/>
+                    <w:i/>
+                    <w:szCs w:val="28"/>
+                  </w:rPr>
+                </m:ctrlPr>
+              </m:sSubPr>
+              <m:e>
+                <m:r>
+                  <w:rPr>
+                    <w:rFonts w:ascii="Cambria Math" w:hAnsi="Cambria Math"/>
+                    <w:szCs w:val="28"/>
+                  </w:rPr>
+                  <m:t>y</m:t>
+                </m:r>
+              </m:e>
+              <m:sub>
+                <m:r>
+                  <w:rPr>
+                    <w:rFonts w:ascii="Cambria Math" w:hAnsi="Cambria Math"/>
+                    <w:szCs w:val="28"/>
+                  </w:rPr>
+                  <m:t>n</m:t>
+                </m:r>
+              </m:sub>
+            </m:sSub>
+            <m:r>
+              <w:rPr>
+                <w:rFonts w:ascii="Cambria Math" w:hAnsi="Cambria Math"/>
+                <w:szCs w:val="28"/>
+              </w:rPr>
+              <m:t>-</m:t>
+            </m:r>
+            <m:func>
+              <m:funcPr>
+                <m:ctrlPr>
+                  <w:rPr>
+                    <w:rFonts w:ascii="Cambria Math" w:hAnsi="Cambria Math"/>
+                    <w:i/>
+                    <w:szCs w:val="28"/>
+                  </w:rPr>
+                </m:ctrlPr>
+              </m:funcPr>
+              <m:fName>
+                <m:r>
+                  <m:rPr>
+                    <m:sty m:val="p"/>
+                  </m:rPr>
+                  <w:rPr>
+                    <w:rFonts w:ascii="Cambria Math" w:hAnsi="Cambria Math"/>
+                    <w:szCs w:val="28"/>
+                  </w:rPr>
+                  <m:t>ln</m:t>
+                </m:r>
+              </m:fName>
+              <m:e>
+                <m:sSub>
+                  <m:sSubPr>
+                    <m:ctrlPr>
+                      <w:rPr>
+                        <w:rFonts w:ascii="Cambria Math" w:hAnsi="Cambria Math"/>
+                        <w:i/>
+                        <w:szCs w:val="28"/>
+                      </w:rPr>
+                    </m:ctrlPr>
+                  </m:sSubPr>
+                  <m:e>
+                    <m:r>
+                      <w:rPr>
+                        <w:rFonts w:ascii="Cambria Math" w:hAnsi="Cambria Math"/>
+                        <w:szCs w:val="28"/>
+                      </w:rPr>
+                      <m:t>y</m:t>
+                    </m:r>
+                  </m:e>
+                  <m:sub>
+                    <m:r>
+                      <w:rPr>
+                        <w:rFonts w:ascii="Cambria Math" w:hAnsi="Cambria Math"/>
+                        <w:szCs w:val="28"/>
+                      </w:rPr>
+                      <m:t>0</m:t>
+                    </m:r>
+                  </m:sub>
+                </m:sSub>
+                <m:r>
+                  <w:rPr>
+                    <w:rFonts w:ascii="Cambria Math" w:hAnsi="Cambria Math"/>
+                    <w:szCs w:val="28"/>
+                  </w:rPr>
+                  <m:t>)/(</m:t>
+                </m:r>
+                <m:sSub>
+                  <m:sSubPr>
+                    <m:ctrlPr>
+                      <w:rPr>
+                        <w:rFonts w:ascii="Cambria Math" w:hAnsi="Cambria Math"/>
+                        <w:i/>
+                        <w:szCs w:val="28"/>
+                      </w:rPr>
+                    </m:ctrlPr>
+                  </m:sSubPr>
+                  <m:e>
+                    <m:r>
+                      <w:rPr>
+                        <w:rFonts w:ascii="Cambria Math" w:hAnsi="Cambria Math"/>
+                        <w:szCs w:val="28"/>
+                      </w:rPr>
+                      <m:t>t</m:t>
+                    </m:r>
+                  </m:e>
+                  <m:sub>
+                    <m:r>
+                      <w:rPr>
+                        <w:rFonts w:ascii="Cambria Math" w:hAnsi="Cambria Math"/>
+                        <w:szCs w:val="28"/>
+                      </w:rPr>
+                      <m:t>n</m:t>
+                    </m:r>
+                  </m:sub>
+                </m:sSub>
+              </m:e>
+            </m:func>
+          </m:e>
+        </m:func>
+        <m:r>
+          <w:rPr>
+            <w:rFonts w:ascii="Cambria Math" w:hAnsi="Cambria Math"/>
+            <w:szCs w:val="28"/>
+          </w:rPr>
+          <m:t>-</m:t>
+        </m:r>
+        <m:sSub>
+          <m:sSubPr>
+            <m:ctrlPr>
+              <w:rPr>
+                <w:rFonts w:ascii="Cambria Math" w:hAnsi="Cambria Math"/>
+                <w:i/>
+                <w:szCs w:val="28"/>
+              </w:rPr>
+            </m:ctrlPr>
+          </m:sSubPr>
+          <m:e>
+            <m:r>
+              <w:rPr>
+                <w:rFonts w:ascii="Cambria Math" w:hAnsi="Cambria Math"/>
+                <w:szCs w:val="28"/>
+              </w:rPr>
+              <m:t>t</m:t>
+            </m:r>
+          </m:e>
+          <m:sub>
+            <m:r>
+              <w:rPr>
+                <w:rFonts w:ascii="Cambria Math" w:hAnsi="Cambria Math"/>
+                <w:szCs w:val="28"/>
+              </w:rPr>
+              <m:t>0</m:t>
+            </m:r>
+          </m:sub>
+        </m:sSub>
+        <m:r>
+          <w:rPr>
+            <w:rFonts w:ascii="Cambria Math" w:hAnsi="Cambria Math"/>
+            <w:szCs w:val="28"/>
+          </w:rPr>
+          <m:t>)</m:t>
+        </m:r>
+      </m:oMath>
+      <w:r>
+        <w:rPr>
+          <w:szCs w:val="28"/>
+        </w:rPr>
+        <w:tab/>
+      </w:r>
+      <w:r>
+        <w:rPr>
+          <w:szCs w:val="28"/>
+        </w:rPr>
+        <w:t>(8.3)</w:t>
+      </w:r>
+    </w:p>
+    <w:p>
+      <w:pPr>
+        <w:pStyle w:val="aa"/>
+        <w:rPr>
+          <w:vertAlign w:val="subscript"/>
+        </w:rPr>
+      </w:pPr>
+      <w:r>
+        <w:t xml:space="preserve">где </w:t>
+      </w:r>
+      <w:r>
+        <w:rPr>
+          <w:lang w:val="en-US"/>
+        </w:rPr>
+        <w:t>y</w:t>
+      </w:r>
+      <w:r>
+        <w:rPr>
+          <w:vertAlign w:val="subscript"/>
+        </w:rPr>
+        <w:t xml:space="preserve">0 </w:t>
+      </w:r>
+      <w:r>
+        <w:t xml:space="preserve">– длина (масса) рыбы в момент времени </w:t>
+      </w:r>
+      <w:r>
+        <w:rPr>
+          <w:lang w:val="en-US"/>
+        </w:rPr>
+        <w:t>t</w:t>
+      </w:r>
+      <w:r>
+        <w:rPr>
+          <w:vertAlign w:val="subscript"/>
+        </w:rPr>
+        <w:t>0</w:t>
+      </w:r>
+    </w:p>
+    <w:p>
+      <w:pPr>
+        <w:pStyle w:val="aa"/>
+        <w:rPr>
+          <w:vertAlign w:val="subscript"/>
+        </w:rPr>
+      </w:pPr>
+      <w:proofErr w:type="spellStart"/>
+      <w:proofErr w:type="gramStart"/>
+      <w:r>
+        <w:rPr>
+          <w:lang w:val="en-US"/>
+        </w:rPr>
+        <w:t>y</w:t>
+      </w:r>
+      <w:r>
+        <w:rPr>
+          <w:vertAlign w:val="subscript"/>
+          <w:lang w:val="en-US"/>
+        </w:rPr>
+        <w:t>n</w:t>
+      </w:r>
+      <w:proofErr w:type="spellEnd"/>
+      <w:proofErr w:type="gramEnd"/>
+      <w:r>
+        <w:t xml:space="preserve"> – длина (масса) рыбы в момент времени </w:t>
+      </w:r>
+      <w:proofErr w:type="spellStart"/>
+      <w:r>
+        <w:rPr>
+          <w:lang w:val="en-US"/>
+        </w:rPr>
+        <w:t>t</w:t>
+      </w:r>
+      <w:r>
+        <w:rPr>
+          <w:vertAlign w:val="subscript"/>
+          <w:lang w:val="en-US"/>
+        </w:rPr>
+        <w:t>n</w:t>
+      </w:r>
+      <w:proofErr w:type="spellEnd"/>
+    </w:p>
+    <w:p>
+      <w:pPr>
+        <w:pStyle w:val="aa"/>
+      </w:pPr>
+      <w:r>
+        <w:t>В настоящее время применяют в основном два метода определения возраста рыб:</w:t>
+      </w:r>
+    </w:p>
+    <w:p>
+      <w:pPr>
+        <w:pStyle w:val="a"/>
+        <w:numPr>
+          <w:ilvl w:val="0"/>
+          <w:numId w:val="9"/>
+        </w:numPr>
+        <w:overflowPunct w:val="0"/>
+        <w:autoSpaceDE w:val="0"/>
+        <w:autoSpaceDN w:val="0"/>
+        <w:adjustRightInd w:val="0"/>
+        <w:spacing w:line="240" w:lineRule="auto"/>
+        <w:textAlignment w:val="baseline"/>
+        <w:rPr>
+          <w:szCs w:val="28"/>
+        </w:rPr>
+      </w:pPr>
+      <w:r>
+        <w:rPr>
+          <w:szCs w:val="28"/>
+        </w:rPr>
+        <w:t>метод анализа размерного состава;</w:t>
+      </w:r>
+    </w:p>
+    <w:p>
+      <w:pPr>
+        <w:pStyle w:val="a"/>
+        <w:numPr>
+          <w:ilvl w:val="0"/>
+          <w:numId w:val="9"/>
+        </w:numPr>
+        <w:overflowPunct w:val="0"/>
+        <w:autoSpaceDE w:val="0"/>
+        <w:autoSpaceDN w:val="0"/>
+        <w:adjustRightInd w:val="0"/>
+        <w:spacing w:line="240" w:lineRule="auto"/>
+        <w:textAlignment w:val="baseline"/>
+        <w:rPr>
+          <w:b/>
+          <w:szCs w:val="28"/>
+        </w:rPr>
+      </w:pPr>
+      <w:r>
+        <w:rPr>
+          <w:szCs w:val="28"/>
+        </w:rPr>
+        <w:t>метод, основанный на подсчете элементов (колец, зон, слоев) рег</w:t>
+      </w:r>
+      <w:r>
+        <w:rPr>
+          <w:szCs w:val="28"/>
+        </w:rPr>
+        <w:t>и</w:t>
+      </w:r>
+      <w:r>
+        <w:rPr>
+          <w:szCs w:val="28"/>
+        </w:rPr>
+        <w:t>стрирующих структур (чешуй, костей, отолитов).</w:t>
+      </w:r>
+    </w:p>
+    <w:p>
+      <w:pPr>
+        <w:ind w:firstLine="397"/>
+        <w:rPr>
+          <w:b/>
+          <w:i/>
+          <w:szCs w:val="28"/>
+        </w:rPr>
+      </w:pPr>
+    </w:p>
+    <w:p>
+      <w:pPr>
+        <w:ind w:left="2124" w:hanging="1727"/>
+        <w:rPr>
+          <w:b/>
+          <w:i/>
+          <w:szCs w:val="28"/>
+        </w:rPr>
+      </w:pPr>
+      <w:r>
+        <w:rPr>
+          <w:b/>
+          <w:i/>
+          <w:szCs w:val="28"/>
+        </w:rPr>
+        <w:t>Способы ретроспективной оценки роста рыб.</w:t>
+      </w:r>
+    </w:p>
+    <w:p>
+      <w:pPr>
+        <w:pStyle w:val="aa"/>
+      </w:pPr>
+      <w:r>
+        <w:t xml:space="preserve">Ретроспективная оценка роста рыб – путем обратных </w:t>
+      </w:r>
+      <w:proofErr w:type="spellStart"/>
+      <w:r>
+        <w:t>расчислений</w:t>
+      </w:r>
+      <w:proofErr w:type="spellEnd"/>
+      <w:r>
+        <w:t xml:space="preserve"> – предложен норвежским ученым </w:t>
+      </w:r>
+      <w:proofErr w:type="spellStart"/>
+      <w:r>
+        <w:t>Эйнаром</w:t>
+      </w:r>
+      <w:proofErr w:type="spellEnd"/>
+      <w:r>
+        <w:t xml:space="preserve"> </w:t>
+      </w:r>
+      <w:proofErr w:type="spellStart"/>
+      <w:r>
+        <w:t>Леа</w:t>
+      </w:r>
+      <w:proofErr w:type="spellEnd"/>
+      <w:r>
+        <w:t xml:space="preserve">. Принцип оценки – прямо пропорциональная зависимость ширины всей чешуи от центра до ее края или ширины соответствующих годовых колец от длины всей рыбы или приростов длины в отдельные годы. </w:t>
+      </w:r>
+      <w:r>
+        <w:t>Формула:</w:t>
+      </w:r>
+    </w:p>
+    <w:p>
+      <w:pPr>
+        <w:spacing w:before="40" w:after="40"/>
+        <w:jc w:val="center"/>
+        <w:rPr>
+          <w:szCs w:val="28"/>
+        </w:rPr>
+      </w:pPr>
+      <m:oMath>
+        <m:sSub>
+          <m:sSubPr>
+            <m:ctrlPr>
+              <w:rPr>
+                <w:rFonts w:ascii="Cambria Math" w:hAnsi="Cambria Math"/>
+                <w:i/>
+                <w:szCs w:val="28"/>
+              </w:rPr>
+            </m:ctrlPr>
+          </m:sSubPr>
+          <m:e>
+            <m:r>
+              <w:rPr>
+                <w:rFonts w:ascii="Cambria Math" w:hAnsi="Cambria Math"/>
+                <w:szCs w:val="28"/>
+              </w:rPr>
+              <m:t>L</m:t>
+            </m:r>
+          </m:e>
+          <m:sub>
+            <m:r>
+              <w:rPr>
+                <w:rFonts w:ascii="Cambria Math" w:hAnsi="Cambria Math"/>
+                <w:szCs w:val="28"/>
+              </w:rPr>
+              <m:t>H</m:t>
+            </m:r>
+          </m:sub>
+        </m:sSub>
+        <m:r>
+          <w:rPr>
+            <w:rFonts w:ascii="Cambria Math" w:hAnsi="Cambria Math"/>
+            <w:szCs w:val="28"/>
+          </w:rPr>
+          <m:t>=</m:t>
+        </m:r>
+        <m:f>
+          <m:fPr>
+            <m:ctrlPr>
+              <w:rPr>
+                <w:rFonts w:ascii="Cambria Math" w:hAnsi="Cambria Math"/>
+                <w:i/>
+                <w:szCs w:val="28"/>
+              </w:rPr>
+            </m:ctrlPr>
+          </m:fPr>
+          <m:num>
+            <m:sSub>
+              <m:sSubPr>
+                <m:ctrlPr>
+                  <w:rPr>
+                    <w:rFonts w:ascii="Cambria Math" w:hAnsi="Cambria Math"/>
+                    <w:i/>
+                    <w:szCs w:val="28"/>
+                  </w:rPr>
+                </m:ctrlPr>
+              </m:sSubPr>
+              <m:e>
+                <m:r>
+                  <w:rPr>
+                    <w:rFonts w:ascii="Cambria Math" w:hAnsi="Cambria Math"/>
+                    <w:szCs w:val="28"/>
+                  </w:rPr>
+                  <m:t>v</m:t>
+                </m:r>
+              </m:e>
+              <m:sub>
+                <m:r>
+                  <w:rPr>
+                    <w:rFonts w:ascii="Cambria Math" w:hAnsi="Cambria Math"/>
+                    <w:szCs w:val="28"/>
+                  </w:rPr>
+                  <m:t>H</m:t>
+                </m:r>
+              </m:sub>
+            </m:sSub>
+            <m:r>
+              <w:rPr>
+                <w:rFonts w:ascii="Cambria Math" w:hAnsi="Cambria Math"/>
+                <w:szCs w:val="28"/>
+              </w:rPr>
+              <m:t>*L</m:t>
+            </m:r>
+          </m:num>
+          <m:den>
+            <m:r>
+              <w:rPr>
+                <w:rFonts w:ascii="Cambria Math" w:hAnsi="Cambria Math"/>
+                <w:szCs w:val="28"/>
+              </w:rPr>
+              <m:t>v</m:t>
+            </m:r>
+          </m:den>
+        </m:f>
+      </m:oMath>
+      <w:r>
+        <w:rPr>
+          <w:szCs w:val="28"/>
+        </w:rPr>
+        <w:tab/>
+      </w:r>
+      <w:r>
+        <w:rPr>
+          <w:szCs w:val="28"/>
+        </w:rPr>
+        <w:t>(8.5)</w:t>
+      </w:r>
+    </w:p>
+    <w:p>
+      <w:pPr>
+        <w:pStyle w:val="aa"/>
+      </w:pPr>
+      <w:r>
+        <w:t xml:space="preserve">где: </w:t>
+      </w:r>
+      <w:r>
+        <w:rPr>
+          <w:lang w:val="en-US"/>
+        </w:rPr>
+        <w:t>L</w:t>
+      </w:r>
+      <w:r>
+        <w:rPr>
+          <w:vertAlign w:val="subscript"/>
+        </w:rPr>
+        <w:t>н</w:t>
+      </w:r>
+      <w:r>
+        <w:t xml:space="preserve"> – длина рыбы за какой-то год;</w:t>
+      </w:r>
+    </w:p>
+    <w:p>
+      <w:pPr>
+        <w:pStyle w:val="aa"/>
+      </w:pPr>
+      <w:r>
+        <w:rPr>
+          <w:lang w:val="en-US"/>
+        </w:rPr>
+        <w:t>L</w:t>
+      </w:r>
+      <w:r>
+        <w:t xml:space="preserve"> – </w:t>
+      </w:r>
+      <w:proofErr w:type="gramStart"/>
+      <w:r>
+        <w:t>длина</w:t>
+      </w:r>
+      <w:proofErr w:type="gramEnd"/>
+      <w:r>
+        <w:t xml:space="preserve"> рыбы;</w:t>
+      </w:r>
+    </w:p>
+    <w:p>
+      <w:pPr>
+        <w:pStyle w:val="aa"/>
+      </w:pPr>
+      <w:proofErr w:type="gramStart"/>
+      <w:r>
+        <w:rPr>
+          <w:lang w:val="en-US"/>
+        </w:rPr>
+        <w:t>v</w:t>
+      </w:r>
+      <w:r>
+        <w:rPr>
+          <w:vertAlign w:val="subscript"/>
+        </w:rPr>
+        <w:t>н</w:t>
+      </w:r>
+      <w:proofErr w:type="gramEnd"/>
+      <w:r>
+        <w:t xml:space="preserve"> – длина чешуи за какой-то год;</w:t>
+      </w:r>
+    </w:p>
+    <w:p>
+      <w:pPr>
+        <w:pStyle w:val="aa"/>
+      </w:pPr>
+      <w:r>
+        <w:rPr>
+          <w:lang w:val="en-US"/>
+        </w:rPr>
+        <w:t>v</w:t>
+      </w:r>
+      <w:r>
+        <w:t xml:space="preserve"> – </w:t>
+      </w:r>
+      <w:proofErr w:type="gramStart"/>
+      <w:r>
+        <w:t>длина</w:t>
+      </w:r>
+      <w:proofErr w:type="gramEnd"/>
+      <w:r>
+        <w:t xml:space="preserve"> всей чешуи.</w:t>
+      </w:r>
+    </w:p>
+    <w:p>
+      <w:pPr>
+        <w:pStyle w:val="aa"/>
+      </w:pPr>
+      <w:r>
+        <w:t xml:space="preserve">Э. </w:t>
+      </w:r>
+      <w:proofErr w:type="spellStart"/>
+      <w:r>
+        <w:t>Леа</w:t>
+      </w:r>
+      <w:proofErr w:type="spellEnd"/>
+      <w:r>
+        <w:t xml:space="preserve"> сконструировал специальный прибор – русский ученый </w:t>
+      </w:r>
+      <w:proofErr w:type="spellStart"/>
+      <w:r>
+        <w:t>Г.Н.Монастырский</w:t>
+      </w:r>
+      <w:proofErr w:type="spellEnd"/>
+      <w:r>
+        <w:t xml:space="preserve"> его усовершенствовал и предложил проецировать чешую при помощи рис</w:t>
+      </w:r>
+      <w:r>
+        <w:t>овального</w:t>
+      </w:r>
+      <w:r>
+        <w:t xml:space="preserve"> аппарата на доску с логарифмической линейкой.</w:t>
+      </w:r>
+    </w:p>
+    <w:p>
+      <w:pPr>
+        <w:pStyle w:val="aa"/>
+      </w:pPr>
+      <w:r>
+        <w:rPr>
+          <w:u w:val="single"/>
+        </w:rPr>
+        <w:t>Феномен Розы Ли</w:t>
+      </w:r>
+      <w:r>
+        <w:t xml:space="preserve"> – пропорциональны друг другу на абсолютные размеры, а только приросты чешуи и рыбы.</w:t>
+      </w:r>
+    </w:p>
+    <w:p>
+      <w:pPr>
+        <w:pStyle w:val="aa"/>
+      </w:pPr>
+      <w:r>
+        <w:t>Поскольку чешуя закладывается по достижении определенной длины, могут наблюдаться несоответствия в расчетах, получившие название «эффекта Розы Ли». Расчет в таком случае рекомендуется вести по фо</w:t>
+      </w:r>
+      <w:r>
+        <w:t>р</w:t>
+      </w:r>
+      <w:r>
+        <w:t xml:space="preserve">муле </w:t>
+      </w:r>
+    </w:p>
+    <w:p>
+      <w:pPr>
+        <w:spacing w:before="40" w:after="40"/>
+        <w:jc w:val="center"/>
+        <w:rPr>
+          <w:szCs w:val="28"/>
+        </w:rPr>
+      </w:pPr>
+      <m:oMath>
+        <m:sSub>
+          <m:sSubPr>
+            <m:ctrlPr>
+              <w:rPr>
+                <w:rFonts w:ascii="Cambria Math" w:hAnsi="Cambria Math"/>
+                <w:i/>
+                <w:szCs w:val="28"/>
+              </w:rPr>
+            </m:ctrlPr>
+          </m:sSubPr>
+          <m:e>
+            <m:r>
+              <w:rPr>
+                <w:rFonts w:ascii="Cambria Math" w:hAnsi="Cambria Math"/>
+                <w:szCs w:val="28"/>
+              </w:rPr>
+              <m:t>L</m:t>
+            </m:r>
+          </m:e>
+          <m:sub>
+            <m:r>
+              <w:rPr>
+                <w:rFonts w:ascii="Cambria Math" w:hAnsi="Cambria Math"/>
+                <w:szCs w:val="28"/>
+              </w:rPr>
+              <m:t>H</m:t>
+            </m:r>
+          </m:sub>
+        </m:sSub>
+        <m:r>
+          <w:rPr>
+            <w:rFonts w:ascii="Cambria Math" w:hAnsi="Cambria Math"/>
+            <w:szCs w:val="28"/>
+          </w:rPr>
+          <m:t>=</m:t>
+        </m:r>
+        <m:f>
+          <m:fPr>
+            <m:ctrlPr>
+              <w:rPr>
+                <w:rFonts w:ascii="Cambria Math" w:hAnsi="Cambria Math"/>
+                <w:i/>
+                <w:szCs w:val="28"/>
+              </w:rPr>
+            </m:ctrlPr>
+          </m:fPr>
+          <m:num>
+            <m:sSub>
+              <m:sSubPr>
+                <m:ctrlPr>
+                  <w:rPr>
+                    <w:rFonts w:ascii="Cambria Math" w:hAnsi="Cambria Math"/>
+                    <w:i/>
+                    <w:szCs w:val="28"/>
+                  </w:rPr>
+                </m:ctrlPr>
+              </m:sSubPr>
+              <m:e>
+                <m:r>
+                  <w:rPr>
+                    <w:rFonts w:ascii="Cambria Math" w:hAnsi="Cambria Math"/>
+                    <w:szCs w:val="28"/>
+                  </w:rPr>
+                  <m:t>V</m:t>
+                </m:r>
+              </m:e>
+              <m:sub>
+                <m:r>
+                  <w:rPr>
+                    <w:rFonts w:ascii="Cambria Math" w:hAnsi="Cambria Math"/>
+                    <w:szCs w:val="28"/>
+                  </w:rPr>
+                  <m:t>H</m:t>
+                </m:r>
+              </m:sub>
+            </m:sSub>
+            <m:r>
+              <w:rPr>
+                <w:rFonts w:ascii="Cambria Math" w:hAnsi="Cambria Math"/>
+                <w:szCs w:val="28"/>
+              </w:rPr>
+              <m:t>*(L-I)</m:t>
+            </m:r>
+          </m:num>
+          <m:den>
+            <m:r>
+              <w:rPr>
+                <w:rFonts w:ascii="Cambria Math" w:hAnsi="Cambria Math"/>
+                <w:szCs w:val="28"/>
+              </w:rPr>
+              <m:t>V+I</m:t>
+            </m:r>
+          </m:den>
+        </m:f>
+      </m:oMath>
+      <w:r>
+        <w:rPr>
+          <w:szCs w:val="28"/>
+        </w:rPr>
+        <w:tab/>
+      </w:r>
+      <w:r>
+        <w:rPr>
+          <w:szCs w:val="28"/>
+        </w:rPr>
+        <w:t>(8.6)</w:t>
+      </w:r>
+    </w:p>
+    <w:p>
+      <w:pPr>
+        <w:pStyle w:val="aa"/>
+      </w:pPr>
+      <w:r>
+        <w:t xml:space="preserve">Где </w:t>
+      </w:r>
+      <w:r>
+        <w:rPr>
+          <w:lang w:val="en-US"/>
+        </w:rPr>
+        <w:t>I</w:t>
+      </w:r>
+      <w:r>
+        <w:t xml:space="preserve"> – длина рыбы до закладки чешуи</w:t>
+      </w:r>
+    </w:p>
+    <w:p>
+      <w:pPr>
+        <w:pStyle w:val="aa"/>
+      </w:pPr>
+      <w:r>
+        <w:rPr>
+          <w:u w:val="single"/>
+        </w:rPr>
+        <w:lastRenderedPageBreak/>
+        <w:t>К.</w:t>
+      </w:r>
+      <w:r>
+        <w:rPr>
+          <w:u w:val="single"/>
+        </w:rPr>
+        <w:t xml:space="preserve"> </w:t>
+      </w:r>
+      <w:r>
+        <w:rPr>
+          <w:u w:val="single"/>
+        </w:rPr>
+        <w:t>Шериф</w:t>
+      </w:r>
+      <w:r>
+        <w:t xml:space="preserve"> пришла к выводу о параболической зависимости между р</w:t>
+      </w:r>
+      <w:r>
+        <w:t>о</w:t>
+      </w:r>
+      <w:r>
+        <w:t xml:space="preserve">стом рыбы и ростом чешуи, выражаемом уравнением </w:t>
+      </w:r>
+    </w:p>
+    <w:p>
+      <w:pPr>
+        <w:spacing w:before="40" w:after="40"/>
+        <w:jc w:val="center"/>
+        <w:rPr>
+          <w:szCs w:val="28"/>
+        </w:rPr>
+      </w:pPr>
+      <m:oMath>
+        <m:r>
+          <w:rPr>
+            <w:rFonts w:ascii="Cambria Math" w:hAnsi="Cambria Math"/>
+            <w:szCs w:val="28"/>
+          </w:rPr>
+          <m:t>L=a+b*V-c*</m:t>
+        </m:r>
+        <m:sSup>
+          <m:sSupPr>
+            <m:ctrlPr>
+              <w:rPr>
+                <w:rFonts w:ascii="Cambria Math" w:hAnsi="Cambria Math"/>
+                <w:i/>
+                <w:szCs w:val="28"/>
+              </w:rPr>
+            </m:ctrlPr>
+          </m:sSupPr>
+          <m:e>
+            <m:r>
+              <w:rPr>
+                <w:rFonts w:ascii="Cambria Math" w:hAnsi="Cambria Math"/>
+                <w:szCs w:val="28"/>
+              </w:rPr>
+              <m:t>V</m:t>
+            </m:r>
+          </m:e>
+          <m:sup>
+            <m:r>
+              <w:rPr>
+                <w:rFonts w:ascii="Cambria Math" w:hAnsi="Cambria Math"/>
+                <w:szCs w:val="28"/>
+              </w:rPr>
+              <m:t>2</m:t>
+            </m:r>
+          </m:sup>
+        </m:sSup>
+      </m:oMath>
+      <w:r>
+        <w:rPr>
+          <w:szCs w:val="28"/>
+        </w:rPr>
+        <w:t>(8.7)</w:t>
+      </w:r>
+    </w:p>
+    <w:p>
+      <w:pPr>
+        <w:pStyle w:val="aa"/>
+        <w:rPr>
+          <w:b/>
+        </w:rPr>
+      </w:pPr>
+      <w:r>
+        <w:t>где</w:t>
+      </w:r>
+      <w:r>
+        <w:rPr>
+          <w:b/>
+        </w:rPr>
+        <w:t xml:space="preserve"> </w:t>
+      </w:r>
+      <w:r>
+        <w:rPr>
+          <w:b/>
+          <w:lang w:val="en-US"/>
+        </w:rPr>
+        <w:t>L</w:t>
+      </w:r>
+      <w:r>
+        <w:rPr>
+          <w:b/>
+        </w:rPr>
+        <w:t xml:space="preserve"> </w:t>
+      </w:r>
+      <w:r>
+        <w:t>и</w:t>
+      </w:r>
+      <w:r>
+        <w:rPr>
+          <w:b/>
+        </w:rPr>
+        <w:t xml:space="preserve"> </w:t>
+      </w:r>
+      <w:r>
+        <w:rPr>
+          <w:b/>
+          <w:lang w:val="en-US"/>
+        </w:rPr>
+        <w:t>V</w:t>
+      </w:r>
+      <w:r>
+        <w:rPr>
+          <w:b/>
+        </w:rPr>
+        <w:t xml:space="preserve"> –</w:t>
+      </w:r>
+      <w:r>
+        <w:t>длина рыбы и чешуи;</w:t>
+      </w:r>
+      <w:r>
+        <w:rPr>
+          <w:b/>
+        </w:rPr>
+        <w:t xml:space="preserve"> </w:t>
+      </w:r>
+    </w:p>
+    <w:p>
+      <w:pPr>
+        <w:pStyle w:val="aa"/>
+      </w:pPr>
+      <w:proofErr w:type="gramStart"/>
+      <w:r>
+        <w:rPr>
+          <w:b/>
+          <w:lang w:val="en-US"/>
+        </w:rPr>
+        <w:t>a</w:t>
+      </w:r>
+      <w:proofErr w:type="gramEnd"/>
+      <w:r>
+        <w:rPr>
+          <w:b/>
+        </w:rPr>
+        <w:t xml:space="preserve">, </w:t>
+      </w:r>
+      <w:r>
+        <w:rPr>
+          <w:b/>
+          <w:lang w:val="en-US"/>
+        </w:rPr>
+        <w:t>b</w:t>
+      </w:r>
+      <w:r>
+        <w:rPr>
+          <w:b/>
+        </w:rPr>
+        <w:t xml:space="preserve">, </w:t>
+      </w:r>
+      <w:r>
+        <w:rPr>
+          <w:b/>
+          <w:lang w:val="en-US"/>
+        </w:rPr>
+        <w:t>c</w:t>
+      </w:r>
+      <w:r>
+        <w:rPr>
+          <w:b/>
+        </w:rPr>
+        <w:t xml:space="preserve"> – </w:t>
+      </w:r>
+      <w:r>
+        <w:t>параметры, находимые по методу наименьших квадратов.</w:t>
+      </w:r>
+    </w:p>
+    <w:p>
+      <w:pPr>
+        <w:pStyle w:val="aa"/>
+      </w:pPr>
+      <w:r>
+        <w:rPr>
+          <w:u w:val="single"/>
+        </w:rPr>
+        <w:t>Г.Н.</w:t>
+      </w:r>
+      <w:r>
+        <w:rPr>
+          <w:u w:val="single"/>
+        </w:rPr>
+        <w:t xml:space="preserve"> </w:t>
+      </w:r>
+      <w:r>
+        <w:rPr>
+          <w:u w:val="single"/>
+        </w:rPr>
+        <w:t>Монастырский</w:t>
+      </w:r>
+      <w:r>
+        <w:t xml:space="preserve"> – зависимость между ростом рыбы и чешуи не всегда является пропорциональной и в ряде случаев пользоваться мет</w:t>
+      </w:r>
+      <w:r>
+        <w:t>о</w:t>
+      </w:r>
+      <w:r>
+        <w:t>дами прямолинейной зависимости нельзя. Предложил, что зависимость между длиной рыбы и длиной чешуи носит логарифмический характер и описывается уравнением:</w:t>
+      </w:r>
+    </w:p>
+    <w:p>
+      <w:pPr>
+        <w:spacing w:before="40" w:after="40"/>
+        <w:jc w:val="center"/>
+        <w:rPr>
+          <w:szCs w:val="28"/>
+        </w:rPr>
+      </w:pPr>
+      <m:oMath>
+        <m:func>
+          <m:funcPr>
+            <m:ctrlPr>
+              <w:rPr>
+                <w:rFonts w:ascii="Cambria Math" w:hAnsi="Cambria Math"/>
+                <w:i/>
+                <w:szCs w:val="28"/>
+              </w:rPr>
+            </m:ctrlPr>
+          </m:funcPr>
+          <m:fName>
+            <m:r>
+              <m:rPr>
+                <m:sty m:val="p"/>
+              </m:rPr>
+              <w:rPr>
+                <w:rFonts w:ascii="Cambria Math" w:hAnsi="Cambria Math"/>
+                <w:szCs w:val="28"/>
+              </w:rPr>
+              <m:t>lg</m:t>
+            </m:r>
+          </m:fName>
+          <m:e>
+            <m:r>
+              <w:rPr>
+                <w:rFonts w:ascii="Cambria Math" w:hAnsi="Cambria Math"/>
+                <w:szCs w:val="28"/>
+              </w:rPr>
+              <m:t>Y=</m:t>
+            </m:r>
+            <m:func>
+              <m:funcPr>
+                <m:ctrlPr>
+                  <w:rPr>
+                    <w:rFonts w:ascii="Cambria Math" w:hAnsi="Cambria Math"/>
+                    <w:i/>
+                    <w:szCs w:val="28"/>
+                  </w:rPr>
+                </m:ctrlPr>
+              </m:funcPr>
+              <m:fName>
+                <m:r>
+                  <m:rPr>
+                    <m:sty m:val="p"/>
+                  </m:rPr>
+                  <w:rPr>
+                    <w:rFonts w:ascii="Cambria Math" w:hAnsi="Cambria Math"/>
+                    <w:szCs w:val="28"/>
+                  </w:rPr>
+                  <m:t>lg</m:t>
+                </m:r>
+              </m:fName>
+              <m:e>
+                <m:r>
+                  <w:rPr>
+                    <w:rFonts w:ascii="Cambria Math" w:hAnsi="Cambria Math"/>
+                    <w:szCs w:val="28"/>
+                  </w:rPr>
+                  <m:t>K+n*</m:t>
+                </m:r>
+                <m:func>
+                  <m:funcPr>
+                    <m:ctrlPr>
+                      <w:rPr>
+                        <w:rFonts w:ascii="Cambria Math" w:hAnsi="Cambria Math"/>
+                        <w:i/>
+                        <w:szCs w:val="28"/>
+                      </w:rPr>
+                    </m:ctrlPr>
+                  </m:funcPr>
+                  <m:fName>
+                    <m:r>
+                      <m:rPr>
+                        <m:sty m:val="p"/>
+                      </m:rPr>
+                      <w:rPr>
+                        <w:rFonts w:ascii="Cambria Math" w:hAnsi="Cambria Math"/>
+                        <w:szCs w:val="28"/>
+                      </w:rPr>
+                      <m:t>lg</m:t>
+                    </m:r>
+                  </m:fName>
+                  <m:e>
+                    <m:r>
+                      <w:rPr>
+                        <w:rFonts w:ascii="Cambria Math" w:hAnsi="Cambria Math"/>
+                        <w:szCs w:val="28"/>
+                      </w:rPr>
+                      <m:t>X</m:t>
+                    </m:r>
+                  </m:e>
+                </m:func>
+              </m:e>
+            </m:func>
+          </m:e>
+        </m:func>
+      </m:oMath>
+      <w:r>
+        <w:rPr>
+          <w:szCs w:val="28"/>
+        </w:rPr>
+        <w:t>(8.7)</w:t>
+      </w:r>
+    </w:p>
+    <w:p>
+      <w:pPr>
+        <w:pStyle w:val="aa"/>
+      </w:pPr>
+      <w:r>
+        <w:t xml:space="preserve">где </w:t>
+      </w:r>
+      <w:r>
+        <w:rPr>
+          <w:lang w:val="en-US"/>
+        </w:rPr>
+        <w:t>Y</w:t>
+      </w:r>
+      <w:r>
+        <w:t xml:space="preserve"> – длина рыбы;</w:t>
+      </w:r>
+    </w:p>
+    <w:p>
+      <w:pPr>
+        <w:pStyle w:val="aa"/>
+      </w:pPr>
+      <w:r>
+        <w:rPr>
+          <w:lang w:val="en-US"/>
+        </w:rPr>
+        <w:t>X</w:t>
+      </w:r>
+      <w:r>
+        <w:t xml:space="preserve"> – </w:t>
+      </w:r>
+      <w:r>
+        <w:t>соответствующая длина чешуи;</w:t>
+      </w:r>
+    </w:p>
+    <w:p>
+      <w:pPr>
+        <w:pStyle w:val="aa"/>
+      </w:pPr>
+      <w:proofErr w:type="spellStart"/>
+      <w:proofErr w:type="gramStart"/>
+      <w:r>
+        <w:rPr>
+          <w:lang w:val="en-US"/>
+        </w:rPr>
+        <w:t>lgK</w:t>
+      </w:r>
+      <w:proofErr w:type="spellEnd"/>
+      <w:proofErr w:type="gramEnd"/>
+      <w:r>
+        <w:t xml:space="preserve"> – </w:t>
+      </w:r>
+      <w:r>
+        <w:t xml:space="preserve">отрезок, отсекаемый прямой на оси ординат </w:t>
+      </w:r>
+      <w:r>
+        <w:rPr>
+          <w:lang w:val="en-US"/>
+        </w:rPr>
+        <w:t>Y</w:t>
+      </w:r>
+      <w:r>
+        <w:t>;</w:t>
+      </w:r>
+    </w:p>
+    <w:p>
+      <w:pPr>
+        <w:pStyle w:val="aa"/>
+      </w:pPr>
+      <w:r>
+        <w:rPr>
+          <w:lang w:val="en-US"/>
+        </w:rPr>
+        <w:t>n</w:t>
+      </w:r>
+      <w:r>
+        <w:t xml:space="preserve"> – </w:t>
+      </w:r>
+      <w:proofErr w:type="gramStart"/>
+      <w:r>
+        <w:t>угловой</w:t>
+      </w:r>
+      <w:proofErr w:type="gramEnd"/>
+      <w:r>
+        <w:t xml:space="preserve"> коэффициент прямой</w:t>
+      </w:r>
+    </w:p>
+    <w:p>
+      <w:pPr>
+        <w:ind w:firstLine="397"/>
+        <w:rPr>
+          <w:b/>
+          <w:i/>
+          <w:szCs w:val="28"/>
+        </w:rPr>
+      </w:pPr>
+      <w:r>
+        <w:rPr>
+          <w:b/>
+          <w:i/>
+          <w:szCs w:val="28"/>
+        </w:rPr>
+        <w:t>Сезонные ритмы роста.</w:t>
+      </w:r>
+    </w:p>
+    <w:p>
+      <w:pPr>
+        <w:pStyle w:val="aa"/>
+      </w:pPr>
+      <w:r>
+        <w:t>Рыбы умеренной зоны наиболее интенсивно растут в период вегет</w:t>
+      </w:r>
+      <w:r>
+        <w:t>а</w:t>
+      </w:r>
+      <w:r>
+        <w:t>тивного лета и замедляют или прекращают рост в период вегета</w:t>
+      </w:r>
+      <w:r>
+        <w:t>тивной зимы.</w:t>
+      </w:r>
+      <w:r>
+        <w:t xml:space="preserve"> Неравномерность роста рыбы в разные сезоны года находит отр</w:t>
+      </w:r>
+      <w:r>
+        <w:t>а</w:t>
+      </w:r>
+      <w:r>
+        <w:t>жение на элементах скелета (чешуя, отолиты, плоские кости) в виде т.н. годовых колец. Образование годового кольца на чешуе обычно прих</w:t>
+      </w:r>
+      <w:r>
+        <w:t>о</w:t>
+      </w:r>
+      <w:r>
+        <w:t xml:space="preserve">дится на начало нового периода роста: у неполовозрелых особей это, как правило, начало сезона нагула; у половозрелых, у которых рост в длину </w:t>
+      </w:r>
+      <w:r>
+        <w:t>начинается не с началом сезона,</w:t>
+      </w:r>
+      <w:r>
+        <w:t xml:space="preserve"> к концу лета. Это связано с тем, что в организме половозрелых рыб сначала идет процесс накопления резер</w:t>
+      </w:r>
+      <w:r>
+        <w:t>в</w:t>
+      </w:r>
+      <w:r>
+        <w:t>ных веществ и линейного роста практически не происходит, а затем при достижении определенной упитанности, процесс жиронакопления пр</w:t>
+      </w:r>
+      <w:r>
+        <w:t>е</w:t>
+      </w:r>
+      <w:r>
+        <w:t>кращается или замедляется и интенсифицируется белковый рост. У неполовозрелых рыб на белковый рост используются основные пищевые ресурсы.</w:t>
+      </w:r>
+    </w:p>
+    <w:p>
+      <w:pPr>
+        <w:ind w:firstLine="397"/>
+        <w:rPr>
+          <w:b/>
+          <w:i/>
+          <w:szCs w:val="28"/>
+        </w:rPr>
+      </w:pPr>
+      <w:r>
+        <w:rPr>
+          <w:b/>
+          <w:i/>
+          <w:szCs w:val="28"/>
+        </w:rPr>
+        <w:t>Влияние факторов среды на рост рыб.</w:t>
+      </w:r>
+    </w:p>
+    <w:p>
+      <w:pPr>
+        <w:pStyle w:val="aa"/>
+      </w:pPr>
+      <w:r>
+        <w:lastRenderedPageBreak/>
+        <w:t>Значительное влияние на рост рыб оказывают условия внешней среды – температура, освещенность, газовый режим (прежде всего кислоро</w:t>
+      </w:r>
+      <w:r>
+        <w:t>д</w:t>
+      </w:r>
+      <w:r>
+        <w:t>ный), плотность насел</w:t>
+      </w:r>
+      <w:r>
+        <w:t>е</w:t>
+      </w:r>
+      <w:r>
+        <w:t>ния водоема, количество и доступность корма и др.</w:t>
+      </w:r>
+    </w:p>
+    <w:p>
+      <w:pPr>
+        <w:pStyle w:val="aa"/>
+      </w:pPr>
+      <w:r>
+        <w:t>Наиболее быстрый рост происходит при оптимальных температурах, свойственным каждому виду, когда наиболее интенсивно идут обменные процессы.</w:t>
+      </w:r>
+    </w:p>
+    <w:p>
+      <w:pPr>
+        <w:pStyle w:val="aa"/>
+      </w:pPr>
+      <w:r>
+        <w:t xml:space="preserve">Наибольшее значение для роста рыб имеет обеспеченность пищей и ее доступность, </w:t>
+      </w:r>
+      <w:proofErr w:type="spellStart"/>
+      <w:r>
+        <w:t>т.е</w:t>
+      </w:r>
+      <w:proofErr w:type="spellEnd"/>
+      <w:r>
+        <w:t xml:space="preserve"> различия в условиях питания – особи в разных поп</w:t>
+      </w:r>
+      <w:r>
+        <w:t>у</w:t>
+      </w:r>
+      <w:r>
+        <w:t>ляциях одного вида растут по-разному, особи даже в одном стаде могут значительно различаться по показателям роста (например, лещ – Пр</w:t>
+      </w:r>
+      <w:r>
+        <w:t>и</w:t>
+      </w:r>
+      <w:r>
+        <w:t xml:space="preserve">пять Зап. Двина, озера </w:t>
+      </w:r>
+      <w:proofErr w:type="spellStart"/>
+      <w:r>
+        <w:t>Дривяты</w:t>
+      </w:r>
+      <w:proofErr w:type="spellEnd"/>
+      <w:r>
+        <w:t>,</w:t>
+      </w:r>
+      <w:r>
+        <w:t xml:space="preserve"> Езерище).</w:t>
+      </w:r>
+    </w:p>
+    <w:p>
+      <w:pPr>
+        <w:ind w:firstLine="397"/>
+        <w:rPr>
+          <w:b/>
+          <w:i/>
+          <w:szCs w:val="28"/>
+        </w:rPr>
+      </w:pPr>
+      <w:r>
+        <w:rPr>
+          <w:b/>
+          <w:i/>
+          <w:szCs w:val="28"/>
+        </w:rPr>
+        <w:t>Плотность популяции и рост.</w:t>
+      </w:r>
+    </w:p>
+    <w:p>
+      <w:pPr>
+        <w:pStyle w:val="aa"/>
+        <w:rPr>
+          <w:b/>
+          <w:u w:val="single"/>
+        </w:rPr>
+      </w:pPr>
+      <w:r>
+        <w:t>Плотность популяции – чем она выше, тем меньше обеспеченность пищей и рыбы растут медленнее (хуже). (см. гл.</w:t>
+      </w:r>
+      <w:r>
+        <w:t xml:space="preserve"> «Питание» и «</w:t>
+      </w:r>
+      <w:r>
+        <w:t>Внутр</w:t>
+      </w:r>
+      <w:r>
+        <w:t>и</w:t>
+      </w:r>
+      <w:r>
+        <w:t>видовые и межвидовые отношения</w:t>
+      </w:r>
+      <w:r>
+        <w:t>»</w:t>
+      </w:r>
+      <w:r>
+        <w:t xml:space="preserve">). </w:t>
+      </w:r>
+    </w:p>
+    <w:p/>
     <w:p>
       <w:pPr>
         <w:rPr>
@@ -15439,15 +19459,71 @@
       </w:r>
     </w:p>
     <w:p>
-      <w:bookmarkStart w:id="23" w:name="_Toc42343204"/>
-      <w:r>
+      <w:pPr>
+        <w:pStyle w:val="2"/>
         <w:rPr>
           <w:rStyle w:val="20"/>
+          <w:b/>
+        </w:rPr>
+      </w:pPr>
+      <w:bookmarkStart w:id="22" w:name="_Toc42343204"/>
+      <w:r>
+        <w:rPr>
+          <w:rStyle w:val="20"/>
+          <w:b/>
         </w:rPr>
         <w:lastRenderedPageBreak/>
         <w:t>1.5. Изучение полового состава</w:t>
       </w:r>
-      <w:bookmarkEnd w:id="23"/>
+      <w:bookmarkEnd w:id="22"/>
+    </w:p>
+    <w:p>
+      <w:pPr>
+        <w:pStyle w:val="aa"/>
+      </w:pPr>
+      <w:r>
+        <w:t xml:space="preserve">Определение пола обязательно при исследовании всех рыб. Самец обозначается знаком ♂ самка— ♀ Если рыба молодая и пол определить невооруженным глазом нельзя, то в соответствующей графе пишется </w:t>
+      </w:r>
+      <w:proofErr w:type="spellStart"/>
+      <w:r>
+        <w:t>juv</w:t>
+      </w:r>
+      <w:proofErr w:type="spellEnd"/>
+      <w:r>
+        <w:t xml:space="preserve"> (сокращенное </w:t>
+      </w:r>
+      <w:proofErr w:type="spellStart"/>
+      <w:r>
+        <w:t>juvenalis</w:t>
+      </w:r>
+      <w:proofErr w:type="spellEnd"/>
+      <w:r>
+        <w:t>, т.е.).</w:t>
+      </w:r>
+    </w:p>
+    <w:p>
+      <w:pPr>
+        <w:pStyle w:val="aa"/>
+      </w:pPr>
+      <w:r>
+        <w:t>В работе по систематике обязательно установление полового диморфизма.</w:t>
+      </w:r>
+    </w:p>
+    <w:p>
+      <w:pPr>
+        <w:pStyle w:val="aa"/>
+      </w:pPr>
+      <w:r>
+        <w:t xml:space="preserve">Для взрослой рыбы определяется балльной системой состояние (степень зрелости) половых продуктов. Например, ♀ </w:t>
+      </w:r>
+      <w:proofErr w:type="spellStart"/>
+      <w:r>
+        <w:t>IVт.е</w:t>
+      </w:r>
+      <w:proofErr w:type="spellEnd"/>
+      <w:r>
+        <w:t>. самка, степень зрелости половых продуктов которой выражается баллом четыре (1У). Указывается вес гонад (г).</w:t>
+      </w:r>
     </w:p>
     <w:p>
       <w:pPr>
@@ -15464,16 +19540,336 @@
       <w:pPr>
         <w:pStyle w:val="2"/>
       </w:pPr>
-      <w:bookmarkStart w:id="24" w:name="_Toc42343205"/>
+      <w:bookmarkStart w:id="23" w:name="_Toc42343205"/>
       <w:r>
         <w:lastRenderedPageBreak/>
         <w:t xml:space="preserve">1.6. </w:t>
       </w:r>
       <w:r>
         <w:tab/>
+      </w:r>
+      <w:r>
         <w:t>Показатели упитанности и жирность рыб</w:t>
       </w:r>
+      <w:bookmarkEnd w:id="23"/>
+    </w:p>
+    <w:p>
+      <w:pPr>
+        <w:ind w:firstLine="397"/>
+        <w:rPr>
+          <w:b/>
+          <w:i/>
+          <w:szCs w:val="28"/>
+        </w:rPr>
+      </w:pPr>
+      <w:r>
+        <w:rPr>
+          <w:b/>
+          <w:i/>
+          <w:szCs w:val="28"/>
+        </w:rPr>
+        <w:t>Упитанность рыб</w:t>
+      </w:r>
+    </w:p>
+    <w:p>
+      <w:pPr>
+        <w:pStyle w:val="aa"/>
+      </w:pPr>
+      <w:r>
+        <w:t>С линейным ростом рыбы тесно связана динамика ее жирности и упитанности. При сравнении упитанности одного и того же вида принято использовать отношение веса к кубу длины выраженное в процентах. Чем эта величина больше, тем рыба считается упитаннее. Для математ</w:t>
+      </w:r>
+      <w:r>
+        <w:t>и</w:t>
+      </w:r>
+      <w:r>
+        <w:t>ческого выражения величины упитанности применяют формулу, пре</w:t>
+      </w:r>
+      <w:r>
+        <w:t>д</w:t>
+      </w:r>
+      <w:r>
+        <w:t xml:space="preserve">ложенную </w:t>
+      </w:r>
+      <w:proofErr w:type="spellStart"/>
+      <w:r>
+        <w:t>Фультоном</w:t>
+      </w:r>
+      <w:proofErr w:type="spellEnd"/>
+      <w:r>
+        <w:t xml:space="preserve"> (1902):</w:t>
+      </w:r>
+    </w:p>
+    <w:p>
+      <w:pPr>
+        <w:spacing w:before="40" w:after="40"/>
+        <w:jc w:val="center"/>
+        <w:rPr>
+          <w:szCs w:val="28"/>
+        </w:rPr>
+      </w:pPr>
+      <m:oMath>
+        <m:r>
+          <w:rPr>
+            <w:rFonts w:ascii="Cambria Math" w:hAnsi="Cambria Math"/>
+            <w:szCs w:val="28"/>
+          </w:rPr>
+          <m:t>Q=</m:t>
+        </m:r>
+        <m:f>
+          <m:fPr>
+            <m:ctrlPr>
+              <w:rPr>
+                <w:rFonts w:ascii="Cambria Math" w:hAnsi="Cambria Math"/>
+                <w:i/>
+                <w:szCs w:val="28"/>
+              </w:rPr>
+            </m:ctrlPr>
+          </m:fPr>
+          <m:num>
+            <m:r>
+              <w:rPr>
+                <w:rFonts w:ascii="Cambria Math" w:hAnsi="Cambria Math"/>
+                <w:szCs w:val="28"/>
+              </w:rPr>
+              <m:t>w*100</m:t>
+            </m:r>
+          </m:num>
+          <m:den>
+            <m:sSup>
+              <m:sSupPr>
+                <m:ctrlPr>
+                  <w:rPr>
+                    <w:rFonts w:ascii="Cambria Math" w:hAnsi="Cambria Math"/>
+                    <w:i/>
+                    <w:szCs w:val="28"/>
+                  </w:rPr>
+                </m:ctrlPr>
+              </m:sSupPr>
+              <m:e>
+                <m:r>
+                  <w:rPr>
+                    <w:rFonts w:ascii="Cambria Math" w:hAnsi="Cambria Math"/>
+                    <w:szCs w:val="28"/>
+                  </w:rPr>
+                  <m:t>I</m:t>
+                </m:r>
+              </m:e>
+              <m:sup>
+                <m:r>
+                  <w:rPr>
+                    <w:rFonts w:ascii="Cambria Math" w:hAnsi="Cambria Math"/>
+                    <w:szCs w:val="28"/>
+                  </w:rPr>
+                  <m:t>3</m:t>
+                </m:r>
+              </m:sup>
+            </m:sSup>
+          </m:den>
+        </m:f>
+      </m:oMath>
+      <w:r>
+        <w:rPr>
+          <w:szCs w:val="28"/>
+        </w:rPr>
+        <w:tab/>
+      </w:r>
+      <w:r>
+        <w:rPr>
+          <w:szCs w:val="28"/>
+        </w:rPr>
+        <w:t>(8.4)</w:t>
+      </w:r>
+    </w:p>
+    <w:p>
+      <w:pPr>
+        <w:pStyle w:val="aa"/>
+        <w:rPr>
+          <w:b/>
+        </w:rPr>
+      </w:pPr>
+      <w:r>
+        <w:t xml:space="preserve">где </w:t>
+      </w:r>
+      <w:r>
+        <w:rPr>
+          <w:b/>
+          <w:lang w:val="en-US"/>
+        </w:rPr>
+        <w:t>w</w:t>
+      </w:r>
+      <w:r>
+        <w:t xml:space="preserve"> – масса рыбы с внутренностями,</w:t>
+      </w:r>
+    </w:p>
+    <w:p>
+      <w:pPr>
+        <w:pStyle w:val="aa"/>
+      </w:pPr>
+      <w:r>
+        <w:rPr>
+          <w:b/>
+          <w:lang w:val="en-US"/>
+        </w:rPr>
+        <w:t>l</w:t>
+      </w:r>
+      <w:r>
+        <w:t xml:space="preserve"> – </w:t>
+      </w:r>
+      <w:proofErr w:type="gramStart"/>
+      <w:r>
+        <w:t>длина</w:t>
+      </w:r>
+      <w:proofErr w:type="gramEnd"/>
+      <w:r>
+        <w:t xml:space="preserve"> всей рыбы</w:t>
+      </w:r>
+    </w:p>
+    <w:p>
+      <w:pPr>
+        <w:pStyle w:val="aa"/>
+      </w:pPr>
+      <w:r>
+        <w:t>Упитанность по Кларк определяется с использованием массы тела без внутренностей (устранение влиян</w:t>
+      </w:r>
+      <w:r>
+        <w:t xml:space="preserve">ия массы гонад и кишечника). </w:t>
+      </w:r>
+      <w:r>
+        <w:t xml:space="preserve">Чаще используют формулу </w:t>
+      </w:r>
+      <w:proofErr w:type="spellStart"/>
+      <w:r>
+        <w:t>Фультона</w:t>
+      </w:r>
+      <w:proofErr w:type="spellEnd"/>
+      <w:r>
+        <w:t>, однако берут не всю длину тела, а лишь до конца чешуйного покрова.</w:t>
+      </w:r>
+    </w:p>
+    <w:p>
+      <w:pPr>
+        <w:pStyle w:val="aa"/>
+      </w:pPr>
+      <w:r>
+        <w:t xml:space="preserve">Пользуясь коэффициентом упитанности </w:t>
+      </w:r>
+      <w:proofErr w:type="spellStart"/>
+      <w:r>
+        <w:t>Фультона</w:t>
+      </w:r>
+      <w:proofErr w:type="spellEnd"/>
+      <w:r>
+        <w:t>, удается выявить сезонные изменения упитанности рыбы, изменения в зависимости от возраста и пола, разницу в упитанности одного вида из разных водоемов, что может служить одним из показателей продуктивности водоема (тоже и по Кларк).</w:t>
+      </w:r>
+    </w:p>
+    <w:p>
+      <w:pPr>
+        <w:pStyle w:val="aa"/>
+        <w:rPr>
+          <w:b/>
+          <w:i/>
+          <w:szCs w:val="28"/>
+        </w:rPr>
+      </w:pPr>
+      <w:r>
+        <w:rPr>
+          <w:b/>
+          <w:i/>
+          <w:szCs w:val="28"/>
+        </w:rPr>
+        <w:t>Жирность рыб</w:t>
+      </w:r>
+    </w:p>
+    <w:p>
+      <w:pPr>
+        <w:pStyle w:val="aa"/>
+      </w:pPr>
+      <w:r>
+        <w:t>Жирность рыб точно определит</w:t>
+      </w:r>
+      <w:bookmarkStart w:id="24" w:name="_GoBack"/>
       <w:bookmarkEnd w:id="24"/>
+      <w:r>
+        <w:t>ь можно только путем химического анализа, и ихтиологи для характеристики этого показателя получают обычно готовые, данные от соответствующих специалистов.</w:t>
+      </w:r>
+    </w:p>
+    <w:p>
+      <w:pPr>
+        <w:pStyle w:val="aa"/>
+      </w:pPr>
+      <w:r>
+        <w:t xml:space="preserve">При работах на местах пользуются упрощенными методами •определения степени жирности. М. Л. Прозоровской разработана следующая пятибалльная шкала для определения жирности воблы, которая может быть использована и при работах </w:t>
+      </w:r>
+      <w:proofErr w:type="gramStart"/>
+      <w:r>
+        <w:t>с .другими</w:t>
+      </w:r>
+      <w:proofErr w:type="gramEnd"/>
+      <w:r>
+        <w:t xml:space="preserve"> рыбами (по Никольскому, 1963).</w:t>
+      </w:r>
+    </w:p>
+    <w:p>
+      <w:pPr>
+        <w:pStyle w:val="aa"/>
+      </w:pPr>
+      <w:r>
+        <w:t>Балл 0. Жира на кишечнике нет. Иногда кишечник покрыт тонкой белой соединительной пленкой. Между петлями кишечника видны нитевидные образования этой пленки.</w:t>
+      </w:r>
+    </w:p>
+    <w:p>
+      <w:pPr>
+        <w:pStyle w:val="aa"/>
+      </w:pPr>
+      <w:r>
+        <w:lastRenderedPageBreak/>
+        <w:t>Балл 1. Тонкая шнуровидная полоска жира расположена между вторым и третьим отделами кишечника. Иногда по верхнему краю второго отдела проходит очень узкая прерывающаяся полоска жира.</w:t>
+      </w:r>
+    </w:p>
+    <w:p>
+      <w:pPr>
+        <w:pStyle w:val="aa"/>
+      </w:pPr>
+      <w:r>
+        <w:t>Балл 2. Неширокая полоска довольно плотного жира меж</w:t>
+      </w:r>
+      <w:proofErr w:type="gramStart"/>
+      <w:r>
+        <w:t>-.</w:t>
+      </w:r>
+      <w:proofErr w:type="spellStart"/>
+      <w:r>
+        <w:t>ду</w:t>
+      </w:r>
+      <w:proofErr w:type="spellEnd"/>
+      <w:proofErr w:type="gramEnd"/>
+      <w:r>
+        <w:t xml:space="preserve"> вторым и третьим отделами кишечника. По верхнему краю второго отдела идет узкая непрерывная полоска жира. По нижнему краю третьего отдела кое-где виден жир отдельными небольшими участками.</w:t>
+      </w:r>
+    </w:p>
+    <w:p>
+      <w:pPr>
+        <w:pStyle w:val="aa"/>
+      </w:pPr>
+      <w:r>
+        <w:t>Балл 3. Широкая полоска жира в середине между вторым и третьим отделами кишечника. В петле между вторым и третьим отделами эта полоса расширяется. По верхнему краю второго отдела и нижнему краю третьего идут широкие жировые полосы. У первого изгиба кишечника, если считать от головного конца, имеется жировой вырост в виде треугольника. Анальный конец кишечника в подавляющем большинстве случаев залит тонким слоем жира.</w:t>
+      </w:r>
+    </w:p>
+    <w:p>
+      <w:pPr>
+        <w:pStyle w:val="aa"/>
+      </w:pPr>
+      <w:r>
+        <w:t>Балл 4. Кишечник почти целиком покрыт жиром за исключением маленьких просветов, где видна кишка. Эти просветы обычно бывают на второй петле и на третьем отделе кишечника; иногда можно встретить такие просветы и на втором отделе. Жировые выросты на обеих петлях мощные.</w:t>
+      </w:r>
+    </w:p>
+    <w:p>
+      <w:pPr>
+        <w:pStyle w:val="aa"/>
+      </w:pPr>
+      <w:r>
+        <w:t>Балл 5. Весь кишечник залит толстым слоем жира. Нет никаких просветов. Мощные жировые выросты на обеих петлях.</w:t>
+      </w:r>
     </w:p>
     <w:p>
       <w:pPr>
@@ -15504,16 +19900,26 @@
 <file path=word/numbering.xml><?xml version="1.0" encoding="utf-8"?>
 <w:numbering xmlns:wpc="http://schemas.microsoft.com/office/word/2010/wordprocessingCanvas" xmlns:cx="http://schemas.microsoft.com/office/drawing/2014/chartex" xmlns:cx1="http://schemas.microsoft.com/office/drawing/2015/9/8/chartex" xmlns:mc="http://schemas.openxmlformats.org/markup-compatibility/2006" xmlns:o="urn:schemas-microsoft-com:office:office" xmlns:r="http://schemas.openxmlformats.org/officeDocument/2006/relationships" xmlns:m="http://schemas.openxmlformats.org/officeDocument/2006/math" xmlns:v="urn:schemas-microsoft-com:vml" xmlns:wp14="http://schemas.microsoft.com/office/word/2010/wordprocessingDrawing" xmlns:wp="http://schemas.openxmlformats.org/drawingml/2006/wordprocessingDrawing" xmlns:w10="urn:schemas-microsoft-com:office:word" xmlns:w="http://schemas.openxmlformats.org/wordprocessingml/2006/main" xmlns:w14="http://schemas.microsoft.com/office/word/2010/wordml" xmlns:w15="http://schemas.microsoft.com/office/word/2012/wordml" xmlns:w16se="http://schemas.microsoft.com/office/word/2015/wordml/symex" xmlns:wpg="http://schemas.microsoft.com/office/word/2010/wordprocessingGroup" xmlns:wpi="http://schemas.microsoft.com/office/word/2010/wordprocessingInk" xmlns:wne="http://schemas.microsoft.com/office/word/2006/wordml" xmlns:wps="http://schemas.microsoft.com/office/word/2010/wordprocessingShape" mc:Ignorable="w14 w15 w16se wp14">
   <w:abstractNum w:abstractNumId="0" w15:restartNumberingAfterBreak="0">
-    <w:nsid w:val="481A5872"/>
+    <w:nsid w:val="FFFFFFFE"/>
+    <w:multiLevelType w:val="singleLevel"/>
+    <w:tmpl w:val="A6548C36"/>
+    <w:lvl w:ilvl="0">
+      <w:numFmt w:val="bullet"/>
+      <w:lvlText w:val="*"/>
+      <w:lvlJc w:val="left"/>
+    </w:lvl>
+  </w:abstractNum>
+  <w:abstractNum w:abstractNumId="1" w15:restartNumberingAfterBreak="0">
+    <w:nsid w:val="2FBC0211"/>
     <w:multiLevelType w:val="hybridMultilevel"/>
-    <w:tmpl w:val="ABE2745A"/>
-    <w:lvl w:ilvl="0" w:tplc="718EDCFC">
+    <w:tmpl w:val="03564BCC"/>
+    <w:lvl w:ilvl="0" w:tplc="B18AA752">
       <w:start w:val="1"/>
       <w:numFmt w:val="bullet"/>
       <w:lvlText w:val=""/>
       <w:lvlJc w:val="left"/>
       <w:pPr>
-        <w:ind w:left="1174" w:hanging="360"/>
+        <w:ind w:left="1117" w:hanging="360"/>
       </w:pPr>
       <w:rPr>
         <w:rFonts w:ascii="Symbol" w:hAnsi="Symbol" w:hint="default"/>
@@ -15525,7 +19931,7 @@
       <w:lvlText w:val="o"/>
       <w:lvlJc w:val="left"/>
       <w:pPr>
-        <w:ind w:left="1894" w:hanging="360"/>
+        <w:ind w:left="1837" w:hanging="360"/>
       </w:pPr>
       <w:rPr>
         <w:rFonts w:ascii="Courier New" w:hAnsi="Courier New" w:cs="Courier New" w:hint="default"/>
@@ -15537,7 +19943,7 @@
       <w:lvlText w:val=""/>
       <w:lvlJc w:val="left"/>
       <w:pPr>
-        <w:ind w:left="2614" w:hanging="360"/>
+        <w:ind w:left="2557" w:hanging="360"/>
       </w:pPr>
       <w:rPr>
         <w:rFonts w:ascii="Wingdings" w:hAnsi="Wingdings" w:hint="default"/>
@@ -15549,7 +19955,7 @@
       <w:lvlText w:val=""/>
       <w:lvlJc w:val="left"/>
       <w:pPr>
-        <w:ind w:left="3334" w:hanging="360"/>
+        <w:ind w:left="3277" w:hanging="360"/>
       </w:pPr>
       <w:rPr>
         <w:rFonts w:ascii="Symbol" w:hAnsi="Symbol" w:hint="default"/>
@@ -15561,7 +19967,7 @@
       <w:lvlText w:val="o"/>
       <w:lvlJc w:val="left"/>
       <w:pPr>
-        <w:ind w:left="4054" w:hanging="360"/>
+        <w:ind w:left="3997" w:hanging="360"/>
       </w:pPr>
       <w:rPr>
         <w:rFonts w:ascii="Courier New" w:hAnsi="Courier New" w:cs="Courier New" w:hint="default"/>
@@ -15573,7 +19979,7 @@
       <w:lvlText w:val=""/>
       <w:lvlJc w:val="left"/>
       <w:pPr>
-        <w:ind w:left="4774" w:hanging="360"/>
+        <w:ind w:left="4717" w:hanging="360"/>
       </w:pPr>
       <w:rPr>
         <w:rFonts w:ascii="Wingdings" w:hAnsi="Wingdings" w:hint="default"/>
@@ -15585,7 +19991,7 @@
       <w:lvlText w:val=""/>
       <w:lvlJc w:val="left"/>
       <w:pPr>
-        <w:ind w:left="5494" w:hanging="360"/>
+        <w:ind w:left="5437" w:hanging="360"/>
       </w:pPr>
       <w:rPr>
         <w:rFonts w:ascii="Symbol" w:hAnsi="Symbol" w:hint="default"/>
@@ -15597,7 +20003,7 @@
       <w:lvlText w:val="o"/>
       <w:lvlJc w:val="left"/>
       <w:pPr>
-        <w:ind w:left="6214" w:hanging="360"/>
+        <w:ind w:left="6157" w:hanging="360"/>
       </w:pPr>
       <w:rPr>
         <w:rFonts w:ascii="Courier New" w:hAnsi="Courier New" w:cs="Courier New" w:hint="default"/>
@@ -15609,14 +20015,127 @@
       <w:lvlText w:val=""/>
       <w:lvlJc w:val="left"/>
       <w:pPr>
-        <w:ind w:left="6934" w:hanging="360"/>
+        <w:ind w:left="6877" w:hanging="360"/>
       </w:pPr>
       <w:rPr>
         <w:rFonts w:ascii="Wingdings" w:hAnsi="Wingdings" w:hint="default"/>
       </w:rPr>
     </w:lvl>
   </w:abstractNum>
-  <w:abstractNum w:abstractNumId="1" w15:restartNumberingAfterBreak="0">
+  <w:abstractNum w:abstractNumId="2" w15:restartNumberingAfterBreak="0">
+    <w:nsid w:val="481A5872"/>
+    <w:multiLevelType w:val="hybridMultilevel"/>
+    <w:tmpl w:val="ABE2745A"/>
+    <w:lvl w:ilvl="0" w:tplc="718EDCFC">
+      <w:start w:val="1"/>
+      <w:numFmt w:val="bullet"/>
+      <w:lvlText w:val=""/>
+      <w:lvlJc w:val="left"/>
+      <w:pPr>
+        <w:ind w:left="1174" w:hanging="360"/>
+      </w:pPr>
+      <w:rPr>
+        <w:rFonts w:ascii="Symbol" w:hAnsi="Symbol" w:hint="default"/>
+      </w:rPr>
+    </w:lvl>
+    <w:lvl w:ilvl="1" w:tplc="04190003" w:tentative="1">
+      <w:start w:val="1"/>
+      <w:numFmt w:val="bullet"/>
+      <w:lvlText w:val="o"/>
+      <w:lvlJc w:val="left"/>
+      <w:pPr>
+        <w:ind w:left="1894" w:hanging="360"/>
+      </w:pPr>
+      <w:rPr>
+        <w:rFonts w:ascii="Courier New" w:hAnsi="Courier New" w:cs="Courier New" w:hint="default"/>
+      </w:rPr>
+    </w:lvl>
+    <w:lvl w:ilvl="2" w:tplc="04190005" w:tentative="1">
+      <w:start w:val="1"/>
+      <w:numFmt w:val="bullet"/>
+      <w:lvlText w:val=""/>
+      <w:lvlJc w:val="left"/>
+      <w:pPr>
+        <w:ind w:left="2614" w:hanging="360"/>
+      </w:pPr>
+      <w:rPr>
+        <w:rFonts w:ascii="Wingdings" w:hAnsi="Wingdings" w:hint="default"/>
+      </w:rPr>
+    </w:lvl>
+    <w:lvl w:ilvl="3" w:tplc="04190001" w:tentative="1">
+      <w:start w:val="1"/>
+      <w:numFmt w:val="bullet"/>
+      <w:lvlText w:val=""/>
+      <w:lvlJc w:val="left"/>
+      <w:pPr>
+        <w:ind w:left="3334" w:hanging="360"/>
+      </w:pPr>
+      <w:rPr>
+        <w:rFonts w:ascii="Symbol" w:hAnsi="Symbol" w:hint="default"/>
+      </w:rPr>
+    </w:lvl>
+    <w:lvl w:ilvl="4" w:tplc="04190003" w:tentative="1">
+      <w:start w:val="1"/>
+      <w:numFmt w:val="bullet"/>
+      <w:lvlText w:val="o"/>
+      <w:lvlJc w:val="left"/>
+      <w:pPr>
+        <w:ind w:left="4054" w:hanging="360"/>
+      </w:pPr>
+      <w:rPr>
+        <w:rFonts w:ascii="Courier New" w:hAnsi="Courier New" w:cs="Courier New" w:hint="default"/>
+      </w:rPr>
+    </w:lvl>
+    <w:lvl w:ilvl="5" w:tplc="04190005" w:tentative="1">
+      <w:start w:val="1"/>
+      <w:numFmt w:val="bullet"/>
+      <w:lvlText w:val=""/>
+      <w:lvlJc w:val="left"/>
+      <w:pPr>
+        <w:ind w:left="4774" w:hanging="360"/>
+      </w:pPr>
+      <w:rPr>
+        <w:rFonts w:ascii="Wingdings" w:hAnsi="Wingdings" w:hint="default"/>
+      </w:rPr>
+    </w:lvl>
+    <w:lvl w:ilvl="6" w:tplc="04190001" w:tentative="1">
+      <w:start w:val="1"/>
+      <w:numFmt w:val="bullet"/>
+      <w:lvlText w:val=""/>
+      <w:lvlJc w:val="left"/>
+      <w:pPr>
+        <w:ind w:left="5494" w:hanging="360"/>
+      </w:pPr>
+      <w:rPr>
+        <w:rFonts w:ascii="Symbol" w:hAnsi="Symbol" w:hint="default"/>
+      </w:rPr>
+    </w:lvl>
+    <w:lvl w:ilvl="7" w:tplc="04190003" w:tentative="1">
+      <w:start w:val="1"/>
+      <w:numFmt w:val="bullet"/>
+      <w:lvlText w:val="o"/>
+      <w:lvlJc w:val="left"/>
+      <w:pPr>
+        <w:ind w:left="6214" w:hanging="360"/>
+      </w:pPr>
+      <w:rPr>
+        <w:rFonts w:ascii="Courier New" w:hAnsi="Courier New" w:cs="Courier New" w:hint="default"/>
+      </w:rPr>
+    </w:lvl>
+    <w:lvl w:ilvl="8" w:tplc="04190005" w:tentative="1">
+      <w:start w:val="1"/>
+      <w:numFmt w:val="bullet"/>
+      <w:lvlText w:val=""/>
+      <w:lvlJc w:val="left"/>
+      <w:pPr>
+        <w:ind w:left="6934" w:hanging="360"/>
+      </w:pPr>
+      <w:rPr>
+        <w:rFonts w:ascii="Wingdings" w:hAnsi="Wingdings" w:hint="default"/>
+      </w:rPr>
+    </w:lvl>
+  </w:abstractNum>
+  <w:abstractNum w:abstractNumId="3" w15:restartNumberingAfterBreak="0">
     <w:nsid w:val="53971604"/>
     <w:multiLevelType w:val="multilevel"/>
     <w:tmpl w:val="86C4B10E"/>
@@ -15765,7 +20284,7 @@
       </w:rPr>
     </w:lvl>
   </w:abstractNum>
-  <w:abstractNum w:abstractNumId="2" w15:restartNumberingAfterBreak="0">
+  <w:abstractNum w:abstractNumId="4" w15:restartNumberingAfterBreak="0">
     <w:nsid w:val="5B0639C8"/>
     <w:multiLevelType w:val="hybridMultilevel"/>
     <w:tmpl w:val="524463D0"/>
@@ -15879,7 +20398,292 @@
       </w:rPr>
     </w:lvl>
   </w:abstractNum>
-  <w:abstractNum w:abstractNumId="3" w15:restartNumberingAfterBreak="0">
+  <w:abstractNum w:abstractNumId="5" w15:restartNumberingAfterBreak="0">
+    <w:nsid w:val="5D7A688F"/>
+    <w:multiLevelType w:val="hybridMultilevel"/>
+    <w:tmpl w:val="25C210E2"/>
+    <w:lvl w:ilvl="0" w:tplc="0419000F">
+      <w:start w:val="1"/>
+      <w:numFmt w:val="decimal"/>
+      <w:lvlText w:val="%1."/>
+      <w:lvlJc w:val="left"/>
+      <w:pPr>
+        <w:ind w:left="720" w:hanging="360"/>
+      </w:pPr>
+    </w:lvl>
+    <w:lvl w:ilvl="1" w:tplc="04190019" w:tentative="1">
+      <w:start w:val="1"/>
+      <w:numFmt w:val="lowerLetter"/>
+      <w:lvlText w:val="%2."/>
+      <w:lvlJc w:val="left"/>
+      <w:pPr>
+        <w:ind w:left="1440" w:hanging="360"/>
+      </w:pPr>
+    </w:lvl>
+    <w:lvl w:ilvl="2" w:tplc="0419001B" w:tentative="1">
+      <w:start w:val="1"/>
+      <w:numFmt w:val="lowerRoman"/>
+      <w:lvlText w:val="%3."/>
+      <w:lvlJc w:val="right"/>
+      <w:pPr>
+        <w:ind w:left="2160" w:hanging="180"/>
+      </w:pPr>
+    </w:lvl>
+    <w:lvl w:ilvl="3" w:tplc="0419000F" w:tentative="1">
+      <w:start w:val="1"/>
+      <w:numFmt w:val="decimal"/>
+      <w:lvlText w:val="%4."/>
+      <w:lvlJc w:val="left"/>
+      <w:pPr>
+        <w:ind w:left="2880" w:hanging="360"/>
+      </w:pPr>
+    </w:lvl>
+    <w:lvl w:ilvl="4" w:tplc="04190019" w:tentative="1">
+      <w:start w:val="1"/>
+      <w:numFmt w:val="lowerLetter"/>
+      <w:lvlText w:val="%5."/>
+      <w:lvlJc w:val="left"/>
+      <w:pPr>
+        <w:ind w:left="3600" w:hanging="360"/>
+      </w:pPr>
+    </w:lvl>
+    <w:lvl w:ilvl="5" w:tplc="0419001B" w:tentative="1">
+      <w:start w:val="1"/>
+      <w:numFmt w:val="lowerRoman"/>
+      <w:lvlText w:val="%6."/>
+      <w:lvlJc w:val="right"/>
+      <w:pPr>
+        <w:ind w:left="4320" w:hanging="180"/>
+      </w:pPr>
+    </w:lvl>
+    <w:lvl w:ilvl="6" w:tplc="0419000F" w:tentative="1">
+      <w:start w:val="1"/>
+      <w:numFmt w:val="decimal"/>
+      <w:lvlText w:val="%7."/>
+      <w:lvlJc w:val="left"/>
+      <w:pPr>
+        <w:ind w:left="5040" w:hanging="360"/>
+      </w:pPr>
+    </w:lvl>
+    <w:lvl w:ilvl="7" w:tplc="04190019" w:tentative="1">
+      <w:start w:val="1"/>
+      <w:numFmt w:val="lowerLetter"/>
+      <w:lvlText w:val="%8."/>
+      <w:lvlJc w:val="left"/>
+      <w:pPr>
+        <w:ind w:left="5760" w:hanging="360"/>
+      </w:pPr>
+    </w:lvl>
+    <w:lvl w:ilvl="8" w:tplc="0419001B" w:tentative="1">
+      <w:start w:val="1"/>
+      <w:numFmt w:val="lowerRoman"/>
+      <w:lvlText w:val="%9."/>
+      <w:lvlJc w:val="right"/>
+      <w:pPr>
+        <w:ind w:left="6480" w:hanging="180"/>
+      </w:pPr>
+    </w:lvl>
+  </w:abstractNum>
+  <w:abstractNum w:abstractNumId="6" w15:restartNumberingAfterBreak="0">
+    <w:nsid w:val="629A7CC0"/>
+    <w:multiLevelType w:val="hybridMultilevel"/>
+    <w:tmpl w:val="3C223230"/>
+    <w:lvl w:ilvl="0" w:tplc="0419000F">
+      <w:start w:val="1"/>
+      <w:numFmt w:val="decimal"/>
+      <w:lvlText w:val="%1."/>
+      <w:lvlJc w:val="left"/>
+      <w:pPr>
+        <w:ind w:left="720" w:hanging="360"/>
+      </w:pPr>
+    </w:lvl>
+    <w:lvl w:ilvl="1" w:tplc="04190019" w:tentative="1">
+      <w:start w:val="1"/>
+      <w:numFmt w:val="lowerLetter"/>
+      <w:lvlText w:val="%2."/>
+      <w:lvlJc w:val="left"/>
+      <w:pPr>
+        <w:ind w:left="1440" w:hanging="360"/>
+      </w:pPr>
+    </w:lvl>
+    <w:lvl w:ilvl="2" w:tplc="0419001B" w:tentative="1">
+      <w:start w:val="1"/>
+      <w:numFmt w:val="lowerRoman"/>
+      <w:lvlText w:val="%3."/>
+      <w:lvlJc w:val="right"/>
+      <w:pPr>
+        <w:ind w:left="2160" w:hanging="180"/>
+      </w:pPr>
+    </w:lvl>
+    <w:lvl w:ilvl="3" w:tplc="0419000F" w:tentative="1">
+      <w:start w:val="1"/>
+      <w:numFmt w:val="decimal"/>
+      <w:lvlText w:val="%4."/>
+      <w:lvlJc w:val="left"/>
+      <w:pPr>
+        <w:ind w:left="2880" w:hanging="360"/>
+      </w:pPr>
+    </w:lvl>
+    <w:lvl w:ilvl="4" w:tplc="04190019" w:tentative="1">
+      <w:start w:val="1"/>
+      <w:numFmt w:val="lowerLetter"/>
+      <w:lvlText w:val="%5."/>
+      <w:lvlJc w:val="left"/>
+      <w:pPr>
+        <w:ind w:left="3600" w:hanging="360"/>
+      </w:pPr>
+    </w:lvl>
+    <w:lvl w:ilvl="5" w:tplc="0419001B" w:tentative="1">
+      <w:start w:val="1"/>
+      <w:numFmt w:val="lowerRoman"/>
+      <w:lvlText w:val="%6."/>
+      <w:lvlJc w:val="right"/>
+      <w:pPr>
+        <w:ind w:left="4320" w:hanging="180"/>
+      </w:pPr>
+    </w:lvl>
+    <w:lvl w:ilvl="6" w:tplc="0419000F" w:tentative="1">
+      <w:start w:val="1"/>
+      <w:numFmt w:val="decimal"/>
+      <w:lvlText w:val="%7."/>
+      <w:lvlJc w:val="left"/>
+      <w:pPr>
+        <w:ind w:left="5040" w:hanging="360"/>
+      </w:pPr>
+    </w:lvl>
+    <w:lvl w:ilvl="7" w:tplc="04190019" w:tentative="1">
+      <w:start w:val="1"/>
+      <w:numFmt w:val="lowerLetter"/>
+      <w:lvlText w:val="%8."/>
+      <w:lvlJc w:val="left"/>
+      <w:pPr>
+        <w:ind w:left="5760" w:hanging="360"/>
+      </w:pPr>
+    </w:lvl>
+    <w:lvl w:ilvl="8" w:tplc="0419001B" w:tentative="1">
+      <w:start w:val="1"/>
+      <w:numFmt w:val="lowerRoman"/>
+      <w:lvlText w:val="%9."/>
+      <w:lvlJc w:val="right"/>
+      <w:pPr>
+        <w:ind w:left="6480" w:hanging="180"/>
+      </w:pPr>
+    </w:lvl>
+  </w:abstractNum>
+  <w:abstractNum w:abstractNumId="7" w15:restartNumberingAfterBreak="0">
+    <w:nsid w:val="652329C7"/>
+    <w:multiLevelType w:val="hybridMultilevel"/>
+    <w:tmpl w:val="F8126EBE"/>
+    <w:lvl w:ilvl="0" w:tplc="B18AA752">
+      <w:start w:val="1"/>
+      <w:numFmt w:val="bullet"/>
+      <w:lvlText w:val=""/>
+      <w:lvlJc w:val="left"/>
+      <w:pPr>
+        <w:ind w:left="720" w:hanging="360"/>
+      </w:pPr>
+      <w:rPr>
+        <w:rFonts w:ascii="Symbol" w:hAnsi="Symbol" w:hint="default"/>
+      </w:rPr>
+    </w:lvl>
+    <w:lvl w:ilvl="1" w:tplc="04190003" w:tentative="1">
+      <w:start w:val="1"/>
+      <w:numFmt w:val="bullet"/>
+      <w:lvlText w:val="o"/>
+      <w:lvlJc w:val="left"/>
+      <w:pPr>
+        <w:ind w:left="1440" w:hanging="360"/>
+      </w:pPr>
+      <w:rPr>
+        <w:rFonts w:ascii="Courier New" w:hAnsi="Courier New" w:cs="Courier New" w:hint="default"/>
+      </w:rPr>
+    </w:lvl>
+    <w:lvl w:ilvl="2" w:tplc="04190005" w:tentative="1">
+      <w:start w:val="1"/>
+      <w:numFmt w:val="bullet"/>
+      <w:lvlText w:val=""/>
+      <w:lvlJc w:val="left"/>
+      <w:pPr>
+        <w:ind w:left="2160" w:hanging="360"/>
+      </w:pPr>
+      <w:rPr>
+        <w:rFonts w:ascii="Wingdings" w:hAnsi="Wingdings" w:hint="default"/>
+      </w:rPr>
+    </w:lvl>
+    <w:lvl w:ilvl="3" w:tplc="04190001" w:tentative="1">
+      <w:start w:val="1"/>
+      <w:numFmt w:val="bullet"/>
+      <w:lvlText w:val=""/>
+      <w:lvlJc w:val="left"/>
+      <w:pPr>
+        <w:ind w:left="2880" w:hanging="360"/>
+      </w:pPr>
+      <w:rPr>
+        <w:rFonts w:ascii="Symbol" w:hAnsi="Symbol" w:hint="default"/>
+      </w:rPr>
+    </w:lvl>
+    <w:lvl w:ilvl="4" w:tplc="04190003" w:tentative="1">
+      <w:start w:val="1"/>
+      <w:numFmt w:val="bullet"/>
+      <w:lvlText w:val="o"/>
+      <w:lvlJc w:val="left"/>
+      <w:pPr>
+        <w:ind w:left="3600" w:hanging="360"/>
+      </w:pPr>
+      <w:rPr>
+        <w:rFonts w:ascii="Courier New" w:hAnsi="Courier New" w:cs="Courier New" w:hint="default"/>
+      </w:rPr>
+    </w:lvl>
+    <w:lvl w:ilvl="5" w:tplc="04190005" w:tentative="1">
+      <w:start w:val="1"/>
+      <w:numFmt w:val="bullet"/>
+      <w:lvlText w:val=""/>
+      <w:lvlJc w:val="left"/>
+      <w:pPr>
+        <w:ind w:left="4320" w:hanging="360"/>
+      </w:pPr>
+      <w:rPr>
+        <w:rFonts w:ascii="Wingdings" w:hAnsi="Wingdings" w:hint="default"/>
+      </w:rPr>
+    </w:lvl>
+    <w:lvl w:ilvl="6" w:tplc="04190001" w:tentative="1">
+      <w:start w:val="1"/>
+      <w:numFmt w:val="bullet"/>
+      <w:lvlText w:val=""/>
+      <w:lvlJc w:val="left"/>
+      <w:pPr>
+        <w:ind w:left="5040" w:hanging="360"/>
+      </w:pPr>
+      <w:rPr>
+        <w:rFonts w:ascii="Symbol" w:hAnsi="Symbol" w:hint="default"/>
+      </w:rPr>
+    </w:lvl>
+    <w:lvl w:ilvl="7" w:tplc="04190003" w:tentative="1">
+      <w:start w:val="1"/>
+      <w:numFmt w:val="bullet"/>
+      <w:lvlText w:val="o"/>
+      <w:lvlJc w:val="left"/>
+      <w:pPr>
+        <w:ind w:left="5760" w:hanging="360"/>
+      </w:pPr>
+      <w:rPr>
+        <w:rFonts w:ascii="Courier New" w:hAnsi="Courier New" w:cs="Courier New" w:hint="default"/>
+      </w:rPr>
+    </w:lvl>
+    <w:lvl w:ilvl="8" w:tplc="04190005" w:tentative="1">
+      <w:start w:val="1"/>
+      <w:numFmt w:val="bullet"/>
+      <w:lvlText w:val=""/>
+      <w:lvlJc w:val="left"/>
+      <w:pPr>
+        <w:ind w:left="6480" w:hanging="360"/>
+      </w:pPr>
+      <w:rPr>
+        <w:rFonts w:ascii="Wingdings" w:hAnsi="Wingdings" w:hint="default"/>
+      </w:rPr>
+    </w:lvl>
+  </w:abstractNum>
+  <w:abstractNum w:abstractNumId="8" w15:restartNumberingAfterBreak="0">
     <w:nsid w:val="770A1CDE"/>
     <w:multiLevelType w:val="multilevel"/>
     <w:tmpl w:val="31A2939E"/>
@@ -15993,16 +20797,50 @@
     </w:lvl>
   </w:abstractNum>
   <w:num w:numId="1">
+    <w:abstractNumId w:val="8"/>
+  </w:num>
+  <w:num w:numId="2">
     <w:abstractNumId w:val="3"/>
   </w:num>
-  <w:num w:numId="2">
+  <w:num w:numId="3">
+    <w:abstractNumId w:val="4"/>
+  </w:num>
+  <w:num w:numId="4">
+    <w:abstractNumId w:val="2"/>
+  </w:num>
+  <w:num w:numId="5">
+    <w:abstractNumId w:val="0"/>
+    <w:lvlOverride w:ilvl="0">
+      <w:lvl w:ilvl="0">
+        <w:start w:val="1"/>
+        <w:numFmt w:val="bullet"/>
+        <w:lvlText w:val=""/>
+        <w:legacy w:legacy="1" w:legacySpace="0" w:legacyIndent="283"/>
+        <w:lvlJc w:val="left"/>
+        <w:pPr>
+          <w:ind w:left="850" w:hanging="283"/>
+        </w:pPr>
+        <w:rPr>
+          <w:rFonts w:ascii="Wingdings" w:hAnsi="Wingdings" w:hint="default"/>
+          <w:b w:val="0"/>
+          <w:i w:val="0"/>
+          <w:sz w:val="28"/>
+          <w:u w:val="none"/>
+        </w:rPr>
+      </w:lvl>
+    </w:lvlOverride>
+  </w:num>
+  <w:num w:numId="6">
+    <w:abstractNumId w:val="6"/>
+  </w:num>
+  <w:num w:numId="7">
+    <w:abstractNumId w:val="5"/>
+  </w:num>
+  <w:num w:numId="8">
     <w:abstractNumId w:val="1"/>
   </w:num>
-  <w:num w:numId="3">
-    <w:abstractNumId w:val="2"/>
-  </w:num>
-  <w:num w:numId="4">
-    <w:abstractNumId w:val="0"/>
+  <w:num w:numId="9">
+    <w:abstractNumId w:val="7"/>
   </w:num>
 </w:numbering>
 </file>
@@ -16703,6 +21541,27 @@
       <w:ind w:left="560"/>
     </w:pPr>
   </w:style>
+  <w:style w:type="paragraph" w:customStyle="1" w:styleId="aa">
+    <w:name w:val="Стандартный стиль"/>
+    <w:basedOn w:val="a0"/>
+    <w:link w:val="ab"/>
+    <w:qFormat/>
+    <w:rsid w:val="00BF09EE"/>
+    <w:pPr>
+      <w:spacing w:after="0"/>
+      <w:ind w:firstLine="709"/>
+    </w:pPr>
+  </w:style>
+  <w:style w:type="character" w:customStyle="1" w:styleId="ab">
+    <w:name w:val="Стандартный стиль Знак"/>
+    <w:basedOn w:val="a1"/>
+    <w:link w:val="aa"/>
+    <w:rsid w:val="00BF09EE"/>
+    <w:rPr>
+      <w:rFonts w:ascii="Times New Roman" w:hAnsi="Times New Roman" w:cs="Times New Roman"/>
+      <w:sz w:val="28"/>
+    </w:rPr>
+  </w:style>
 </w:styles>
 </file>
 
@@ -16972,7 +21831,7 @@
 </file>
 
 <file path=customXml/itemProps1.xml><?xml version="1.0" encoding="utf-8"?>
-<ds:datastoreItem xmlns:ds="http://schemas.openxmlformats.org/officeDocument/2006/customXml" ds:itemID="{FA3F6F25-34BE-400D-9F31-97718B3F150F}">
+<ds:datastoreItem xmlns:ds="http://schemas.openxmlformats.org/officeDocument/2006/customXml" ds:itemID="{5F85A2A5-4DCB-42A1-9E6F-B3F20621DFBD}">
   <ds:schemaRefs>
     <ds:schemaRef ds:uri="http://schemas.openxmlformats.org/officeDocument/2006/bibliography"/>
   </ds:schemaRefs>

--- a/Документы/Пояснительная записка .docx
+++ b/Документы/Пояснительная записка .docx
@@ -303,21 +303,7 @@
                 <w:rStyle w:val="a5"/>
                 <w:noProof/>
               </w:rPr>
-              <w:t>1.2. Мелкие пелагические ры</w:t>
-            </w:r>
-            <w:r>
-              <w:rPr>
-                <w:rStyle w:val="a5"/>
-                <w:noProof/>
-              </w:rPr>
-              <w:t>б</w:t>
-            </w:r>
-            <w:r>
-              <w:rPr>
-                <w:rStyle w:val="a5"/>
-                <w:noProof/>
-              </w:rPr>
-              <w:t>ы Черного моря</w:t>
+              <w:t>1.2. Мелкие пелагические рыбы Черного моря</w:t>
             </w:r>
             <w:r>
               <w:rPr>
@@ -8991,24 +8977,14 @@
       <w:r>
         <w:t xml:space="preserve">Таблица </w:t>
       </w:r>
-      <w:r>
-        <w:fldChar w:fldCharType="begin"/>
-      </w:r>
-      <w:r>
-        <w:instrText xml:space="preserve"> SEQ Таблица \* ARABIC </w:instrText>
-      </w:r>
-      <w:r>
-        <w:fldChar w:fldCharType="separate"/>
-      </w:r>
-      <w:r>
-        <w:rPr>
-          <w:noProof/>
-        </w:rPr>
-        <w:t>1</w:t>
-      </w:r>
-      <w:r>
-        <w:fldChar w:fldCharType="end"/>
-      </w:r>
+      <w:fldSimple w:instr=" SEQ Таблица \* ARABIC ">
+        <w:r>
+          <w:rPr>
+            <w:noProof/>
+          </w:rPr>
+          <w:t>1</w:t>
+        </w:r>
+      </w:fldSimple>
       <w:r>
         <w:t xml:space="preserve"> - </w:t>
       </w:r>
@@ -10291,24 +10267,14 @@
       <w:r>
         <w:t xml:space="preserve">Таблица </w:t>
       </w:r>
-      <w:r>
-        <w:fldChar w:fldCharType="begin"/>
-      </w:r>
-      <w:r>
-        <w:instrText xml:space="preserve"> SEQ Таблица \* ARABIC </w:instrText>
-      </w:r>
-      <w:r>
-        <w:fldChar w:fldCharType="separate"/>
-      </w:r>
-      <w:r>
-        <w:rPr>
-          <w:noProof/>
-        </w:rPr>
-        <w:t>2</w:t>
-      </w:r>
-      <w:r>
-        <w:fldChar w:fldCharType="end"/>
-      </w:r>
+      <w:fldSimple w:instr=" SEQ Таблица \* ARABIC ">
+        <w:r>
+          <w:rPr>
+            <w:noProof/>
+          </w:rPr>
+          <w:t>2</w:t>
+        </w:r>
+      </w:fldSimple>
       <w:r>
         <w:t xml:space="preserve"> - Длина и масса черноморской хамсы в зависимости от возраста (по данным В.Н. Яковлев, И.И. </w:t>
       </w:r>
@@ -13163,24 +13129,14 @@
       <w:r>
         <w:t xml:space="preserve">Таблица </w:t>
       </w:r>
-      <w:r>
-        <w:fldChar w:fldCharType="begin"/>
-      </w:r>
-      <w:r>
-        <w:instrText xml:space="preserve"> SEQ Таблица \* ARABIC </w:instrText>
-      </w:r>
-      <w:r>
-        <w:fldChar w:fldCharType="separate"/>
-      </w:r>
-      <w:r>
-        <w:rPr>
-          <w:noProof/>
-        </w:rPr>
-        <w:t>3</w:t>
-      </w:r>
-      <w:r>
-        <w:fldChar w:fldCharType="end"/>
-      </w:r>
+      <w:fldSimple w:instr=" SEQ Таблица \* ARABIC ">
+        <w:r>
+          <w:rPr>
+            <w:noProof/>
+          </w:rPr>
+          <w:t>3</w:t>
+        </w:r>
+      </w:fldSimple>
       <w:r>
         <w:t xml:space="preserve"> - </w:t>
       </w:r>
@@ -13399,15 +13355,7 @@
         <w:ind w:firstLine="709"/>
       </w:pPr>
       <w:r>
-        <w:t xml:space="preserve">Тело черноморского шпрота низкое, сжатое с боков. Наибольшая высота тела составляет 0,15-0,18 его абсолютной длины (от начала рыла до конца хвостового плавника). Голова узкая, удлиненная. Высота ее у затылка составляет 0,13-0,15, длина 0,20-0,23 длины тела. </w:t>
-      </w:r>
-      <w:proofErr w:type="spellStart"/>
-      <w:r>
-        <w:t>Межглазничный</w:t>
-      </w:r>
-      <w:proofErr w:type="spellEnd"/>
-      <w:r>
-        <w:t xml:space="preserve"> промежуток равен 0,15-0,18 длины головы.</w:t>
+        <w:t>Тело черноморского шпрота низкое, сжатое с боков. Наибольшая высота тела составляет 0,15-0,18 его абсолютной длины (от начала рыла до конца хвостового плавника). Голова узкая, удлиненная. Высота ее у затылка составляет 0,13-0,15, длина 0,20-0,23 длины тела. Межглазничный промежуток равен 0,15-0,18 длины головы.</w:t>
       </w:r>
     </w:p>
     <w:p>
@@ -15101,24 +15049,14 @@
       <w:r>
         <w:t xml:space="preserve">Таблица </w:t>
       </w:r>
-      <w:r>
-        <w:fldChar w:fldCharType="begin"/>
-      </w:r>
-      <w:r>
-        <w:instrText xml:space="preserve"> SEQ Таблица \* ARABIC </w:instrText>
-      </w:r>
-      <w:r>
-        <w:fldChar w:fldCharType="separate"/>
-      </w:r>
-      <w:r>
-        <w:rPr>
-          <w:noProof/>
-        </w:rPr>
-        <w:t>4</w:t>
-      </w:r>
-      <w:r>
-        <w:fldChar w:fldCharType="end"/>
-      </w:r>
+      <w:fldSimple w:instr=" SEQ Таблица \* ARABIC ">
+        <w:r>
+          <w:rPr>
+            <w:noProof/>
+          </w:rPr>
+          <w:t>4</w:t>
+        </w:r>
+      </w:fldSimple>
       <w:r>
         <w:t xml:space="preserve"> - </w:t>
       </w:r>
@@ -15625,24 +15563,14 @@
       <w:r>
         <w:t xml:space="preserve">Таблица </w:t>
       </w:r>
-      <w:r>
-        <w:fldChar w:fldCharType="begin"/>
-      </w:r>
-      <w:r>
-        <w:instrText xml:space="preserve"> SEQ Таблица \* ARABIC </w:instrText>
-      </w:r>
-      <w:r>
-        <w:fldChar w:fldCharType="separate"/>
-      </w:r>
-      <w:r>
-        <w:rPr>
-          <w:noProof/>
-        </w:rPr>
-        <w:t>5</w:t>
-      </w:r>
-      <w:r>
-        <w:fldChar w:fldCharType="end"/>
-      </w:r>
+      <w:fldSimple w:instr=" SEQ Таблица \* ARABIC ">
+        <w:r>
+          <w:rPr>
+            <w:noProof/>
+          </w:rPr>
+          <w:t>5</w:t>
+        </w:r>
+      </w:fldSimple>
       <w:r>
         <w:t xml:space="preserve"> - </w:t>
       </w:r>
@@ -16919,6 +16847,140 @@
     </w:p>
     <w:p>
       <w:pPr>
+        <w:pStyle w:val="aa"/>
+      </w:pPr>
+      <w:bookmarkStart w:id="21" w:name="_GoBack"/>
+      <w:bookmarkEnd w:id="21"/>
+      <w:r>
+        <w:t>При экспериментальных работах по выведению молоди рыб ихтиолог должен ознакомиться с этой методикой.</w:t>
+      </w:r>
+    </w:p>
+    <w:p>
+      <w:pPr>
+        <w:pStyle w:val="aa"/>
+      </w:pPr>
+      <w:r>
+        <w:t xml:space="preserve">Улов молоди тщательно разбирают и просчитывают по видам мальков. Если улов невелик (до 250—300 рыб), то весь улов промеряют с помощью штангенциркуля, обыкновенного школьного циркуля или (еще удобнее) специальной </w:t>
+      </w:r>
+      <w:r>
+        <w:lastRenderedPageBreak/>
+        <w:t xml:space="preserve">линейкой с точностью до </w:t>
+      </w:r>
+      <w:smartTag w:uri="urn:schemas-microsoft-com:office:smarttags" w:element="metricconverter">
+        <w:smartTagPr>
+          <w:attr w:name="ProductID" w:val="1 мм"/>
+        </w:smartTagPr>
+        <w:r>
+          <w:t xml:space="preserve">1 </w:t>
+        </w:r>
+        <w:r>
+          <w:rPr>
+            <w:i/>
+          </w:rPr>
+          <w:t>мм</w:t>
+        </w:r>
+      </w:smartTag>
+      <w:r>
+        <w:t xml:space="preserve"> (определяют длины тела: </w:t>
+      </w:r>
+      <w:r>
+        <w:rPr>
+          <w:i/>
+        </w:rPr>
+        <w:t>а</w:t>
+      </w:r>
+      <w:r>
+        <w:rPr>
+          <w:i/>
+          <w:lang w:val="en-US"/>
+        </w:rPr>
+        <w:t>b</w:t>
+      </w:r>
+      <w:r>
+        <w:rPr>
+          <w:i/>
+        </w:rPr>
+        <w:t xml:space="preserve">, ас, </w:t>
+      </w:r>
+      <w:r>
+        <w:rPr>
+          <w:i/>
+          <w:lang w:val="en-US"/>
+        </w:rPr>
+        <w:t>ad</w:t>
+      </w:r>
+      <w:r>
+        <w:t xml:space="preserve"> и </w:t>
+      </w:r>
+      <w:r>
+        <w:rPr>
+          <w:i/>
+          <w:lang w:val="en-US"/>
+        </w:rPr>
+        <w:t>od</w:t>
+      </w:r>
+      <w:r>
+        <w:rPr>
+          <w:i/>
+        </w:rPr>
+        <w:t xml:space="preserve">). </w:t>
+      </w:r>
+      <w:r>
+        <w:t>Взвешивают каждого малька.</w:t>
+      </w:r>
+    </w:p>
+    <w:p>
+      <w:pPr>
+        <w:pStyle w:val="aa"/>
+      </w:pPr>
+      <w:r>
+        <w:t>Если улов велик, то из него предварительно отбирают всех редко встречающихся мальков, подлежащих измерению. Затем из основной массы улова отбирают пробу в количестве 180—200 мальков. Пробу берут объемным методом (половина, четверть и т.д. всего улова), сортируют по видам, измеряют и по группам (для каждого вида) взвешивают. При групповом взвешивании должен быть точный штучный просчет для последующего вычисления общего количества и среднего веса мальков.</w:t>
+      </w:r>
+    </w:p>
+    <w:p>
+      <w:pPr>
+        <w:pStyle w:val="aa"/>
+      </w:pPr>
+      <w:r>
+        <w:t>Все эти данные записывают в журнал измерений мальков с указанием места и даты лова.</w:t>
+      </w:r>
+    </w:p>
+    <w:p>
+      <w:pPr>
+        <w:pStyle w:val="aa"/>
+      </w:pPr>
+      <w:r>
+        <w:t>В дневник записывают общие наблюдения над ходом данных работ с краткой характеристикой распределения мальков</w:t>
+      </w:r>
+      <w:proofErr w:type="gramStart"/>
+      <w:r>
+        <w:t>, .различия</w:t>
+      </w:r>
+      <w:proofErr w:type="gramEnd"/>
+      <w:r>
+        <w:t xml:space="preserve"> между дневными и ночными уловами и т.д.</w:t>
+      </w:r>
+    </w:p>
+    <w:p>
+      <w:pPr>
+        <w:pStyle w:val="aa"/>
+      </w:pPr>
+      <w:r>
+        <w:t>В журнале по изучению молоди рыб необходимо давать описание места, где и в какое время держатся мальки.</w:t>
+      </w:r>
+    </w:p>
+    <w:p>
+      <w:pPr>
+        <w:ind w:firstLine="709"/>
+        <w:rPr>
+          <w:rStyle w:val="20"/>
+          <w:b w:val="0"/>
+          <w:sz w:val="28"/>
+        </w:rPr>
+      </w:pPr>
+    </w:p>
+    <w:p>
+      <w:pPr>
         <w:ind w:firstLine="0"/>
         <w:rPr>
           <w:rStyle w:val="20"/>
@@ -16942,7 +17004,7 @@
           <w:b/>
         </w:rPr>
       </w:pPr>
-      <w:bookmarkStart w:id="21" w:name="_Toc42343203"/>
+      <w:bookmarkStart w:id="22" w:name="_Toc42343203"/>
       <w:r>
         <w:rPr>
           <w:rStyle w:val="20"/>
@@ -16951,20 +17013,14 @@
         <w:lastRenderedPageBreak/>
         <w:t>1.4 Определение возраста и возрастного состава уловов</w:t>
       </w:r>
-      <w:bookmarkEnd w:id="21"/>
+      <w:bookmarkEnd w:id="22"/>
     </w:p>
     <w:p>
       <w:pPr>
         <w:pStyle w:val="aa"/>
       </w:pPr>
       <w:r>
-        <w:t>Рост рыб (как процесс, свойственный и др. животным организмам) – увеличение размеров и накопление массы тела при постоянной ее смене. Рост – результат потребления пищи, ее усвоения и построения из нее т</w:t>
-      </w:r>
-      <w:r>
-        <w:t>е</w:t>
-      </w:r>
-      <w:r>
-        <w:t>ла организма.</w:t>
+        <w:t>Рост рыб (как процесс, свойственный и др. животным организмам) – увеличение размеров и накопление массы тела при постоянной ее смене. Рост – результат потребления пищи, ее усвоения и построения из нее тела организма.</w:t>
       </w:r>
     </w:p>
     <w:p>
@@ -16980,19 +17036,7 @@
       </w:r>
       <w:proofErr w:type="spellEnd"/>
       <w:r>
-        <w:t>, он является видовым приспособл</w:t>
-      </w:r>
-      <w:r>
-        <w:t>е</w:t>
-      </w:r>
-      <w:r>
-        <w:t>нием, обеспечивающим единство вида и среды. Медленный рост и малые размеры особей позволяют существовать многочисленной популяции при сравнительно ограниченных кормовых ресурсах. Быстрый рост и крупные размеры обеспечивают особям защиту от врагов, но это во</w:t>
-      </w:r>
-      <w:r>
-        <w:t>з</w:t>
-      </w:r>
-      <w:r>
-        <w:t>можно при наличии богатой кормовой базы и ограничивает численность популяции.</w:t>
+        <w:t>, он является видовым приспособлением, обеспечивающим единство вида и среды. Медленный рост и малые размеры особей позволяют существовать многочисленной популяции при сравнительно ограниченных кормовых ресурсах. Быстрый рост и крупные размеры обеспечивают особям защиту от врагов, но это возможно при наличии богатой кормовой базы и ограничивает численность популяции.</w:t>
       </w:r>
     </w:p>
     <w:p>
@@ -17018,31 +17062,7 @@
         <w:pStyle w:val="aa"/>
       </w:pPr>
       <w:r>
-        <w:t>Рост рыб идет неравномерно как в течение года, так и в процессе о</w:t>
-      </w:r>
-      <w:r>
-        <w:t>н</w:t>
-      </w:r>
-      <w:r>
-        <w:t>тогенеза. Неравномерность роста рыб в разные сезоны года связана с о</w:t>
-      </w:r>
-      <w:r>
-        <w:t>б</w:t>
-      </w:r>
-      <w:r>
-        <w:t>разованием на элементах скелета (чешуе, отолитах, плоские кости – п</w:t>
-      </w:r>
-      <w:r>
-        <w:t>о</w:t>
-      </w:r>
-      <w:r>
-        <w:t>звонки, жаберная крышка, лучах плавников) т.н. годичных колец, отр</w:t>
-      </w:r>
-      <w:r>
-        <w:t>а</w:t>
-      </w:r>
-      <w:r>
-        <w:t>жающих ритмику обменных процессов в организме рыб в течение года и всей жизни. Первое указание на то, что годовые кольца соответствуют периодам замедления и ускорения роста рыб и по ним можно определить возраст, принадлежит голландскому естествоиспытателю</w:t>
+        <w:t>Рост рыб идет неравномерно как в течение года, так и в процессе онтогенеза. Неравномерность роста рыб в разные сезоны года связана с образованием на элементах скелета (чешуе, отолитах, плоские кости – позвонки, жаберная крышка, лучах плавников) т.н. годичных колец, отражающих ритмику обменных процессов в организме рыб в течение года и всей жизни. Первое указание на то, что годовые кольца соответствуют периодам замедления и ускорения роста рыб и по ним можно определить возраст, принадлежит голландскому естествоиспытателю</w:t>
       </w:r>
       <w:r>
         <w:t xml:space="preserve"> Антонию В</w:t>
@@ -17071,13 +17091,7 @@
         </w:rPr>
       </w:pPr>
       <w:r>
-        <w:t>Только в начале ХХ в. в связи с развитием промыслово-ихтиологич</w:t>
-      </w:r>
-      <w:r>
-        <w:t>е</w:t>
-      </w:r>
-      <w:r>
-        <w:t>ских исследований определение возраста становится необходимостью для решения научных и практических задач р/х.</w:t>
+        <w:t>Только в начале ХХ в. в связи с развитием промыслово-ихтиологических исследований определение возраста становится необходимостью для решения научных и практических задач р/х.</w:t>
       </w:r>
     </w:p>
     <w:p>
@@ -17136,13 +17150,7 @@
         <w:t>еление</w:t>
       </w:r>
       <w:r>
-        <w:t xml:space="preserve"> возраста производят только по костной чешуе (кост</w:t>
-      </w:r>
-      <w:r>
-        <w:t>и</w:t>
-      </w:r>
-      <w:r>
-        <w:t>стые). Плакоидная и ганоидная чешуя для этих целей не пригодны.</w:t>
+        <w:t xml:space="preserve"> возраста производят только по костной чешуе (костистые). Плакоидная и ганоидная чешуя для этих целей не пригодны.</w:t>
       </w:r>
     </w:p>
     <w:p>
@@ -17163,25 +17171,13 @@
       </w:r>
       <w:r>
         <w:lastRenderedPageBreak/>
-        <w:t>склериты, или валики. Их ширина и расстояние ме</w:t>
-      </w:r>
-      <w:r>
-        <w:t>ж</w:t>
-      </w:r>
-      <w:r>
-        <w:t>ду ними оказываются то широким (в период интенсивного роста рыб), то узким (в период медленного роста). Таким образом на чешуе образуются широкие и узк</w:t>
+        <w:t>склериты, или валики. Их ширина и расстояние между ними оказываются то широким (в период интенсивного роста рыб), то узким (в период медленного роста). Таким образом на чешуе образуются широкие и узк</w:t>
       </w:r>
       <w:r>
         <w:t>ие</w:t>
       </w:r>
       <w:r>
-        <w:t xml:space="preserve"> зоны роста. Внешняя граница сближенных склеритов – т.н. суженной зоны роста – рассматривается как годовое кольцо. У бол</w:t>
-      </w:r>
-      <w:r>
-        <w:t>ь</w:t>
-      </w:r>
-      <w:r>
-        <w:t>шинства рыб годовое кольцо образуется весной.</w:t>
+        <w:t xml:space="preserve"> зоны роста. Внешняя граница сближенных склеритов – т.н. суженной зоны роста – рассматривается как годовое кольцо. У большинства рыб годовое кольцо образуется весной.</w:t>
       </w:r>
     </w:p>
     <w:p>
@@ -17189,13 +17185,7 @@
         <w:pStyle w:val="aa"/>
       </w:pPr>
       <w:r>
-        <w:t>Периоды ускоренного и замедленного роста рыб, зависящие от их физиологического состояния, связаны не только с температурой, но и с ходом жизненного цикла рыб (миграции, нерест) – поэтому у тропич</w:t>
-      </w:r>
-      <w:r>
-        <w:t>е</w:t>
-      </w:r>
-      <w:r>
-        <w:t>ских рыб также имеются годовые кольца на чешуе.</w:t>
+        <w:t>Периоды ускоренного и замедленного роста рыб, зависящие от их физиологического состояния, связаны не только с температурой, но и с ходом жизненного цикла рыб (миграции, нерест) – поэтому у тропических рыб также имеются годовые кольца на чешуе.</w:t>
       </w:r>
     </w:p>
     <w:p>
@@ -17213,19 +17203,7 @@
         <w:t xml:space="preserve">Кости – отолиты </w:t>
       </w:r>
       <w:r>
-        <w:t>на костях и отолитах у рыб, как и на чешуе, образ</w:t>
-      </w:r>
-      <w:r>
-        <w:t>у</w:t>
-      </w:r>
-      <w:r>
-        <w:t>ются наслоения, соответствующие годовым циклам жизни.  Кости и от</w:t>
-      </w:r>
-      <w:r>
-        <w:t>о</w:t>
-      </w:r>
-      <w:r>
-        <w:t>литы используются в качестве контроля при определении возраста или тогда, когда использование чешуи невозможно или затруднено (хамса, тюлька, угорь!</w:t>
+        <w:t>на костях и отолитах у рыб, как и на чешуе, образуются наслоения, соответствующие годовым циклам жизни.  Кости и отолиты используются в качестве контроля при определении возраста или тогда, когда использование чешуи невозможно или затруднено (хамса, тюлька, угорь!</w:t>
       </w:r>
       <w:r>
         <w:rPr>
@@ -17271,13 +17249,7 @@
         <w:pStyle w:val="aa"/>
       </w:pPr>
       <w:r>
-        <w:t>С момента выклева эмбриона из оболочки и до почти полного расс</w:t>
-      </w:r>
-      <w:r>
-        <w:t>а</w:t>
-      </w:r>
-      <w:r>
-        <w:t xml:space="preserve">сывания желточного мешка стадия носит название </w:t>
+        <w:t xml:space="preserve">С момента выклева эмбриона из оболочки и до почти полного рассасывания желточного мешка стадия носит название </w:t>
       </w:r>
       <w:proofErr w:type="spellStart"/>
       <w:r>
@@ -17309,63 +17281,41 @@
           <w:bCs/>
           <w:i/>
         </w:rPr>
-        <w:t>св</w:t>
-      </w:r>
+        <w:t>свободного эмбриона</w:t>
+      </w:r>
+      <w:r>
+        <w:t>.</w:t>
+      </w:r>
+    </w:p>
+    <w:p>
+      <w:pPr>
+        <w:pStyle w:val="aa"/>
+      </w:pPr>
       <w:r>
         <w:rPr>
           <w:b/>
           <w:bCs/>
           <w:i/>
         </w:rPr>
-        <w:t>о</w:t>
-      </w:r>
+        <w:t>Личинка</w:t>
+      </w:r>
+      <w:r>
+        <w:t xml:space="preserve"> – </w:t>
+      </w:r>
+      <w:r>
+        <w:t>с момента перехода на смешанное питание и до начала закладки чешуи.</w:t>
+      </w:r>
+    </w:p>
+    <w:p>
+      <w:pPr>
+        <w:pStyle w:val="aa"/>
+      </w:pPr>
       <w:r>
         <w:rPr>
           <w:b/>
           <w:bCs/>
           <w:i/>
         </w:rPr>
-        <w:t>бодного эмбриона</w:t>
-      </w:r>
-      <w:r>
-        <w:t>.</w:t>
-      </w:r>
-    </w:p>
-    <w:p>
-      <w:pPr>
-        <w:pStyle w:val="aa"/>
-      </w:pPr>
-      <w:r>
-        <w:rPr>
-          <w:b/>
-          <w:bCs/>
-          <w:i/>
-        </w:rPr>
-        <w:t>Личинка</w:t>
-      </w:r>
-      <w:r>
-        <w:t xml:space="preserve"> – </w:t>
-      </w:r>
-      <w:r>
-        <w:t>с момента перехода на смешанное питание и до начала з</w:t>
-      </w:r>
-      <w:r>
-        <w:t>а</w:t>
-      </w:r>
-      <w:r>
-        <w:t>кладки чешуи.</w:t>
-      </w:r>
-    </w:p>
-    <w:p>
-      <w:pPr>
-        <w:pStyle w:val="aa"/>
-      </w:pPr>
-      <w:r>
-        <w:rPr>
-          <w:b/>
-          <w:bCs/>
-          <w:i/>
-        </w:rPr>
         <w:t>Малек</w:t>
       </w:r>
       <w:r>
@@ -17390,13 +17340,7 @@
         <w:t>Сеголеток</w:t>
       </w:r>
       <w:r>
-        <w:t xml:space="preserve"> – рыба данного года рождения, обозначается знаком 0 или 0+, в первой половине года называется мальком. Знаком плюс обознач</w:t>
-      </w:r>
-      <w:r>
-        <w:t>а</w:t>
-      </w:r>
-      <w:r>
-        <w:t>ют начало прироста следующего года.</w:t>
+        <w:t xml:space="preserve"> – рыба данного года рождения, обозначается знаком 0 или 0+, в первой половине года называется мальком. Знаком плюс обозначают начало прироста следующего года.</w:t>
       </w:r>
     </w:p>
     <w:p>
@@ -17415,13 +17359,7 @@
         <w:t xml:space="preserve">Годовик </w:t>
       </w:r>
       <w:r>
-        <w:t>– перезимовавший сеголеток, в первой половине календа</w:t>
-      </w:r>
-      <w:r>
-        <w:t>р</w:t>
-      </w:r>
-      <w:r>
-        <w:t>ного</w:t>
+        <w:t>– перезимовавший сеголеток, в первой половине календарного</w:t>
       </w:r>
       <w:r>
         <w:t xml:space="preserve"> года </w:t>
@@ -17446,13 +17384,7 @@
         <w:t xml:space="preserve">Двухлеток – </w:t>
       </w:r>
       <w:r>
-        <w:t>рыба, прожившая два вегетационных периода, т.е. год</w:t>
-      </w:r>
-      <w:r>
-        <w:t>о</w:t>
-      </w:r>
-      <w:r>
-        <w:t>вик, доживший до второй половины лета или до осени (1+);</w:t>
+        <w:t>рыба, прожившая два вегетационных периода, т.е. годовик, доживший до второй половины лета или до осени (1+);</w:t>
       </w:r>
     </w:p>
     <w:p>
@@ -17473,13 +17405,7 @@
       </w:r>
       <w:proofErr w:type="spellEnd"/>
       <w:r>
-        <w:t xml:space="preserve"> – перезимовавший двухлеток, в первой половине кале</w:t>
-      </w:r>
-      <w:r>
-        <w:t>н</w:t>
-      </w:r>
-      <w:r>
-        <w:t>дарного</w:t>
+        <w:t xml:space="preserve"> – перезимовавший двухлеток, в первой половине календарного</w:t>
       </w:r>
       <w:r>
         <w:t xml:space="preserve"> года </w:t>
@@ -17518,31 +17444,13 @@
         <w:pStyle w:val="aa"/>
       </w:pPr>
       <w:r>
-        <w:t>Линейный и весовой рост (рост массы) оценивается путем анализа (сопоставления) статистических данных о длине и массе рыб одного во</w:t>
-      </w:r>
-      <w:r>
-        <w:t>з</w:t>
-      </w:r>
-      <w:r>
-        <w:t>раста, пой</w:t>
+        <w:t>Линейный и весовой рост (рост массы) оценивается путем анализа (сопоставления) статистических данных о длине и массе рыб одного возраста, пой</w:t>
       </w:r>
       <w:r>
         <w:t xml:space="preserve">манных в одно и то же время – </w:t>
       </w:r>
       <w:r>
-        <w:t>выводы о сезонных и ежего</w:t>
-      </w:r>
-      <w:r>
-        <w:t>д</w:t>
-      </w:r>
-      <w:r>
-        <w:t>ных приростах, скорости роста, замедлении или усилении роста в о</w:t>
-      </w:r>
-      <w:r>
-        <w:t>т</w:t>
-      </w:r>
-      <w:r>
-        <w:t>дельные периоды жизни и календарные годы. Изучение особенностей роста в течение жизни рыбы невозможно без учета закономерностей их индивидуального развития (см.</w:t>
+        <w:t>выводы о сезонных и ежегодных приростах, скорости роста, замедлении или усилении роста в отдельные периоды жизни и календарные годы. Изучение особенностей роста в течение жизни рыбы невозможно без учета закономерностей их индивидуального развития (см.</w:t>
       </w:r>
       <w:r>
         <w:t xml:space="preserve"> </w:t>
@@ -17560,13 +17468,7 @@
       </w:r>
       <w:proofErr w:type="spellStart"/>
       <w:r>
-        <w:t>шта</w:t>
-      </w:r>
-      <w:r>
-        <w:t>н</w:t>
-      </w:r>
-      <w:r>
-        <w:t>гельциркулем</w:t>
+        <w:t>штангельциркулем</w:t>
       </w:r>
       <w:proofErr w:type="spellEnd"/>
       <w:r>
@@ -17576,19 +17478,7 @@
         <w:t xml:space="preserve"> </w:t>
       </w:r>
       <w:r>
-        <w:t>Для измерения крупной рыбы пользуются линейкой, ме</w:t>
-      </w:r>
-      <w:r>
-        <w:t>р</w:t>
-      </w:r>
-      <w:r>
-        <w:t>ной лентой или измерительной доской. Соответственно взвешивание р</w:t>
-      </w:r>
-      <w:r>
-        <w:t>ы</w:t>
-      </w:r>
-      <w:r>
-        <w:t xml:space="preserve">бы ведут на </w:t>
+        <w:t xml:space="preserve">Для измерения крупной рыбы пользуются линейкой, мерной лентой или измерительной доской. Соответственно взвешивание рыбы ведут на </w:t>
       </w:r>
       <w:proofErr w:type="spellStart"/>
       <w:r>
@@ -17604,13 +17494,7 @@
         <w:pStyle w:val="aa"/>
       </w:pPr>
       <w:r>
-        <w:t>По данным систематических измерений можно определить скорость роста, которая определяется в абсолютных или относительных велич</w:t>
-      </w:r>
-      <w:r>
-        <w:t>и</w:t>
-      </w:r>
-      <w:r>
-        <w:t>нах.</w:t>
+        <w:t>По данным систематических измерений можно определить скорость роста, которая определяется в абсолютных или относительных величинах.</w:t>
       </w:r>
     </w:p>
     <w:p>
@@ -17618,13 +17502,7 @@
         <w:pStyle w:val="aa"/>
       </w:pPr>
       <w:r>
-        <w:t>Скорость роста в величинах абсолютного прироста может быть в</w:t>
-      </w:r>
-      <w:r>
-        <w:t>ы</w:t>
-      </w:r>
-      <w:r>
-        <w:t>ражена формулой:</w:t>
+        <w:t>Скорость роста в величинах абсолютного прироста может быть выражена формулой:</w:t>
       </w:r>
     </w:p>
     <w:p>
@@ -17791,19 +17669,7 @@
         <w:pStyle w:val="aa"/>
       </w:pPr>
       <w:r>
-        <w:t>Для суждения о сравнительной скорости роста вычисляют относ</w:t>
-      </w:r>
-      <w:r>
-        <w:t>и</w:t>
-      </w:r>
-      <w:r>
-        <w:t>тельный прирост, или относительную скорость роста, что позволяет с</w:t>
-      </w:r>
-      <w:r>
-        <w:t>у</w:t>
-      </w:r>
-      <w:r>
-        <w:t>дить об интенсивности процесса роста.</w:t>
+        <w:t>Для суждения о сравнительной скорости роста вычисляют относительный прирост, или относительную скорость роста, что позволяет судить об интенсивности процесса роста.</w:t>
       </w:r>
     </w:p>
     <w:p>
@@ -17950,19 +17816,7 @@
       </w:r>
       <w:proofErr w:type="gramEnd"/>
       <w:r>
-        <w:t xml:space="preserve"> как отношение величины прироста к величине рыбы, средней между начал</w:t>
-      </w:r>
-      <w:r>
-        <w:t>ь</w:t>
-      </w:r>
-      <w:r>
-        <w:t>ной и конечной за принятый промежуток измерения. С увеличением во</w:t>
-      </w:r>
-      <w:r>
-        <w:t>з</w:t>
-      </w:r>
-      <w:r>
-        <w:t>раста рыбы (до определенного возраста) относительная скорость роста (массы) постепенно снижается, а абсолютного прироста возрастает.</w:t>
+        <w:t xml:space="preserve"> как отношение величины прироста к величине рыбы, средней между начальной и конечной за принятый промежуток измерения. С увеличением возраста рыбы (до определенного возраста) относительная скорость роста (массы) постепенно снижается, а абсолютного прироста возрастает.</w:t>
       </w:r>
     </w:p>
     <w:p>
@@ -17970,13 +17824,7 @@
         <w:pStyle w:val="aa"/>
       </w:pPr>
       <w:r>
-        <w:t>Темп роста оценивают также по удельной скорости роста (Шмальга</w:t>
-      </w:r>
-      <w:r>
-        <w:t>у</w:t>
-      </w:r>
-      <w:r>
-        <w:t>зен, 1928):</w:t>
+        <w:t>Темп роста оценивают также по удельной скорости роста (Шмальгаузен, 1928):</w:t>
       </w:r>
     </w:p>
     <w:p>
@@ -18249,7 +18097,6 @@
           <w:vertAlign w:val="subscript"/>
         </w:rPr>
       </w:pPr>
-      <w:proofErr w:type="spellStart"/>
       <w:proofErr w:type="gramStart"/>
       <w:r>
         <w:rPr>
@@ -18264,12 +18111,10 @@
         </w:rPr>
         <w:t>n</w:t>
       </w:r>
-      <w:proofErr w:type="spellEnd"/>
       <w:proofErr w:type="gramEnd"/>
       <w:r>
         <w:t xml:space="preserve"> – длина (масса) рыбы в момент времени </w:t>
       </w:r>
-      <w:proofErr w:type="spellStart"/>
       <w:r>
         <w:rPr>
           <w:lang w:val="en-US"/>
@@ -18283,7 +18128,6 @@
         </w:rPr>
         <w:t>n</w:t>
       </w:r>
-      <w:proofErr w:type="spellEnd"/>
     </w:p>
     <w:p>
       <w:pPr>
@@ -18339,19 +18183,7 @@
         <w:rPr>
           <w:szCs w:val="28"/>
         </w:rPr>
-        <w:t>метод, основанный на подсчете элементов (колец, зон, слоев) рег</w:t>
-      </w:r>
-      <w:r>
-        <w:rPr>
-          <w:szCs w:val="28"/>
-        </w:rPr>
-        <w:t>и</w:t>
-      </w:r>
-      <w:r>
-        <w:rPr>
-          <w:szCs w:val="28"/>
-        </w:rPr>
-        <w:t>стрирующих структур (чешуй, костей, отолитов).</w:t>
+        <w:t>метод, основанный на подсчете элементов (колец, зон, слоев) регистрирующих структур (чешуй, костей, отолитов).</w:t>
       </w:r>
     </w:p>
     <w:p>
@@ -18672,13 +18504,7 @@
         <w:pStyle w:val="aa"/>
       </w:pPr>
       <w:r>
-        <w:t>Поскольку чешуя закладывается по достижении определенной длины, могут наблюдаться несоответствия в расчетах, получившие название «эффекта Розы Ли». Расчет в таком случае рекомендуется вести по фо</w:t>
-      </w:r>
-      <w:r>
-        <w:t>р</w:t>
-      </w:r>
-      <w:r>
-        <w:t xml:space="preserve">муле </w:t>
+        <w:t xml:space="preserve">Поскольку чешуя закладывается по достижении определенной длины, могут наблюдаться несоответствия в расчетах, получившие название «эффекта Розы Ли». Расчет в таком случае рекомендуется вести по формуле </w:t>
       </w:r>
     </w:p>
     <w:p>
@@ -18839,13 +18665,7 @@
         <w:t>Шериф</w:t>
       </w:r>
       <w:r>
-        <w:t xml:space="preserve"> пришла к выводу о параболической зависимости между р</w:t>
-      </w:r>
-      <w:r>
-        <w:t>о</w:t>
-      </w:r>
-      <w:r>
-        <w:t xml:space="preserve">стом рыбы и ростом чешуи, выражаемом уравнением </w:t>
+        <w:t xml:space="preserve"> пришла к выводу о параболической зависимости между ростом рыбы и ростом чешуи, выражаемом уравнением </w:t>
       </w:r>
     </w:p>
     <w:p>
@@ -19034,13 +18854,7 @@
         <w:t>Монастырский</w:t>
       </w:r>
       <w:r>
-        <w:t xml:space="preserve"> – зависимость между ростом рыбы и чешуи не всегда является пропорциональной и в ряде случаев пользоваться мет</w:t>
-      </w:r>
-      <w:r>
-        <w:t>о</w:t>
-      </w:r>
-      <w:r>
-        <w:t>дами прямолинейной зависимости нельзя. Предложил, что зависимость между длиной рыбы и длиной чешуи носит логарифмический характер и описывается уравнением:</w:t>
+        <w:t xml:space="preserve"> – зависимость между ростом рыбы и чешуи не всегда является пропорциональной и в ряде случаев пользоваться методами прямолинейной зависимости нельзя. Предложил, что зависимость между длиной рыбы и длиной чешуи носит логарифмический характер и описывается уравнением:</w:t>
       </w:r>
     </w:p>
     <w:p>
@@ -19194,7 +19008,6 @@
       <w:pPr>
         <w:pStyle w:val="aa"/>
       </w:pPr>
-      <w:proofErr w:type="spellStart"/>
       <w:proofErr w:type="gramStart"/>
       <w:r>
         <w:rPr>
@@ -19202,7 +19015,6 @@
         </w:rPr>
         <w:t>lgK</w:t>
       </w:r>
-      <w:proofErr w:type="spellEnd"/>
       <w:proofErr w:type="gramEnd"/>
       <w:r>
         <w:t xml:space="preserve"> – </w:t>
@@ -19265,49 +19077,19 @@
         <w:pStyle w:val="aa"/>
       </w:pPr>
       <w:r>
-        <w:t>Рыбы умеренной зоны наиболее интенсивно растут в период вегет</w:t>
-      </w:r>
-      <w:r>
-        <w:t>а</w:t>
-      </w:r>
-      <w:r>
-        <w:t>тивного лета и замедляют или прекращают рост в период вегета</w:t>
+        <w:t>Рыбы умеренной зоны наиболее интенсивно растут в период вегетативного лета и замедляют или прекращают рост в период вегета</w:t>
       </w:r>
       <w:r>
         <w:t>тивной зимы.</w:t>
       </w:r>
       <w:r>
-        <w:t xml:space="preserve"> Неравномерность роста рыбы в разные сезоны года находит отр</w:t>
-      </w:r>
-      <w:r>
-        <w:t>а</w:t>
-      </w:r>
-      <w:r>
-        <w:t>жение на элементах скелета (чешуя, отолиты, плоские кости) в виде т.н. годовых колец. Образование годового кольца на чешуе обычно прих</w:t>
-      </w:r>
-      <w:r>
-        <w:t>о</w:t>
-      </w:r>
-      <w:r>
-        <w:t xml:space="preserve">дится на начало нового периода роста: у неполовозрелых особей это, как правило, начало сезона нагула; у половозрелых, у которых рост в длину </w:t>
+        <w:t xml:space="preserve"> Неравномерность роста рыбы в разные сезоны года находит отражение на элементах скелета (чешуя, отолиты, плоские кости) в виде т.н. годовых колец. Образование годового кольца на чешуе обычно приходится на начало нового периода роста: у неполовозрелых особей это, как правило, начало сезона нагула; у половозрелых, у которых рост в длину </w:t>
       </w:r>
       <w:r>
         <w:t>начинается не с началом сезона,</w:t>
       </w:r>
       <w:r>
-        <w:t xml:space="preserve"> к концу лета. Это связано с тем, что в организме половозрелых рыб сначала идет процесс накопления резер</w:t>
-      </w:r>
-      <w:r>
-        <w:t>в</w:t>
-      </w:r>
-      <w:r>
-        <w:t>ных веществ и линейного роста практически не происходит, а затем при достижении определенной упитанности, процесс жиронакопления пр</w:t>
-      </w:r>
-      <w:r>
-        <w:t>е</w:t>
-      </w:r>
-      <w:r>
-        <w:t>кращается или замедляется и интенсифицируется белковый рост. У неполовозрелых рыб на белковый рост используются основные пищевые ресурсы.</w:t>
+        <w:t xml:space="preserve"> к концу лета. Это связано с тем, что в организме половозрелых рыб сначала идет процесс накопления резервных веществ и линейного роста практически не происходит, а затем при достижении определенной упитанности, процесс жиронакопления прекращается или замедляется и интенсифицируется белковый рост. У неполовозрелых рыб на белковый рост используются основные пищевые ресурсы.</w:t>
       </w:r>
     </w:p>
     <w:p>
@@ -19334,13 +19116,7 @@
       </w:pPr>
       <w:r>
         <w:lastRenderedPageBreak/>
-        <w:t>Значительное влияние на рост рыб оказывают условия внешней среды – температура, освещенность, газовый режим (прежде всего кислоро</w:t>
-      </w:r>
-      <w:r>
-        <w:t>д</w:t>
-      </w:r>
-      <w:r>
-        <w:t>ный), плотность насел</w:t>
+        <w:t>Значительное влияние на рост рыб оказывают условия внешней среды – температура, освещенность, газовый режим (прежде всего кислородный), плотность насел</w:t>
       </w:r>
       <w:r>
         <w:t>е</w:t>
@@ -19370,19 +19146,7 @@
       </w:r>
       <w:proofErr w:type="spellEnd"/>
       <w:r>
-        <w:t xml:space="preserve"> различия в условиях питания – особи в разных поп</w:t>
-      </w:r>
-      <w:r>
-        <w:t>у</w:t>
-      </w:r>
-      <w:r>
-        <w:t>ляциях одного вида растут по-разному, особи даже в одном стаде могут значительно различаться по показателям роста (например, лещ – Пр</w:t>
-      </w:r>
-      <w:r>
-        <w:t>и</w:t>
-      </w:r>
-      <w:r>
-        <w:t xml:space="preserve">пять Зап. Двина, озера </w:t>
+        <w:t xml:space="preserve"> различия в условиях питания – особи в разных популяциях одного вида растут по-разному, особи даже в одном стаде могут значительно различаться по показателям роста (например, лещ – Припять Зап. Двина, озера </w:t>
       </w:r>
       <w:proofErr w:type="spellStart"/>
       <w:r>
@@ -19429,13 +19193,7 @@
         <w:t xml:space="preserve"> «Питание» и «</w:t>
       </w:r>
       <w:r>
-        <w:t>Внутр</w:t>
-      </w:r>
-      <w:r>
-        <w:t>и</w:t>
-      </w:r>
-      <w:r>
-        <w:t>видовые и межвидовые отношения</w:t>
+        <w:t>Внутривидовые и межвидовые отношения</w:t>
       </w:r>
       <w:r>
         <w:t>»</w:t>
@@ -19466,7 +19224,7 @@
           <w:b/>
         </w:rPr>
       </w:pPr>
-      <w:bookmarkStart w:id="22" w:name="_Toc42343204"/>
+      <w:bookmarkStart w:id="23" w:name="_Toc42343204"/>
       <w:r>
         <w:rPr>
           <w:rStyle w:val="20"/>
@@ -19475,7 +19233,7 @@
         <w:lastRenderedPageBreak/>
         <w:t>1.5. Изучение полового состава</w:t>
       </w:r>
-      <w:bookmarkEnd w:id="22"/>
+      <w:bookmarkEnd w:id="23"/>
     </w:p>
     <w:p>
       <w:pPr>
@@ -19540,7 +19298,7 @@
       <w:pPr>
         <w:pStyle w:val="2"/>
       </w:pPr>
-      <w:bookmarkStart w:id="23" w:name="_Toc42343205"/>
+      <w:bookmarkStart w:id="24" w:name="_Toc42343205"/>
       <w:r>
         <w:lastRenderedPageBreak/>
         <w:t xml:space="preserve">1.6. </w:t>
@@ -19551,7 +19309,7 @@
       <w:r>
         <w:t>Показатели упитанности и жирность рыб</w:t>
       </w:r>
-      <w:bookmarkEnd w:id="23"/>
+      <w:bookmarkEnd w:id="24"/>
     </w:p>
     <w:p>
       <w:pPr>
@@ -19576,19 +19334,7 @@
         <w:pStyle w:val="aa"/>
       </w:pPr>
       <w:r>
-        <w:t>С линейным ростом рыбы тесно связана динамика ее жирности и упитанности. При сравнении упитанности одного и того же вида принято использовать отношение веса к кубу длины выраженное в процентах. Чем эта величина больше, тем рыба считается упитаннее. Для математ</w:t>
-      </w:r>
-      <w:r>
-        <w:t>и</w:t>
-      </w:r>
-      <w:r>
-        <w:t>ческого выражения величины упитанности применяют формулу, пре</w:t>
-      </w:r>
-      <w:r>
-        <w:t>д</w:t>
-      </w:r>
-      <w:r>
-        <w:t xml:space="preserve">ложенную </w:t>
+        <w:t xml:space="preserve">С линейным ростом рыбы тесно связана динамика ее жирности и упитанности. При сравнении упитанности одного и того же вида принято использовать отношение веса к кубу длины выраженное в процентах. Чем эта величина больше, тем рыба считается упитаннее. Для математического выражения величины упитанности применяют формулу, предложенную </w:t>
       </w:r>
       <w:proofErr w:type="spellStart"/>
       <w:r>
@@ -19785,12 +19531,7 @@
         <w:pStyle w:val="aa"/>
       </w:pPr>
       <w:r>
-        <w:t>Жирность рыб точно определит</w:t>
-      </w:r>
-      <w:bookmarkStart w:id="24" w:name="_GoBack"/>
-      <w:bookmarkEnd w:id="24"/>
-      <w:r>
-        <w:t>ь можно только путем химического анализа, и ихтиологи для характеристики этого показателя получают обычно готовые, данные от соответствующих специалистов.</w:t>
+        <w:t>Жирность рыб точно определить можно только путем химического анализа, и ихтиологи для характеристики этого показателя получают обычно готовые, данные от соответствующих специалистов.</w:t>
       </w:r>
     </w:p>
     <w:p>
@@ -21325,6 +21066,7 @@
   <w:style w:type="character" w:default="1" w:styleId="a1">
     <w:name w:val="Default Paragraph Font"/>
     <w:uiPriority w:val="1"/>
+    <w:semiHidden/>
     <w:unhideWhenUsed/>
   </w:style>
   <w:style w:type="table" w:default="1" w:styleId="a2">
@@ -21831,7 +21573,7 @@
 </file>
 
 <file path=customXml/itemProps1.xml><?xml version="1.0" encoding="utf-8"?>
-<ds:datastoreItem xmlns:ds="http://schemas.openxmlformats.org/officeDocument/2006/customXml" ds:itemID="{5F85A2A5-4DCB-42A1-9E6F-B3F20621DFBD}">
+<ds:datastoreItem xmlns:ds="http://schemas.openxmlformats.org/officeDocument/2006/customXml" ds:itemID="{2DE4465E-5022-40DE-BAA2-3493B7D39800}">
   <ds:schemaRefs>
     <ds:schemaRef ds:uri="http://schemas.openxmlformats.org/officeDocument/2006/bibliography"/>
   </ds:schemaRefs>
